--- a/Gatling results/Informe rendimiento v0.9.docx
+++ b/Gatling results/Informe rendimiento v0.9.docx
@@ -1,6 +1,6 @@
 
 <file path=word/document.xml><?xml version="1.0" encoding="utf-8"?>
-<w:document xmlns:wpc="http://schemas.microsoft.com/office/word/2010/wordprocessingCanvas" xmlns:cx="http://schemas.microsoft.com/office/drawing/2014/chartex" xmlns:cx1="http://schemas.microsoft.com/office/drawing/2015/9/8/chartex" xmlns:cx2="http://schemas.microsoft.com/office/drawing/2015/10/21/chartex" xmlns:cx3="http://schemas.microsoft.com/office/drawing/2016/5/9/chartex" xmlns:cx4="http://schemas.microsoft.com/office/drawing/2016/5/10/chartex" xmlns:cx5="http://schemas.microsoft.com/office/drawing/2016/5/11/chartex" xmlns:cx6="http://schemas.microsoft.com/office/drawing/2016/5/12/chartex" xmlns:cx7="http://schemas.microsoft.com/office/drawing/2016/5/13/chartex" xmlns:cx8="http://schemas.microsoft.com/office/drawing/2016/5/14/chartex" xmlns:mc="http://schemas.openxmlformats.org/markup-compatibility/2006" xmlns:aink="http://schemas.microsoft.com/office/drawing/2016/ink" xmlns:am3d="http://schemas.microsoft.com/office/drawing/2017/model3d" xmlns:o="urn:schemas-microsoft-com:office:office" xmlns:r="http://schemas.openxmlformats.org/officeDocument/2006/relationships" xmlns:m="http://schemas.openxmlformats.org/officeDocument/2006/math" xmlns:v="urn:schemas-microsoft-com:vml" xmlns:wp14="http://schemas.microsoft.com/office/word/2010/wordprocessingDrawing" xmlns:wp="http://schemas.openxmlformats.org/drawingml/2006/wordprocessingDrawing" xmlns:w10="urn:schemas-microsoft-com:office:word" xmlns:w="http://schemas.openxmlformats.org/wordprocessingml/2006/main" xmlns:w14="http://schemas.microsoft.com/office/word/2010/wordml" xmlns:w15="http://schemas.microsoft.com/office/word/2012/wordml" xmlns:w16cex="http://schemas.microsoft.com/office/word/2018/wordml/cex" xmlns:w16cid="http://schemas.microsoft.com/office/word/2016/wordml/cid" xmlns:w16="http://schemas.microsoft.com/office/word/2018/wordml" xmlns:w16se="http://schemas.microsoft.com/office/word/2015/wordml/symex" xmlns:wpg="http://schemas.microsoft.com/office/word/2010/wordprocessingGroup" xmlns:wpi="http://schemas.microsoft.com/office/word/2010/wordprocessingInk" xmlns:wne="http://schemas.microsoft.com/office/word/2006/wordml" xmlns:wps="http://schemas.microsoft.com/office/word/2010/wordprocessingShape" xmlns:a="http://schemas.openxmlformats.org/drawingml/2006/main" xmlns:pic="http://schemas.openxmlformats.org/drawingml/2006/picture" xmlns:a14="http://schemas.microsoft.com/office/drawing/2010/main" mc:Ignorable="w14 w15 w16se w16cid w16 w16cex wp14">
+<w:document xmlns:wpc="http://schemas.microsoft.com/office/word/2010/wordprocessingCanvas" xmlns:cx="http://schemas.microsoft.com/office/drawing/2014/chartex" xmlns:cx1="http://schemas.microsoft.com/office/drawing/2015/9/8/chartex" xmlns:cx2="http://schemas.microsoft.com/office/drawing/2015/10/21/chartex" xmlns:cx3="http://schemas.microsoft.com/office/drawing/2016/5/9/chartex" xmlns:cx4="http://schemas.microsoft.com/office/drawing/2016/5/10/chartex" xmlns:cx5="http://schemas.microsoft.com/office/drawing/2016/5/11/chartex" xmlns:cx6="http://schemas.microsoft.com/office/drawing/2016/5/12/chartex" xmlns:cx7="http://schemas.microsoft.com/office/drawing/2016/5/13/chartex" xmlns:cx8="http://schemas.microsoft.com/office/drawing/2016/5/14/chartex" xmlns:mc="http://schemas.openxmlformats.org/markup-compatibility/2006" xmlns:aink="http://schemas.microsoft.com/office/drawing/2016/ink" xmlns:am3d="http://schemas.microsoft.com/office/drawing/2017/model3d" xmlns:o="urn:schemas-microsoft-com:office:office" xmlns:r="http://schemas.openxmlformats.org/officeDocument/2006/relationships" xmlns:m="http://schemas.openxmlformats.org/officeDocument/2006/math" xmlns:v="urn:schemas-microsoft-com:vml" xmlns:wp14="http://schemas.microsoft.com/office/word/2010/wordprocessingDrawing" xmlns:wp="http://schemas.openxmlformats.org/drawingml/2006/wordprocessingDrawing" xmlns:w10="urn:schemas-microsoft-com:office:word" xmlns:w="http://schemas.openxmlformats.org/wordprocessingml/2006/main" xmlns:w14="http://schemas.microsoft.com/office/word/2010/wordml" xmlns:w15="http://schemas.microsoft.com/office/word/2012/wordml" xmlns:w16cex="http://schemas.microsoft.com/office/word/2018/wordml/cex" xmlns:w16cid="http://schemas.microsoft.com/office/word/2016/wordml/cid" xmlns:w16="http://schemas.microsoft.com/office/word/2018/wordml" xmlns:w16se="http://schemas.microsoft.com/office/word/2015/wordml/symex" xmlns:wpg="http://schemas.microsoft.com/office/word/2010/wordprocessingGroup" xmlns:wpi="http://schemas.microsoft.com/office/word/2010/wordprocessingInk" xmlns:wne="http://schemas.microsoft.com/office/word/2006/wordml" xmlns:wps="http://schemas.microsoft.com/office/word/2010/wordprocessingShape" mc:Ignorable="w14 w15 w16se w16cid w16 w16cex wp14">
   <w:body>
     <w:sdt>
       <w:sdtPr>
@@ -83,7 +83,7 @@
                                   <w:tblW w:w="4941" w:type="pct"/>
                                   <w:jc w:val="center"/>
                                   <w:tblBorders>
-                                    <w:insideV w:val="single" w:color="ED7D31" w:themeColor="accent2" w:sz="12" w:space="0"/>
+                                    <w:insideV w:val="single" w:sz="12" w:space="0" w:color="ED7D31" w:themeColor="accent2"/>
                                   </w:tblBorders>
                                   <w:tblCellMar>
                                     <w:top w:w="1296" w:type="dxa"/>
@@ -361,11 +361,11 @@
               </mc:Choice>
               <mc:Fallback>
                 <w:pict>
-                  <v:shapetype id="_x0000_t202" coordsize="21600,21600" o:spt="202" path="m,l,21600r21600,l21600,xe" w14:anchorId="121E0BBC">
+                  <v:shapetype w14:anchorId="121E0BBC" id="_x0000_t202" coordsize="21600,21600" o:spt="202" path="m,l,21600r21600,l21600,xe">
                     <v:stroke joinstyle="miter"/>
                     <v:path gradientshapeok="t" o:connecttype="rect"/>
                   </v:shapetype>
-                  <v:shape id="Cuadro de texto 138" style="position:absolute;margin-left:0;margin-top:0;width:134.85pt;height:302.4pt;z-index:251683840;visibility:visible;mso-wrap-style:square;mso-width-percent:941;mso-height-percent:773;mso-wrap-distance-left:9pt;mso-wrap-distance-top:0;mso-wrap-distance-right:9pt;mso-wrap-distance-bottom:0;mso-position-horizontal:center;mso-position-horizontal-relative:page;mso-position-vertical:center;mso-position-vertical-relative:page;mso-width-percent:941;mso-height-percent:773;mso-width-relative:page;mso-height-relative:page;v-text-anchor:middle" o:spid="_x0000_s1026" fillcolor="white [3201]" stroked="f" strokeweight=".5pt" type="#_x0000_t202" o:gfxdata="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">
+                  <v:shape id="Cuadro de texto 138" o:spid="_x0000_s1026" type="#_x0000_t202" style="position:absolute;margin-left:0;margin-top:0;width:134.85pt;height:302.4pt;z-index:251683840;visibility:visible;mso-wrap-style:square;mso-width-percent:941;mso-height-percent:773;mso-wrap-distance-left:9pt;mso-wrap-distance-top:0;mso-wrap-distance-right:9pt;mso-wrap-distance-bottom:0;mso-position-horizontal:center;mso-position-horizontal-relative:page;mso-position-vertical:center;mso-position-vertical-relative:page;mso-width-percent:941;mso-height-percent:773;mso-width-relative:page;mso-height-relative:page;v-text-anchor:middle" o:gfxdata="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" fillcolor="white [3201]" stroked="f" strokeweight=".5pt">
                     <v:textbox inset="0,0,0,0">
                       <w:txbxContent>
                         <w:tbl>
@@ -373,7 +373,7 @@
                             <w:tblW w:w="4941" w:type="pct"/>
                             <w:jc w:val="center"/>
                             <w:tblBorders>
-                              <w:insideV w:val="single" w:color="ED7D31" w:themeColor="accent2" w:sz="12" w:space="0"/>
+                              <w:insideV w:val="single" w:sz="12" w:space="0" w:color="ED7D31" w:themeColor="accent2"/>
                             </w:tblBorders>
                             <w:tblCellMar>
                               <w:top w:w="1296" w:type="dxa"/>
@@ -649,7 +649,7 @@
     <w:sdt>
       <w:sdtPr>
         <w:rPr>
-          <w:rFonts w:asciiTheme="minorHAnsi" w:hAnsiTheme="minorHAnsi" w:eastAsiaTheme="minorEastAsia" w:cstheme="majorHAnsi"/>
+          <w:rFonts w:asciiTheme="minorHAnsi" w:eastAsiaTheme="minorEastAsia" w:hAnsiTheme="minorHAnsi" w:cstheme="majorHAnsi"/>
           <w:color w:val="auto"/>
           <w:sz w:val="22"/>
           <w:szCs w:val="22"/>
@@ -710,7 +710,7 @@
             </w:rPr>
             <w:fldChar w:fldCharType="separate"/>
           </w:r>
-          <w:hyperlink w:history="1" w:anchor="_Toc41821095">
+          <w:hyperlink w:anchor="_Toc41993191" w:history="1">
             <w:r>
               <w:rPr>
                 <w:rStyle w:val="Hipervnculo"/>
@@ -738,7 +738,7 @@
                 <w:noProof/>
                 <w:webHidden/>
               </w:rPr>
-              <w:instrText xml:space="preserve"> PAGEREF _Toc41821095 \h </w:instrText>
+              <w:instrText xml:space="preserve"> PAGEREF _Toc41993191 \h </w:instrText>
             </w:r>
             <w:r>
               <w:rPr>
@@ -759,6 +759,903 @@
                 <w:webHidden/>
               </w:rPr>
               <w:t>2</w:t>
+            </w:r>
+            <w:r>
+              <w:rPr>
+                <w:noProof/>
+                <w:webHidden/>
+              </w:rPr>
+              <w:fldChar w:fldCharType="end"/>
+            </w:r>
+          </w:hyperlink>
+        </w:p>
+        <w:p>
+          <w:pPr>
+            <w:pStyle w:val="TDC1"/>
+            <w:tabs>
+              <w:tab w:val="right" w:leader="dot" w:pos="8494"/>
+            </w:tabs>
+            <w:rPr>
+              <w:noProof/>
+              <w:lang w:eastAsia="es-ES"/>
+            </w:rPr>
+          </w:pPr>
+          <w:hyperlink w:anchor="_Toc41993192" w:history="1">
+            <w:r>
+              <w:rPr>
+                <w:rStyle w:val="Hipervnculo"/>
+                <w:noProof/>
+              </w:rPr>
+              <w:t>Rendimiento del sistema</w:t>
+            </w:r>
+            <w:r>
+              <w:rPr>
+                <w:noProof/>
+                <w:webHidden/>
+              </w:rPr>
+              <w:tab/>
+            </w:r>
+            <w:r>
+              <w:rPr>
+                <w:noProof/>
+                <w:webHidden/>
+              </w:rPr>
+              <w:fldChar w:fldCharType="begin"/>
+            </w:r>
+            <w:r>
+              <w:rPr>
+                <w:noProof/>
+                <w:webHidden/>
+              </w:rPr>
+              <w:instrText xml:space="preserve"> PAGEREF _Toc41993192 \h </w:instrText>
+            </w:r>
+            <w:r>
+              <w:rPr>
+                <w:noProof/>
+                <w:webHidden/>
+              </w:rPr>
+            </w:r>
+            <w:r>
+              <w:rPr>
+                <w:noProof/>
+                <w:webHidden/>
+              </w:rPr>
+              <w:fldChar w:fldCharType="separate"/>
+            </w:r>
+            <w:r>
+              <w:rPr>
+                <w:noProof/>
+                <w:webHidden/>
+              </w:rPr>
+              <w:t>3</w:t>
+            </w:r>
+            <w:r>
+              <w:rPr>
+                <w:noProof/>
+                <w:webHidden/>
+              </w:rPr>
+              <w:fldChar w:fldCharType="end"/>
+            </w:r>
+          </w:hyperlink>
+        </w:p>
+        <w:p>
+          <w:pPr>
+            <w:pStyle w:val="TDC2"/>
+            <w:tabs>
+              <w:tab w:val="right" w:leader="dot" w:pos="8494"/>
+            </w:tabs>
+            <w:rPr>
+              <w:noProof/>
+              <w:lang w:eastAsia="es-ES"/>
+            </w:rPr>
+          </w:pPr>
+          <w:hyperlink w:anchor="_Toc41993193" w:history="1">
+            <w:r>
+              <w:rPr>
+                <w:rStyle w:val="Hipervnculo"/>
+                <w:noProof/>
+              </w:rPr>
+              <w:t>HU-1,3,5: Diagnosis</w:t>
+            </w:r>
+            <w:r>
+              <w:rPr>
+                <w:noProof/>
+                <w:webHidden/>
+              </w:rPr>
+              <w:tab/>
+            </w:r>
+            <w:r>
+              <w:rPr>
+                <w:noProof/>
+                <w:webHidden/>
+              </w:rPr>
+              <w:fldChar w:fldCharType="begin"/>
+            </w:r>
+            <w:r>
+              <w:rPr>
+                <w:noProof/>
+                <w:webHidden/>
+              </w:rPr>
+              <w:instrText xml:space="preserve"> PAGEREF _Toc41993193 \h </w:instrText>
+            </w:r>
+            <w:r>
+              <w:rPr>
+                <w:noProof/>
+                <w:webHidden/>
+              </w:rPr>
+            </w:r>
+            <w:r>
+              <w:rPr>
+                <w:noProof/>
+                <w:webHidden/>
+              </w:rPr>
+              <w:fldChar w:fldCharType="separate"/>
+            </w:r>
+            <w:r>
+              <w:rPr>
+                <w:noProof/>
+                <w:webHidden/>
+              </w:rPr>
+              <w:t>3</w:t>
+            </w:r>
+            <w:r>
+              <w:rPr>
+                <w:noProof/>
+                <w:webHidden/>
+              </w:rPr>
+              <w:fldChar w:fldCharType="end"/>
+            </w:r>
+          </w:hyperlink>
+        </w:p>
+        <w:p>
+          <w:pPr>
+            <w:pStyle w:val="TDC2"/>
+            <w:tabs>
+              <w:tab w:val="right" w:leader="dot" w:pos="8494"/>
+            </w:tabs>
+            <w:rPr>
+              <w:noProof/>
+              <w:lang w:eastAsia="es-ES"/>
+            </w:rPr>
+          </w:pPr>
+          <w:hyperlink w:anchor="_Toc41993194" w:history="1">
+            <w:r>
+              <w:rPr>
+                <w:rStyle w:val="Hipervnculo"/>
+                <w:noProof/>
+              </w:rPr>
+              <w:t>HU2: Diagnosis</w:t>
+            </w:r>
+            <w:r>
+              <w:rPr>
+                <w:noProof/>
+                <w:webHidden/>
+              </w:rPr>
+              <w:tab/>
+            </w:r>
+            <w:r>
+              <w:rPr>
+                <w:noProof/>
+                <w:webHidden/>
+              </w:rPr>
+              <w:fldChar w:fldCharType="begin"/>
+            </w:r>
+            <w:r>
+              <w:rPr>
+                <w:noProof/>
+                <w:webHidden/>
+              </w:rPr>
+              <w:instrText xml:space="preserve"> PAGEREF _Toc41993194 \h </w:instrText>
+            </w:r>
+            <w:r>
+              <w:rPr>
+                <w:noProof/>
+                <w:webHidden/>
+              </w:rPr>
+            </w:r>
+            <w:r>
+              <w:rPr>
+                <w:noProof/>
+                <w:webHidden/>
+              </w:rPr>
+              <w:fldChar w:fldCharType="separate"/>
+            </w:r>
+            <w:r>
+              <w:rPr>
+                <w:noProof/>
+                <w:webHidden/>
+              </w:rPr>
+              <w:t>5</w:t>
+            </w:r>
+            <w:r>
+              <w:rPr>
+                <w:noProof/>
+                <w:webHidden/>
+              </w:rPr>
+              <w:fldChar w:fldCharType="end"/>
+            </w:r>
+          </w:hyperlink>
+        </w:p>
+        <w:p>
+          <w:pPr>
+            <w:pStyle w:val="TDC2"/>
+            <w:tabs>
+              <w:tab w:val="right" w:leader="dot" w:pos="8494"/>
+            </w:tabs>
+            <w:rPr>
+              <w:noProof/>
+              <w:lang w:eastAsia="es-ES"/>
+            </w:rPr>
+          </w:pPr>
+          <w:hyperlink w:anchor="_Toc41993195" w:history="1">
+            <w:r>
+              <w:rPr>
+                <w:rStyle w:val="Hipervnculo"/>
+                <w:noProof/>
+              </w:rPr>
+              <w:t>HU-4,14: Diagnosis</w:t>
+            </w:r>
+            <w:r>
+              <w:rPr>
+                <w:noProof/>
+                <w:webHidden/>
+              </w:rPr>
+              <w:tab/>
+            </w:r>
+            <w:r>
+              <w:rPr>
+                <w:noProof/>
+                <w:webHidden/>
+              </w:rPr>
+              <w:fldChar w:fldCharType="begin"/>
+            </w:r>
+            <w:r>
+              <w:rPr>
+                <w:noProof/>
+                <w:webHidden/>
+              </w:rPr>
+              <w:instrText xml:space="preserve"> PAGEREF _Toc41993195 \h </w:instrText>
+            </w:r>
+            <w:r>
+              <w:rPr>
+                <w:noProof/>
+                <w:webHidden/>
+              </w:rPr>
+            </w:r>
+            <w:r>
+              <w:rPr>
+                <w:noProof/>
+                <w:webHidden/>
+              </w:rPr>
+              <w:fldChar w:fldCharType="separate"/>
+            </w:r>
+            <w:r>
+              <w:rPr>
+                <w:noProof/>
+                <w:webHidden/>
+              </w:rPr>
+              <w:t>7</w:t>
+            </w:r>
+            <w:r>
+              <w:rPr>
+                <w:noProof/>
+                <w:webHidden/>
+              </w:rPr>
+              <w:fldChar w:fldCharType="end"/>
+            </w:r>
+          </w:hyperlink>
+        </w:p>
+        <w:p>
+          <w:pPr>
+            <w:pStyle w:val="TDC2"/>
+            <w:tabs>
+              <w:tab w:val="right" w:leader="dot" w:pos="8494"/>
+            </w:tabs>
+            <w:rPr>
+              <w:noProof/>
+              <w:lang w:eastAsia="es-ES"/>
+            </w:rPr>
+          </w:pPr>
+          <w:hyperlink w:anchor="_Toc41993196" w:history="1">
+            <w:r>
+              <w:rPr>
+                <w:rStyle w:val="Hipervnculo"/>
+                <w:noProof/>
+              </w:rPr>
+              <w:t>HU6: Diagnosis</w:t>
+            </w:r>
+            <w:r>
+              <w:rPr>
+                <w:noProof/>
+                <w:webHidden/>
+              </w:rPr>
+              <w:tab/>
+            </w:r>
+            <w:r>
+              <w:rPr>
+                <w:noProof/>
+                <w:webHidden/>
+              </w:rPr>
+              <w:fldChar w:fldCharType="begin"/>
+            </w:r>
+            <w:r>
+              <w:rPr>
+                <w:noProof/>
+                <w:webHidden/>
+              </w:rPr>
+              <w:instrText xml:space="preserve"> PAGEREF _Toc41993196 \h </w:instrText>
+            </w:r>
+            <w:r>
+              <w:rPr>
+                <w:noProof/>
+                <w:webHidden/>
+              </w:rPr>
+            </w:r>
+            <w:r>
+              <w:rPr>
+                <w:noProof/>
+                <w:webHidden/>
+              </w:rPr>
+              <w:fldChar w:fldCharType="separate"/>
+            </w:r>
+            <w:r>
+              <w:rPr>
+                <w:noProof/>
+                <w:webHidden/>
+              </w:rPr>
+              <w:t>9</w:t>
+            </w:r>
+            <w:r>
+              <w:rPr>
+                <w:noProof/>
+                <w:webHidden/>
+              </w:rPr>
+              <w:fldChar w:fldCharType="end"/>
+            </w:r>
+          </w:hyperlink>
+        </w:p>
+        <w:p>
+          <w:pPr>
+            <w:pStyle w:val="TDC2"/>
+            <w:tabs>
+              <w:tab w:val="right" w:leader="dot" w:pos="8494"/>
+            </w:tabs>
+            <w:rPr>
+              <w:noProof/>
+              <w:lang w:eastAsia="es-ES"/>
+            </w:rPr>
+          </w:pPr>
+          <w:hyperlink w:anchor="_Toc41993197" w:history="1">
+            <w:r>
+              <w:rPr>
+                <w:rStyle w:val="Hipervnculo"/>
+                <w:noProof/>
+              </w:rPr>
+              <w:t>HU7: Diagnosis</w:t>
+            </w:r>
+            <w:r>
+              <w:rPr>
+                <w:noProof/>
+                <w:webHidden/>
+              </w:rPr>
+              <w:tab/>
+            </w:r>
+            <w:r>
+              <w:rPr>
+                <w:noProof/>
+                <w:webHidden/>
+              </w:rPr>
+              <w:fldChar w:fldCharType="begin"/>
+            </w:r>
+            <w:r>
+              <w:rPr>
+                <w:noProof/>
+                <w:webHidden/>
+              </w:rPr>
+              <w:instrText xml:space="preserve"> PAGEREF _Toc41993197 \h </w:instrText>
+            </w:r>
+            <w:r>
+              <w:rPr>
+                <w:noProof/>
+                <w:webHidden/>
+              </w:rPr>
+            </w:r>
+            <w:r>
+              <w:rPr>
+                <w:noProof/>
+                <w:webHidden/>
+              </w:rPr>
+              <w:fldChar w:fldCharType="separate"/>
+            </w:r>
+            <w:r>
+              <w:rPr>
+                <w:noProof/>
+                <w:webHidden/>
+              </w:rPr>
+              <w:t>11</w:t>
+            </w:r>
+            <w:r>
+              <w:rPr>
+                <w:noProof/>
+                <w:webHidden/>
+              </w:rPr>
+              <w:fldChar w:fldCharType="end"/>
+            </w:r>
+          </w:hyperlink>
+        </w:p>
+        <w:p>
+          <w:pPr>
+            <w:pStyle w:val="TDC2"/>
+            <w:tabs>
+              <w:tab w:val="right" w:leader="dot" w:pos="8494"/>
+            </w:tabs>
+            <w:rPr>
+              <w:noProof/>
+              <w:lang w:eastAsia="es-ES"/>
+            </w:rPr>
+          </w:pPr>
+          <w:hyperlink w:anchor="_Toc41993198" w:history="1">
+            <w:r>
+              <w:rPr>
+                <w:rStyle w:val="Hipervnculo"/>
+                <w:noProof/>
+              </w:rPr>
+              <w:t>HU8: Diagnosis</w:t>
+            </w:r>
+            <w:r>
+              <w:rPr>
+                <w:noProof/>
+                <w:webHidden/>
+              </w:rPr>
+              <w:tab/>
+            </w:r>
+            <w:r>
+              <w:rPr>
+                <w:noProof/>
+                <w:webHidden/>
+              </w:rPr>
+              <w:fldChar w:fldCharType="begin"/>
+            </w:r>
+            <w:r>
+              <w:rPr>
+                <w:noProof/>
+                <w:webHidden/>
+              </w:rPr>
+              <w:instrText xml:space="preserve"> PAGEREF _Toc41993198 \h </w:instrText>
+            </w:r>
+            <w:r>
+              <w:rPr>
+                <w:noProof/>
+                <w:webHidden/>
+              </w:rPr>
+            </w:r>
+            <w:r>
+              <w:rPr>
+                <w:noProof/>
+                <w:webHidden/>
+              </w:rPr>
+              <w:fldChar w:fldCharType="separate"/>
+            </w:r>
+            <w:r>
+              <w:rPr>
+                <w:noProof/>
+                <w:webHidden/>
+              </w:rPr>
+              <w:t>13</w:t>
+            </w:r>
+            <w:r>
+              <w:rPr>
+                <w:noProof/>
+                <w:webHidden/>
+              </w:rPr>
+              <w:fldChar w:fldCharType="end"/>
+            </w:r>
+          </w:hyperlink>
+        </w:p>
+        <w:p>
+          <w:pPr>
+            <w:pStyle w:val="TDC2"/>
+            <w:tabs>
+              <w:tab w:val="right" w:leader="dot" w:pos="8494"/>
+            </w:tabs>
+            <w:rPr>
+              <w:noProof/>
+              <w:lang w:eastAsia="es-ES"/>
+            </w:rPr>
+          </w:pPr>
+          <w:hyperlink w:anchor="_Toc41993199" w:history="1">
+            <w:r>
+              <w:rPr>
+                <w:rStyle w:val="Hipervnculo"/>
+                <w:noProof/>
+              </w:rPr>
+              <w:t>HU9: Diagnosis</w:t>
+            </w:r>
+            <w:r>
+              <w:rPr>
+                <w:noProof/>
+                <w:webHidden/>
+              </w:rPr>
+              <w:tab/>
+            </w:r>
+            <w:r>
+              <w:rPr>
+                <w:noProof/>
+                <w:webHidden/>
+              </w:rPr>
+              <w:fldChar w:fldCharType="begin"/>
+            </w:r>
+            <w:r>
+              <w:rPr>
+                <w:noProof/>
+                <w:webHidden/>
+              </w:rPr>
+              <w:instrText xml:space="preserve"> PAGEREF _Toc41993199 \h </w:instrText>
+            </w:r>
+            <w:r>
+              <w:rPr>
+                <w:noProof/>
+                <w:webHidden/>
+              </w:rPr>
+            </w:r>
+            <w:r>
+              <w:rPr>
+                <w:noProof/>
+                <w:webHidden/>
+              </w:rPr>
+              <w:fldChar w:fldCharType="separate"/>
+            </w:r>
+            <w:r>
+              <w:rPr>
+                <w:noProof/>
+                <w:webHidden/>
+              </w:rPr>
+              <w:t>15</w:t>
+            </w:r>
+            <w:r>
+              <w:rPr>
+                <w:noProof/>
+                <w:webHidden/>
+              </w:rPr>
+              <w:fldChar w:fldCharType="end"/>
+            </w:r>
+          </w:hyperlink>
+        </w:p>
+        <w:p>
+          <w:pPr>
+            <w:pStyle w:val="TDC2"/>
+            <w:tabs>
+              <w:tab w:val="right" w:leader="dot" w:pos="8494"/>
+            </w:tabs>
+            <w:rPr>
+              <w:noProof/>
+              <w:lang w:eastAsia="es-ES"/>
+            </w:rPr>
+          </w:pPr>
+          <w:hyperlink w:anchor="_Toc41993200" w:history="1">
+            <w:r>
+              <w:rPr>
+                <w:rStyle w:val="Hipervnculo"/>
+                <w:noProof/>
+              </w:rPr>
+              <w:t>HU10: Diagnosis</w:t>
+            </w:r>
+            <w:r>
+              <w:rPr>
+                <w:noProof/>
+                <w:webHidden/>
+              </w:rPr>
+              <w:tab/>
+            </w:r>
+            <w:r>
+              <w:rPr>
+                <w:noProof/>
+                <w:webHidden/>
+              </w:rPr>
+              <w:fldChar w:fldCharType="begin"/>
+            </w:r>
+            <w:r>
+              <w:rPr>
+                <w:noProof/>
+                <w:webHidden/>
+              </w:rPr>
+              <w:instrText xml:space="preserve"> PAGEREF _Toc41993200 \h </w:instrText>
+            </w:r>
+            <w:r>
+              <w:rPr>
+                <w:noProof/>
+                <w:webHidden/>
+              </w:rPr>
+            </w:r>
+            <w:r>
+              <w:rPr>
+                <w:noProof/>
+                <w:webHidden/>
+              </w:rPr>
+              <w:fldChar w:fldCharType="separate"/>
+            </w:r>
+            <w:r>
+              <w:rPr>
+                <w:noProof/>
+                <w:webHidden/>
+              </w:rPr>
+              <w:t>17</w:t>
+            </w:r>
+            <w:r>
+              <w:rPr>
+                <w:noProof/>
+                <w:webHidden/>
+              </w:rPr>
+              <w:fldChar w:fldCharType="end"/>
+            </w:r>
+          </w:hyperlink>
+        </w:p>
+        <w:p>
+          <w:pPr>
+            <w:pStyle w:val="TDC2"/>
+            <w:tabs>
+              <w:tab w:val="right" w:leader="dot" w:pos="8494"/>
+            </w:tabs>
+            <w:rPr>
+              <w:noProof/>
+              <w:lang w:eastAsia="es-ES"/>
+            </w:rPr>
+          </w:pPr>
+          <w:hyperlink w:anchor="_Toc41993201" w:history="1">
+            <w:r>
+              <w:rPr>
+                <w:rStyle w:val="Hipervnculo"/>
+                <w:noProof/>
+              </w:rPr>
+              <w:t>HU11: Diagnosis</w:t>
+            </w:r>
+            <w:r>
+              <w:rPr>
+                <w:noProof/>
+                <w:webHidden/>
+              </w:rPr>
+              <w:tab/>
+            </w:r>
+            <w:r>
+              <w:rPr>
+                <w:noProof/>
+                <w:webHidden/>
+              </w:rPr>
+              <w:fldChar w:fldCharType="begin"/>
+            </w:r>
+            <w:r>
+              <w:rPr>
+                <w:noProof/>
+                <w:webHidden/>
+              </w:rPr>
+              <w:instrText xml:space="preserve"> PAGEREF _Toc41993201 \h </w:instrText>
+            </w:r>
+            <w:r>
+              <w:rPr>
+                <w:noProof/>
+                <w:webHidden/>
+              </w:rPr>
+            </w:r>
+            <w:r>
+              <w:rPr>
+                <w:noProof/>
+                <w:webHidden/>
+              </w:rPr>
+              <w:fldChar w:fldCharType="separate"/>
+            </w:r>
+            <w:r>
+              <w:rPr>
+                <w:noProof/>
+                <w:webHidden/>
+              </w:rPr>
+              <w:t>17</w:t>
+            </w:r>
+            <w:r>
+              <w:rPr>
+                <w:noProof/>
+                <w:webHidden/>
+              </w:rPr>
+              <w:fldChar w:fldCharType="end"/>
+            </w:r>
+          </w:hyperlink>
+        </w:p>
+        <w:p>
+          <w:pPr>
+            <w:pStyle w:val="TDC2"/>
+            <w:tabs>
+              <w:tab w:val="right" w:leader="dot" w:pos="8494"/>
+            </w:tabs>
+            <w:rPr>
+              <w:noProof/>
+              <w:lang w:eastAsia="es-ES"/>
+            </w:rPr>
+          </w:pPr>
+          <w:hyperlink w:anchor="_Toc41993202" w:history="1">
+            <w:r>
+              <w:rPr>
+                <w:rStyle w:val="Hipervnculo"/>
+                <w:noProof/>
+              </w:rPr>
+              <w:t>HU12: Diagnosis</w:t>
+            </w:r>
+            <w:r>
+              <w:rPr>
+                <w:noProof/>
+                <w:webHidden/>
+              </w:rPr>
+              <w:tab/>
+            </w:r>
+            <w:r>
+              <w:rPr>
+                <w:noProof/>
+                <w:webHidden/>
+              </w:rPr>
+              <w:fldChar w:fldCharType="begin"/>
+            </w:r>
+            <w:r>
+              <w:rPr>
+                <w:noProof/>
+                <w:webHidden/>
+              </w:rPr>
+              <w:instrText xml:space="preserve"> PAGEREF _Toc41993202 \h </w:instrText>
+            </w:r>
+            <w:r>
+              <w:rPr>
+                <w:noProof/>
+                <w:webHidden/>
+              </w:rPr>
+            </w:r>
+            <w:r>
+              <w:rPr>
+                <w:noProof/>
+                <w:webHidden/>
+              </w:rPr>
+              <w:fldChar w:fldCharType="separate"/>
+            </w:r>
+            <w:r>
+              <w:rPr>
+                <w:noProof/>
+                <w:webHidden/>
+              </w:rPr>
+              <w:t>18</w:t>
+            </w:r>
+            <w:r>
+              <w:rPr>
+                <w:noProof/>
+                <w:webHidden/>
+              </w:rPr>
+              <w:fldChar w:fldCharType="end"/>
+            </w:r>
+          </w:hyperlink>
+        </w:p>
+        <w:p>
+          <w:pPr>
+            <w:pStyle w:val="TDC2"/>
+            <w:tabs>
+              <w:tab w:val="right" w:leader="dot" w:pos="8494"/>
+            </w:tabs>
+            <w:rPr>
+              <w:noProof/>
+              <w:lang w:eastAsia="es-ES"/>
+            </w:rPr>
+          </w:pPr>
+          <w:hyperlink w:anchor="_Toc41993203" w:history="1">
+            <w:r>
+              <w:rPr>
+                <w:rStyle w:val="Hipervnculo"/>
+                <w:noProof/>
+              </w:rPr>
+              <w:t>HU13: Diagnosis</w:t>
+            </w:r>
+            <w:r>
+              <w:rPr>
+                <w:noProof/>
+                <w:webHidden/>
+              </w:rPr>
+              <w:tab/>
+            </w:r>
+            <w:r>
+              <w:rPr>
+                <w:noProof/>
+                <w:webHidden/>
+              </w:rPr>
+              <w:fldChar w:fldCharType="begin"/>
+            </w:r>
+            <w:r>
+              <w:rPr>
+                <w:noProof/>
+                <w:webHidden/>
+              </w:rPr>
+              <w:instrText xml:space="preserve"> PAGEREF _Toc41993203 \h </w:instrText>
+            </w:r>
+            <w:r>
+              <w:rPr>
+                <w:noProof/>
+                <w:webHidden/>
+              </w:rPr>
+            </w:r>
+            <w:r>
+              <w:rPr>
+                <w:noProof/>
+                <w:webHidden/>
+              </w:rPr>
+              <w:fldChar w:fldCharType="separate"/>
+            </w:r>
+            <w:r>
+              <w:rPr>
+                <w:noProof/>
+                <w:webHidden/>
+              </w:rPr>
+              <w:t>18</w:t>
+            </w:r>
+            <w:r>
+              <w:rPr>
+                <w:noProof/>
+                <w:webHidden/>
+              </w:rPr>
+              <w:fldChar w:fldCharType="end"/>
+            </w:r>
+          </w:hyperlink>
+        </w:p>
+        <w:p>
+          <w:pPr>
+            <w:pStyle w:val="TDC1"/>
+            <w:tabs>
+              <w:tab w:val="right" w:leader="dot" w:pos="8494"/>
+            </w:tabs>
+            <w:rPr>
+              <w:noProof/>
+              <w:lang w:eastAsia="es-ES"/>
+            </w:rPr>
+          </w:pPr>
+          <w:hyperlink w:anchor="_Toc41993204" w:history="1">
+            <w:r>
+              <w:rPr>
+                <w:rStyle w:val="Hipervnculo"/>
+                <w:noProof/>
+              </w:rPr>
+              <w:t>Conclusión</w:t>
+            </w:r>
+            <w:r>
+              <w:rPr>
+                <w:noProof/>
+                <w:webHidden/>
+              </w:rPr>
+              <w:tab/>
+            </w:r>
+            <w:r>
+              <w:rPr>
+                <w:noProof/>
+                <w:webHidden/>
+              </w:rPr>
+              <w:fldChar w:fldCharType="begin"/>
+            </w:r>
+            <w:r>
+              <w:rPr>
+                <w:noProof/>
+                <w:webHidden/>
+              </w:rPr>
+              <w:instrText xml:space="preserve"> PAGEREF _Toc41993204 \h </w:instrText>
+            </w:r>
+            <w:r>
+              <w:rPr>
+                <w:noProof/>
+                <w:webHidden/>
+              </w:rPr>
+            </w:r>
+            <w:r>
+              <w:rPr>
+                <w:noProof/>
+                <w:webHidden/>
+              </w:rPr>
+              <w:fldChar w:fldCharType="separate"/>
+            </w:r>
+            <w:r>
+              <w:rPr>
+                <w:noProof/>
+                <w:webHidden/>
+              </w:rPr>
+              <w:t>19</w:t>
             </w:r>
             <w:r>
               <w:rPr>
@@ -879,75 +1776,13 @@
     </w:p>
     <w:p>
       <w:pPr>
-        <w:rPr>
-          <w:rFonts w:asciiTheme="majorHAnsi" w:hAnsiTheme="majorHAnsi" w:cstheme="majorHAnsi"/>
-        </w:rPr>
-      </w:pPr>
-    </w:p>
-    <w:p>
-      <w:pPr>
-        <w:rPr>
-          <w:rFonts w:asciiTheme="majorHAnsi" w:hAnsiTheme="majorHAnsi" w:cstheme="majorHAnsi"/>
-        </w:rPr>
-      </w:pPr>
-    </w:p>
-    <w:p>
-      <w:pPr>
-        <w:rPr>
-          <w:rFonts w:asciiTheme="majorHAnsi" w:hAnsiTheme="majorHAnsi" w:cstheme="majorHAnsi"/>
-        </w:rPr>
-      </w:pPr>
-    </w:p>
-    <w:p>
-      <w:pPr>
-        <w:rPr>
-          <w:rFonts w:asciiTheme="majorHAnsi" w:hAnsiTheme="majorHAnsi" w:cstheme="majorHAnsi"/>
-        </w:rPr>
-      </w:pPr>
-    </w:p>
-    <w:p>
-      <w:pPr>
-        <w:rPr>
-          <w:rFonts w:asciiTheme="majorHAnsi" w:hAnsiTheme="majorHAnsi" w:cstheme="majorHAnsi"/>
-        </w:rPr>
-      </w:pPr>
-    </w:p>
-    <w:p>
-      <w:pPr>
-        <w:rPr>
-          <w:rFonts w:asciiTheme="majorHAnsi" w:hAnsiTheme="majorHAnsi" w:cstheme="majorHAnsi"/>
-        </w:rPr>
-      </w:pPr>
-    </w:p>
-    <w:p>
-      <w:pPr>
-        <w:rPr>
-          <w:rFonts w:asciiTheme="majorHAnsi" w:hAnsiTheme="majorHAnsi" w:cstheme="majorHAnsi"/>
-        </w:rPr>
-      </w:pPr>
-    </w:p>
-    <w:p>
-      <w:pPr>
-        <w:rPr>
-          <w:rFonts w:asciiTheme="majorHAnsi" w:hAnsiTheme="majorHAnsi" w:cstheme="majorHAnsi"/>
-        </w:rPr>
-      </w:pPr>
-    </w:p>
-    <w:p>
-      <w:pPr>
-        <w:rPr>
-          <w:rFonts w:asciiTheme="majorHAnsi" w:hAnsiTheme="majorHAnsi" w:cstheme="majorHAnsi"/>
-        </w:rPr>
-      </w:pPr>
-    </w:p>
-    <w:p>
-      <w:pPr>
         <w:pStyle w:val="Ttulo1"/>
         <w:rPr>
           <w:rFonts w:asciiTheme="minorHAnsi" w:hAnsiTheme="minorHAnsi" w:cstheme="minorHAnsi"/>
         </w:rPr>
       </w:pPr>
     </w:p>
+    <w:p/>
     <w:p>
       <w:pPr>
         <w:pStyle w:val="Ttulo1"/>
@@ -955,16 +1790,7 @@
           <w:rFonts w:asciiTheme="minorHAnsi" w:hAnsiTheme="minorHAnsi" w:cstheme="minorHAnsi"/>
         </w:rPr>
       </w:pPr>
-    </w:p>
-    <w:p/>
-    <w:p>
-      <w:pPr>
-        <w:pStyle w:val="Ttulo1"/>
-        <w:rPr>
-          <w:rFonts w:asciiTheme="minorHAnsi" w:hAnsiTheme="minorHAnsi" w:cstheme="minorHAnsi"/>
-        </w:rPr>
-      </w:pPr>
-      <w:bookmarkStart w:name="_Toc41821095" w:id="0"/>
+      <w:bookmarkStart w:id="0" w:name="_Toc41993191"/>
       <w:r>
         <w:rPr>
           <w:rFonts w:asciiTheme="minorHAnsi" w:hAnsiTheme="minorHAnsi" w:cstheme="minorHAnsi"/>
@@ -1152,8 +1978,16 @@
         <w:rPr>
           <w:rFonts w:ascii="Calibri" w:hAnsi="Calibri" w:cs="Calibri"/>
         </w:rPr>
-        <w:t xml:space="preserve"> el sistema</w:t>
-      </w:r>
+        <w:t xml:space="preserve"> el </w:t>
+      </w:r>
+      <w:proofErr w:type="gramStart"/>
+      <w:r>
+        <w:rPr>
+          <w:rFonts w:ascii="Calibri" w:hAnsi="Calibri" w:cs="Calibri"/>
+        </w:rPr>
+        <w:t>sistema</w:t>
+      </w:r>
+      <w:proofErr w:type="gramEnd"/>
       <w:r>
         <w:rPr>
           <w:rFonts w:ascii="Calibri" w:hAnsi="Calibri" w:cs="Calibri"/>
@@ -1207,7 +2041,7 @@
         <w:shd w:val="clear" w:color="auto" w:fill="1E1E1E"/>
         <w:spacing w:after="0" w:line="285" w:lineRule="atLeast"/>
         <w:rPr>
-          <w:rFonts w:ascii="Consolas" w:hAnsi="Consolas" w:eastAsia="Times New Roman" w:cs="Times New Roman"/>
+          <w:rFonts w:ascii="Consolas" w:eastAsia="Times New Roman" w:hAnsi="Consolas" w:cs="Times New Roman"/>
           <w:color w:val="D4D4D4"/>
           <w:sz w:val="21"/>
           <w:szCs w:val="21"/>
@@ -1216,7 +2050,7 @@
       </w:pPr>
       <w:r>
         <w:rPr>
-          <w:rFonts w:ascii="Consolas" w:hAnsi="Consolas" w:eastAsia="Times New Roman" w:cs="Times New Roman"/>
+          <w:rFonts w:ascii="Consolas" w:eastAsia="Times New Roman" w:hAnsi="Consolas" w:cs="Times New Roman"/>
           <w:color w:val="D4D4D4"/>
           <w:sz w:val="21"/>
           <w:szCs w:val="21"/>
@@ -1225,9 +2059,10 @@
         <w:t> </w:t>
       </w:r>
       <w:proofErr w:type="spellStart"/>
-      <w:r>
-        <w:rPr>
-          <w:rFonts w:ascii="Consolas" w:hAnsi="Consolas" w:eastAsia="Times New Roman" w:cs="Times New Roman"/>
+      <w:proofErr w:type="gramStart"/>
+      <w:r>
+        <w:rPr>
+          <w:rFonts w:ascii="Consolas" w:eastAsia="Times New Roman" w:hAnsi="Consolas" w:cs="Times New Roman"/>
           <w:color w:val="D4D4D4"/>
           <w:sz w:val="21"/>
           <w:szCs w:val="21"/>
@@ -1238,7 +2073,7 @@
       <w:proofErr w:type="spellEnd"/>
       <w:r>
         <w:rPr>
-          <w:rFonts w:ascii="Consolas" w:hAnsi="Consolas" w:eastAsia="Times New Roman" w:cs="Times New Roman"/>
+          <w:rFonts w:ascii="Consolas" w:eastAsia="Times New Roman" w:hAnsi="Consolas" w:cs="Times New Roman"/>
           <w:color w:val="D4D4D4"/>
           <w:sz w:val="21"/>
           <w:szCs w:val="21"/>
@@ -1246,13 +2081,14 @@
         </w:rPr>
         <w:t>(</w:t>
       </w:r>
+      <w:proofErr w:type="gramEnd"/>
     </w:p>
     <w:p>
       <w:pPr>
         <w:shd w:val="clear" w:color="auto" w:fill="1E1E1E"/>
         <w:spacing w:after="0" w:line="285" w:lineRule="atLeast"/>
         <w:rPr>
-          <w:rFonts w:ascii="Consolas" w:hAnsi="Consolas" w:eastAsia="Times New Roman" w:cs="Times New Roman"/>
+          <w:rFonts w:ascii="Consolas" w:eastAsia="Times New Roman" w:hAnsi="Consolas" w:cs="Times New Roman"/>
           <w:color w:val="D4D4D4"/>
           <w:sz w:val="21"/>
           <w:szCs w:val="21"/>
@@ -1261,7 +2097,7 @@
       </w:pPr>
       <w:r>
         <w:rPr>
-          <w:rFonts w:ascii="Consolas" w:hAnsi="Consolas" w:eastAsia="Times New Roman" w:cs="Times New Roman"/>
+          <w:rFonts w:ascii="Consolas" w:eastAsia="Times New Roman" w:hAnsi="Consolas" w:cs="Times New Roman"/>
           <w:color w:val="D4D4D4"/>
           <w:sz w:val="21"/>
           <w:szCs w:val="21"/>
@@ -1272,7 +2108,7 @@
       <w:proofErr w:type="spellStart"/>
       <w:r>
         <w:rPr>
-          <w:rFonts w:ascii="Consolas" w:hAnsi="Consolas" w:eastAsia="Times New Roman" w:cs="Times New Roman"/>
+          <w:rFonts w:ascii="Consolas" w:eastAsia="Times New Roman" w:hAnsi="Consolas" w:cs="Times New Roman"/>
           <w:color w:val="D4D4D4"/>
           <w:sz w:val="21"/>
           <w:szCs w:val="21"/>
@@ -1283,7 +2119,7 @@
       <w:proofErr w:type="spellEnd"/>
       <w:r>
         <w:rPr>
-          <w:rFonts w:ascii="Consolas" w:hAnsi="Consolas" w:eastAsia="Times New Roman" w:cs="Times New Roman"/>
+          <w:rFonts w:ascii="Consolas" w:eastAsia="Times New Roman" w:hAnsi="Consolas" w:cs="Times New Roman"/>
           <w:color w:val="D4D4D4"/>
           <w:sz w:val="21"/>
           <w:szCs w:val="21"/>
@@ -1292,9 +2128,10 @@
         <w:t>(</w:t>
       </w:r>
       <w:proofErr w:type="spellStart"/>
-      <w:r>
-        <w:rPr>
-          <w:rFonts w:ascii="Consolas" w:hAnsi="Consolas" w:eastAsia="Times New Roman" w:cs="Times New Roman"/>
+      <w:proofErr w:type="gramStart"/>
+      <w:r>
+        <w:rPr>
+          <w:rFonts w:ascii="Consolas" w:eastAsia="Times New Roman" w:hAnsi="Consolas" w:cs="Times New Roman"/>
           <w:color w:val="D4D4D4"/>
           <w:sz w:val="21"/>
           <w:szCs w:val="21"/>
@@ -1305,7 +2142,7 @@
       <w:proofErr w:type="spellEnd"/>
       <w:r>
         <w:rPr>
-          <w:rFonts w:ascii="Consolas" w:hAnsi="Consolas" w:eastAsia="Times New Roman" w:cs="Times New Roman"/>
+          <w:rFonts w:ascii="Consolas" w:eastAsia="Times New Roman" w:hAnsi="Consolas" w:cs="Times New Roman"/>
           <w:color w:val="D4D4D4"/>
           <w:sz w:val="21"/>
           <w:szCs w:val="21"/>
@@ -1313,9 +2150,10 @@
         </w:rPr>
         <w:t>(</w:t>
       </w:r>
-      <w:r>
-        <w:rPr>
-          <w:rFonts w:ascii="Consolas" w:hAnsi="Consolas" w:eastAsia="Times New Roman" w:cs="Times New Roman"/>
+      <w:proofErr w:type="gramEnd"/>
+      <w:r>
+        <w:rPr>
+          <w:rFonts w:ascii="Consolas" w:eastAsia="Times New Roman" w:hAnsi="Consolas" w:cs="Times New Roman"/>
           <w:color w:val="B5CEA8"/>
           <w:sz w:val="21"/>
           <w:szCs w:val="21"/>
@@ -1325,7 +2163,7 @@
       </w:r>
       <w:r>
         <w:rPr>
-          <w:rFonts w:ascii="Consolas" w:hAnsi="Consolas" w:eastAsia="Times New Roman" w:cs="Times New Roman"/>
+          <w:rFonts w:ascii="Consolas" w:eastAsia="Times New Roman" w:hAnsi="Consolas" w:cs="Times New Roman"/>
           <w:color w:val="D4D4D4"/>
           <w:sz w:val="21"/>
           <w:szCs w:val="21"/>
@@ -1336,7 +2174,7 @@
       <w:proofErr w:type="spellStart"/>
       <w:r>
         <w:rPr>
-          <w:rFonts w:ascii="Consolas" w:hAnsi="Consolas" w:eastAsia="Times New Roman" w:cs="Times New Roman"/>
+          <w:rFonts w:ascii="Consolas" w:eastAsia="Times New Roman" w:hAnsi="Consolas" w:cs="Times New Roman"/>
           <w:color w:val="D4D4D4"/>
           <w:sz w:val="21"/>
           <w:szCs w:val="21"/>
@@ -1347,7 +2185,7 @@
       <w:proofErr w:type="spellEnd"/>
       <w:r>
         <w:rPr>
-          <w:rFonts w:ascii="Consolas" w:hAnsi="Consolas" w:eastAsia="Times New Roman" w:cs="Times New Roman"/>
+          <w:rFonts w:ascii="Consolas" w:eastAsia="Times New Roman" w:hAnsi="Consolas" w:cs="Times New Roman"/>
           <w:color w:val="D4D4D4"/>
           <w:sz w:val="21"/>
           <w:szCs w:val="21"/>
@@ -1357,7 +2195,7 @@
       </w:r>
       <w:r>
         <w:rPr>
-          <w:rFonts w:ascii="Consolas" w:hAnsi="Consolas" w:eastAsia="Times New Roman" w:cs="Times New Roman"/>
+          <w:rFonts w:ascii="Consolas" w:eastAsia="Times New Roman" w:hAnsi="Consolas" w:cs="Times New Roman"/>
           <w:color w:val="B5CEA8"/>
           <w:sz w:val="21"/>
           <w:szCs w:val="21"/>
@@ -1367,7 +2205,7 @@
       </w:r>
       <w:r>
         <w:rPr>
-          <w:rFonts w:ascii="Consolas" w:hAnsi="Consolas" w:eastAsia="Times New Roman" w:cs="Times New Roman"/>
+          <w:rFonts w:ascii="Consolas" w:eastAsia="Times New Roman" w:hAnsi="Consolas" w:cs="Times New Roman"/>
           <w:color w:val="D4D4D4"/>
           <w:sz w:val="21"/>
           <w:szCs w:val="21"/>
@@ -1378,7 +2216,7 @@
       <w:proofErr w:type="spellStart"/>
       <w:r>
         <w:rPr>
-          <w:rFonts w:ascii="Consolas" w:hAnsi="Consolas" w:eastAsia="Times New Roman" w:cs="Times New Roman"/>
+          <w:rFonts w:ascii="Consolas" w:eastAsia="Times New Roman" w:hAnsi="Consolas" w:cs="Times New Roman"/>
           <w:color w:val="D4D4D4"/>
           <w:sz w:val="21"/>
           <w:szCs w:val="21"/>
@@ -1389,7 +2227,7 @@
       <w:proofErr w:type="spellEnd"/>
       <w:r>
         <w:rPr>
-          <w:rFonts w:ascii="Consolas" w:hAnsi="Consolas" w:eastAsia="Times New Roman" w:cs="Times New Roman"/>
+          <w:rFonts w:ascii="Consolas" w:eastAsia="Times New Roman" w:hAnsi="Consolas" w:cs="Times New Roman"/>
           <w:color w:val="D4D4D4"/>
           <w:sz w:val="21"/>
           <w:szCs w:val="21"/>
@@ -1403,7 +2241,7 @@
         <w:shd w:val="clear" w:color="auto" w:fill="1E1E1E"/>
         <w:spacing w:after="0" w:line="285" w:lineRule="atLeast"/>
         <w:rPr>
-          <w:rFonts w:ascii="Consolas" w:hAnsi="Consolas" w:eastAsia="Times New Roman" w:cs="Times New Roman"/>
+          <w:rFonts w:ascii="Consolas" w:eastAsia="Times New Roman" w:hAnsi="Consolas" w:cs="Times New Roman"/>
           <w:color w:val="D4D4D4"/>
           <w:sz w:val="21"/>
           <w:szCs w:val="21"/>
@@ -1412,7 +2250,7 @@
       </w:pPr>
       <w:r>
         <w:rPr>
-          <w:rFonts w:ascii="Consolas" w:hAnsi="Consolas" w:eastAsia="Times New Roman" w:cs="Times New Roman"/>
+          <w:rFonts w:ascii="Consolas" w:eastAsia="Times New Roman" w:hAnsi="Consolas" w:cs="Times New Roman"/>
           <w:color w:val="D4D4D4"/>
           <w:sz w:val="21"/>
           <w:szCs w:val="21"/>
@@ -1423,7 +2261,7 @@
       <w:proofErr w:type="spellStart"/>
       <w:r>
         <w:rPr>
-          <w:rFonts w:ascii="Consolas" w:hAnsi="Consolas" w:eastAsia="Times New Roman" w:cs="Times New Roman"/>
+          <w:rFonts w:ascii="Consolas" w:eastAsia="Times New Roman" w:hAnsi="Consolas" w:cs="Times New Roman"/>
           <w:color w:val="D4D4D4"/>
           <w:sz w:val="21"/>
           <w:szCs w:val="21"/>
@@ -1434,7 +2272,7 @@
       <w:proofErr w:type="spellEnd"/>
       <w:r>
         <w:rPr>
-          <w:rFonts w:ascii="Consolas" w:hAnsi="Consolas" w:eastAsia="Times New Roman" w:cs="Times New Roman"/>
+          <w:rFonts w:ascii="Consolas" w:eastAsia="Times New Roman" w:hAnsi="Consolas" w:cs="Times New Roman"/>
           <w:color w:val="D4D4D4"/>
           <w:sz w:val="21"/>
           <w:szCs w:val="21"/>
@@ -1443,9 +2281,10 @@
         <w:t>(</w:t>
       </w:r>
       <w:proofErr w:type="spellStart"/>
-      <w:r>
-        <w:rPr>
-          <w:rFonts w:ascii="Consolas" w:hAnsi="Consolas" w:eastAsia="Times New Roman" w:cs="Times New Roman"/>
+      <w:proofErr w:type="gramStart"/>
+      <w:r>
+        <w:rPr>
+          <w:rFonts w:ascii="Consolas" w:eastAsia="Times New Roman" w:hAnsi="Consolas" w:cs="Times New Roman"/>
           <w:color w:val="D4D4D4"/>
           <w:sz w:val="21"/>
           <w:szCs w:val="21"/>
@@ -1456,7 +2295,7 @@
       <w:proofErr w:type="spellEnd"/>
       <w:r>
         <w:rPr>
-          <w:rFonts w:ascii="Consolas" w:hAnsi="Consolas" w:eastAsia="Times New Roman" w:cs="Times New Roman"/>
+          <w:rFonts w:ascii="Consolas" w:eastAsia="Times New Roman" w:hAnsi="Consolas" w:cs="Times New Roman"/>
           <w:color w:val="D4D4D4"/>
           <w:sz w:val="21"/>
           <w:szCs w:val="21"/>
@@ -1464,9 +2303,10 @@
         </w:rPr>
         <w:t>(</w:t>
       </w:r>
-      <w:r>
-        <w:rPr>
-          <w:rFonts w:ascii="Consolas" w:hAnsi="Consolas" w:eastAsia="Times New Roman" w:cs="Times New Roman"/>
+      <w:proofErr w:type="gramEnd"/>
+      <w:r>
+        <w:rPr>
+          <w:rFonts w:ascii="Consolas" w:eastAsia="Times New Roman" w:hAnsi="Consolas" w:cs="Times New Roman"/>
           <w:color w:val="B5CEA8"/>
           <w:sz w:val="21"/>
           <w:szCs w:val="21"/>
@@ -1476,7 +2316,7 @@
       </w:r>
       <w:r>
         <w:rPr>
-          <w:rFonts w:ascii="Consolas" w:hAnsi="Consolas" w:eastAsia="Times New Roman" w:cs="Times New Roman"/>
+          <w:rFonts w:ascii="Consolas" w:eastAsia="Times New Roman" w:hAnsi="Consolas" w:cs="Times New Roman"/>
           <w:color w:val="D4D4D4"/>
           <w:sz w:val="21"/>
           <w:szCs w:val="21"/>
@@ -1487,7 +2327,7 @@
       <w:proofErr w:type="spellStart"/>
       <w:r>
         <w:rPr>
-          <w:rFonts w:ascii="Consolas" w:hAnsi="Consolas" w:eastAsia="Times New Roman" w:cs="Times New Roman"/>
+          <w:rFonts w:ascii="Consolas" w:eastAsia="Times New Roman" w:hAnsi="Consolas" w:cs="Times New Roman"/>
           <w:color w:val="D4D4D4"/>
           <w:sz w:val="21"/>
           <w:szCs w:val="21"/>
@@ -1498,7 +2338,7 @@
       <w:proofErr w:type="spellEnd"/>
       <w:r>
         <w:rPr>
-          <w:rFonts w:ascii="Consolas" w:hAnsi="Consolas" w:eastAsia="Times New Roman" w:cs="Times New Roman"/>
+          <w:rFonts w:ascii="Consolas" w:eastAsia="Times New Roman" w:hAnsi="Consolas" w:cs="Times New Roman"/>
           <w:color w:val="D4D4D4"/>
           <w:sz w:val="21"/>
           <w:szCs w:val="21"/>
@@ -1508,7 +2348,7 @@
       </w:r>
       <w:r>
         <w:rPr>
-          <w:rFonts w:ascii="Consolas" w:hAnsi="Consolas" w:eastAsia="Times New Roman" w:cs="Times New Roman"/>
+          <w:rFonts w:ascii="Consolas" w:eastAsia="Times New Roman" w:hAnsi="Consolas" w:cs="Times New Roman"/>
           <w:color w:val="B5CEA8"/>
           <w:sz w:val="21"/>
           <w:szCs w:val="21"/>
@@ -1518,7 +2358,7 @@
       </w:r>
       <w:r>
         <w:rPr>
-          <w:rFonts w:ascii="Consolas" w:hAnsi="Consolas" w:eastAsia="Times New Roman" w:cs="Times New Roman"/>
+          <w:rFonts w:ascii="Consolas" w:eastAsia="Times New Roman" w:hAnsi="Consolas" w:cs="Times New Roman"/>
           <w:color w:val="D4D4D4"/>
           <w:sz w:val="21"/>
           <w:szCs w:val="21"/>
@@ -1529,7 +2369,7 @@
       <w:proofErr w:type="spellStart"/>
       <w:r>
         <w:rPr>
-          <w:rFonts w:ascii="Consolas" w:hAnsi="Consolas" w:eastAsia="Times New Roman" w:cs="Times New Roman"/>
+          <w:rFonts w:ascii="Consolas" w:eastAsia="Times New Roman" w:hAnsi="Consolas" w:cs="Times New Roman"/>
           <w:color w:val="D4D4D4"/>
           <w:sz w:val="21"/>
           <w:szCs w:val="21"/>
@@ -1540,7 +2380,7 @@
       <w:proofErr w:type="spellEnd"/>
       <w:r>
         <w:rPr>
-          <w:rFonts w:ascii="Consolas" w:hAnsi="Consolas" w:eastAsia="Times New Roman" w:cs="Times New Roman"/>
+          <w:rFonts w:ascii="Consolas" w:eastAsia="Times New Roman" w:hAnsi="Consolas" w:cs="Times New Roman"/>
           <w:color w:val="D4D4D4"/>
           <w:sz w:val="21"/>
           <w:szCs w:val="21"/>
@@ -1554,7 +2394,7 @@
         <w:shd w:val="clear" w:color="auto" w:fill="1E1E1E"/>
         <w:spacing w:after="0" w:line="285" w:lineRule="atLeast"/>
         <w:rPr>
-          <w:rFonts w:ascii="Consolas" w:hAnsi="Consolas" w:eastAsia="Times New Roman" w:cs="Times New Roman"/>
+          <w:rFonts w:ascii="Consolas" w:eastAsia="Times New Roman" w:hAnsi="Consolas" w:cs="Times New Roman"/>
           <w:color w:val="D4D4D4"/>
           <w:sz w:val="21"/>
           <w:szCs w:val="21"/>
@@ -1563,129 +2403,165 @@
       </w:pPr>
       <w:r>
         <w:rPr>
-          <w:rFonts w:ascii="Consolas" w:hAnsi="Consolas" w:eastAsia="Times New Roman" w:cs="Times New Roman"/>
+          <w:rFonts w:ascii="Consolas" w:eastAsia="Times New Roman" w:hAnsi="Consolas" w:cs="Times New Roman"/>
           <w:color w:val="D4D4D4"/>
           <w:sz w:val="21"/>
           <w:szCs w:val="21"/>
           <w:lang w:eastAsia="es-ES"/>
         </w:rPr>
-        <w:t>  ).</w:t>
-      </w:r>
-      <w:proofErr w:type="spellStart"/>
-      <w:r>
-        <w:rPr>
-          <w:rFonts w:ascii="Consolas" w:hAnsi="Consolas" w:eastAsia="Times New Roman" w:cs="Times New Roman"/>
+        <w:t>  </w:t>
+      </w:r>
+      <w:proofErr w:type="gramStart"/>
+      <w:r>
+        <w:rPr>
+          <w:rFonts w:ascii="Consolas" w:eastAsia="Times New Roman" w:hAnsi="Consolas" w:cs="Times New Roman"/>
           <w:color w:val="D4D4D4"/>
           <w:sz w:val="21"/>
           <w:szCs w:val="21"/>
           <w:lang w:eastAsia="es-ES"/>
         </w:rPr>
-        <w:t>protocols</w:t>
-      </w:r>
-      <w:proofErr w:type="spellEnd"/>
-      <w:r>
-        <w:rPr>
-          <w:rFonts w:ascii="Consolas" w:hAnsi="Consolas" w:eastAsia="Times New Roman" w:cs="Times New Roman"/>
+        <w:t>).</w:t>
+      </w:r>
+      <w:proofErr w:type="spellStart"/>
+      <w:r>
+        <w:rPr>
+          <w:rFonts w:ascii="Consolas" w:eastAsia="Times New Roman" w:hAnsi="Consolas" w:cs="Times New Roman"/>
           <w:color w:val="D4D4D4"/>
           <w:sz w:val="21"/>
           <w:szCs w:val="21"/>
           <w:lang w:eastAsia="es-ES"/>
         </w:rPr>
-        <w:t>(</w:t>
-      </w:r>
-      <w:proofErr w:type="spellStart"/>
-      <w:r>
-        <w:rPr>
-          <w:rFonts w:ascii="Consolas" w:hAnsi="Consolas" w:eastAsia="Times New Roman" w:cs="Times New Roman"/>
+        <w:t>protocols</w:t>
+      </w:r>
+      <w:proofErr w:type="spellEnd"/>
+      <w:proofErr w:type="gramEnd"/>
+      <w:r>
+        <w:rPr>
+          <w:rFonts w:ascii="Consolas" w:eastAsia="Times New Roman" w:hAnsi="Consolas" w:cs="Times New Roman"/>
           <w:color w:val="D4D4D4"/>
           <w:sz w:val="21"/>
           <w:szCs w:val="21"/>
           <w:lang w:eastAsia="es-ES"/>
         </w:rPr>
-        <w:t>httpProtocol</w:t>
-      </w:r>
-      <w:proofErr w:type="spellEnd"/>
-      <w:r>
-        <w:rPr>
-          <w:rFonts w:ascii="Consolas" w:hAnsi="Consolas" w:eastAsia="Times New Roman" w:cs="Times New Roman"/>
+        <w:t>(</w:t>
+      </w:r>
+      <w:proofErr w:type="spellStart"/>
+      <w:r>
+        <w:rPr>
+          <w:rFonts w:ascii="Consolas" w:eastAsia="Times New Roman" w:hAnsi="Consolas" w:cs="Times New Roman"/>
           <w:color w:val="D4D4D4"/>
           <w:sz w:val="21"/>
           <w:szCs w:val="21"/>
           <w:lang w:eastAsia="es-ES"/>
         </w:rPr>
-        <w:t>)</w:t>
-      </w:r>
-    </w:p>
-    <w:p>
-      <w:pPr>
-        <w:shd w:val="clear" w:color="auto" w:fill="1E1E1E"/>
-        <w:spacing w:after="0" w:line="285" w:lineRule="atLeast"/>
-        <w:rPr>
-          <w:rFonts w:ascii="Consolas" w:hAnsi="Consolas" w:eastAsia="Times New Roman" w:cs="Times New Roman"/>
+        <w:t>httpProtocol</w:t>
+      </w:r>
+      <w:proofErr w:type="spellEnd"/>
+      <w:r>
+        <w:rPr>
+          <w:rFonts w:ascii="Consolas" w:eastAsia="Times New Roman" w:hAnsi="Consolas" w:cs="Times New Roman"/>
           <w:color w:val="D4D4D4"/>
           <w:sz w:val="21"/>
           <w:szCs w:val="21"/>
           <w:lang w:eastAsia="es-ES"/>
         </w:rPr>
-      </w:pPr>
-      <w:r>
-        <w:rPr>
-          <w:rFonts w:ascii="Consolas" w:hAnsi="Consolas" w:eastAsia="Times New Roman" w:cs="Times New Roman"/>
+        <w:t>)</w:t>
+      </w:r>
+    </w:p>
+    <w:p>
+      <w:pPr>
+        <w:shd w:val="clear" w:color="auto" w:fill="1E1E1E"/>
+        <w:spacing w:after="0" w:line="285" w:lineRule="atLeast"/>
+        <w:rPr>
+          <w:rFonts w:ascii="Consolas" w:eastAsia="Times New Roman" w:hAnsi="Consolas" w:cs="Times New Roman"/>
           <w:color w:val="D4D4D4"/>
           <w:sz w:val="21"/>
           <w:szCs w:val="21"/>
           <w:lang w:eastAsia="es-ES"/>
         </w:rPr>
-        <w:t>    .</w:t>
-      </w:r>
-      <w:proofErr w:type="spellStart"/>
-      <w:r>
-        <w:rPr>
-          <w:rFonts w:ascii="Consolas" w:hAnsi="Consolas" w:eastAsia="Times New Roman" w:cs="Times New Roman"/>
+      </w:pPr>
+      <w:r>
+        <w:rPr>
+          <w:rFonts w:ascii="Consolas" w:eastAsia="Times New Roman" w:hAnsi="Consolas" w:cs="Times New Roman"/>
           <w:color w:val="D4D4D4"/>
           <w:sz w:val="21"/>
           <w:szCs w:val="21"/>
           <w:lang w:eastAsia="es-ES"/>
         </w:rPr>
-        <w:t>assertions</w:t>
-      </w:r>
-      <w:proofErr w:type="spellEnd"/>
-      <w:r>
-        <w:rPr>
-          <w:rFonts w:ascii="Consolas" w:hAnsi="Consolas" w:eastAsia="Times New Roman" w:cs="Times New Roman"/>
+        <w:t>    </w:t>
+      </w:r>
+      <w:proofErr w:type="gramStart"/>
+      <w:r>
+        <w:rPr>
+          <w:rFonts w:ascii="Consolas" w:eastAsia="Times New Roman" w:hAnsi="Consolas" w:cs="Times New Roman"/>
           <w:color w:val="D4D4D4"/>
           <w:sz w:val="21"/>
           <w:szCs w:val="21"/>
           <w:lang w:eastAsia="es-ES"/>
         </w:rPr>
-        <w:t>(</w:t>
-      </w:r>
-    </w:p>
-    <w:p>
-      <w:pPr>
-        <w:shd w:val="clear" w:color="auto" w:fill="1E1E1E"/>
-        <w:spacing w:after="0" w:line="285" w:lineRule="atLeast"/>
-        <w:rPr>
-          <w:rFonts w:ascii="Consolas" w:hAnsi="Consolas" w:eastAsia="Times New Roman" w:cs="Times New Roman"/>
+        <w:t>.</w:t>
+      </w:r>
+      <w:proofErr w:type="spellStart"/>
+      <w:r>
+        <w:rPr>
+          <w:rFonts w:ascii="Consolas" w:eastAsia="Times New Roman" w:hAnsi="Consolas" w:cs="Times New Roman"/>
           <w:color w:val="D4D4D4"/>
           <w:sz w:val="21"/>
           <w:szCs w:val="21"/>
           <w:lang w:eastAsia="es-ES"/>
         </w:rPr>
-      </w:pPr>
-      <w:r>
-        <w:rPr>
-          <w:rFonts w:ascii="Consolas" w:hAnsi="Consolas" w:eastAsia="Times New Roman" w:cs="Times New Roman"/>
+        <w:t>assertions</w:t>
+      </w:r>
+      <w:proofErr w:type="spellEnd"/>
+      <w:proofErr w:type="gramEnd"/>
+      <w:r>
+        <w:rPr>
+          <w:rFonts w:ascii="Consolas" w:eastAsia="Times New Roman" w:hAnsi="Consolas" w:cs="Times New Roman"/>
           <w:color w:val="D4D4D4"/>
           <w:sz w:val="21"/>
           <w:szCs w:val="21"/>
           <w:lang w:eastAsia="es-ES"/>
         </w:rPr>
-        <w:t>        global.responseTime.max.lt(</w:t>
-      </w:r>
-      <w:r>
-        <w:rPr>
-          <w:rFonts w:ascii="Consolas" w:hAnsi="Consolas" w:eastAsia="Times New Roman" w:cs="Times New Roman"/>
+        <w:t>(</w:t>
+      </w:r>
+    </w:p>
+    <w:p>
+      <w:pPr>
+        <w:shd w:val="clear" w:color="auto" w:fill="1E1E1E"/>
+        <w:spacing w:after="0" w:line="285" w:lineRule="atLeast"/>
+        <w:rPr>
+          <w:rFonts w:ascii="Consolas" w:eastAsia="Times New Roman" w:hAnsi="Consolas" w:cs="Times New Roman"/>
+          <w:color w:val="D4D4D4"/>
+          <w:sz w:val="21"/>
+          <w:szCs w:val="21"/>
+          <w:lang w:eastAsia="es-ES"/>
+        </w:rPr>
+      </w:pPr>
+      <w:r>
+        <w:rPr>
+          <w:rFonts w:ascii="Consolas" w:eastAsia="Times New Roman" w:hAnsi="Consolas" w:cs="Times New Roman"/>
+          <w:color w:val="D4D4D4"/>
+          <w:sz w:val="21"/>
+          <w:szCs w:val="21"/>
+          <w:lang w:eastAsia="es-ES"/>
+        </w:rPr>
+        <w:t>        </w:t>
+      </w:r>
+      <w:proofErr w:type="gramStart"/>
+      <w:r>
+        <w:rPr>
+          <w:rFonts w:ascii="Consolas" w:eastAsia="Times New Roman" w:hAnsi="Consolas" w:cs="Times New Roman"/>
+          <w:color w:val="D4D4D4"/>
+          <w:sz w:val="21"/>
+          <w:szCs w:val="21"/>
+          <w:lang w:eastAsia="es-ES"/>
+        </w:rPr>
+        <w:t>global.responseTime.max.lt(</w:t>
+      </w:r>
+      <w:proofErr w:type="gramEnd"/>
+      <w:r>
+        <w:rPr>
+          <w:rFonts w:ascii="Consolas" w:eastAsia="Times New Roman" w:hAnsi="Consolas" w:cs="Times New Roman"/>
           <w:color w:val="B5CEA8"/>
           <w:sz w:val="21"/>
           <w:szCs w:val="21"/>
@@ -1695,7 +2571,7 @@
       </w:r>
       <w:r>
         <w:rPr>
-          <w:rFonts w:ascii="Consolas" w:hAnsi="Consolas" w:eastAsia="Times New Roman" w:cs="Times New Roman"/>
+          <w:rFonts w:ascii="Consolas" w:eastAsia="Times New Roman" w:hAnsi="Consolas" w:cs="Times New Roman"/>
           <w:color w:val="D4D4D4"/>
           <w:sz w:val="21"/>
           <w:szCs w:val="21"/>
@@ -1709,7 +2585,7 @@
         <w:shd w:val="clear" w:color="auto" w:fill="1E1E1E"/>
         <w:spacing w:after="0" w:line="285" w:lineRule="atLeast"/>
         <w:rPr>
-          <w:rFonts w:ascii="Consolas" w:hAnsi="Consolas" w:eastAsia="Times New Roman" w:cs="Times New Roman"/>
+          <w:rFonts w:ascii="Consolas" w:eastAsia="Times New Roman" w:hAnsi="Consolas" w:cs="Times New Roman"/>
           <w:color w:val="D4D4D4"/>
           <w:sz w:val="21"/>
           <w:szCs w:val="21"/>
@@ -1718,17 +2594,29 @@
       </w:pPr>
       <w:r>
         <w:rPr>
-          <w:rFonts w:ascii="Consolas" w:hAnsi="Consolas" w:eastAsia="Times New Roman" w:cs="Times New Roman"/>
+          <w:rFonts w:ascii="Consolas" w:eastAsia="Times New Roman" w:hAnsi="Consolas" w:cs="Times New Roman"/>
           <w:color w:val="D4D4D4"/>
           <w:sz w:val="21"/>
           <w:szCs w:val="21"/>
           <w:lang w:eastAsia="es-ES"/>
         </w:rPr>
-        <w:t>        global.responseTime.mean.lt(</w:t>
-      </w:r>
-      <w:r>
-        <w:rPr>
-          <w:rFonts w:ascii="Consolas" w:hAnsi="Consolas" w:eastAsia="Times New Roman" w:cs="Times New Roman"/>
+        <w:t>        </w:t>
+      </w:r>
+      <w:proofErr w:type="gramStart"/>
+      <w:r>
+        <w:rPr>
+          <w:rFonts w:ascii="Consolas" w:eastAsia="Times New Roman" w:hAnsi="Consolas" w:cs="Times New Roman"/>
+          <w:color w:val="D4D4D4"/>
+          <w:sz w:val="21"/>
+          <w:szCs w:val="21"/>
+          <w:lang w:eastAsia="es-ES"/>
+        </w:rPr>
+        <w:t>global.responseTime.mean.lt(</w:t>
+      </w:r>
+      <w:proofErr w:type="gramEnd"/>
+      <w:r>
+        <w:rPr>
+          <w:rFonts w:ascii="Consolas" w:eastAsia="Times New Roman" w:hAnsi="Consolas" w:cs="Times New Roman"/>
           <w:color w:val="B5CEA8"/>
           <w:sz w:val="21"/>
           <w:szCs w:val="21"/>
@@ -1738,7 +2626,7 @@
       </w:r>
       <w:r>
         <w:rPr>
-          <w:rFonts w:ascii="Consolas" w:hAnsi="Consolas" w:eastAsia="Times New Roman" w:cs="Times New Roman"/>
+          <w:rFonts w:ascii="Consolas" w:eastAsia="Times New Roman" w:hAnsi="Consolas" w:cs="Times New Roman"/>
           <w:color w:val="D4D4D4"/>
           <w:sz w:val="21"/>
           <w:szCs w:val="21"/>
@@ -1752,7 +2640,7 @@
         <w:shd w:val="clear" w:color="auto" w:fill="1E1E1E"/>
         <w:spacing w:after="0" w:line="285" w:lineRule="atLeast"/>
         <w:rPr>
-          <w:rFonts w:ascii="Consolas" w:hAnsi="Consolas" w:eastAsia="Times New Roman" w:cs="Times New Roman"/>
+          <w:rFonts w:ascii="Consolas" w:eastAsia="Times New Roman" w:hAnsi="Consolas" w:cs="Times New Roman"/>
           <w:color w:val="D4D4D4"/>
           <w:sz w:val="21"/>
           <w:szCs w:val="21"/>
@@ -1761,17 +2649,29 @@
       </w:pPr>
       <w:r>
         <w:rPr>
-          <w:rFonts w:ascii="Consolas" w:hAnsi="Consolas" w:eastAsia="Times New Roman" w:cs="Times New Roman"/>
+          <w:rFonts w:ascii="Consolas" w:eastAsia="Times New Roman" w:hAnsi="Consolas" w:cs="Times New Roman"/>
           <w:color w:val="D4D4D4"/>
           <w:sz w:val="21"/>
           <w:szCs w:val="21"/>
           <w:lang w:eastAsia="es-ES"/>
         </w:rPr>
-        <w:t>        global.successfulRequests.percent.gt(</w:t>
-      </w:r>
-      <w:r>
-        <w:rPr>
-          <w:rFonts w:ascii="Consolas" w:hAnsi="Consolas" w:eastAsia="Times New Roman" w:cs="Times New Roman"/>
+        <w:t>        </w:t>
+      </w:r>
+      <w:proofErr w:type="gramStart"/>
+      <w:r>
+        <w:rPr>
+          <w:rFonts w:ascii="Consolas" w:eastAsia="Times New Roman" w:hAnsi="Consolas" w:cs="Times New Roman"/>
+          <w:color w:val="D4D4D4"/>
+          <w:sz w:val="21"/>
+          <w:szCs w:val="21"/>
+          <w:lang w:eastAsia="es-ES"/>
+        </w:rPr>
+        <w:t>global.successfulRequests.percent.gt(</w:t>
+      </w:r>
+      <w:proofErr w:type="gramEnd"/>
+      <w:r>
+        <w:rPr>
+          <w:rFonts w:ascii="Consolas" w:eastAsia="Times New Roman" w:hAnsi="Consolas" w:cs="Times New Roman"/>
           <w:color w:val="B5CEA8"/>
           <w:sz w:val="21"/>
           <w:szCs w:val="21"/>
@@ -1781,7 +2681,7 @@
       </w:r>
       <w:r>
         <w:rPr>
-          <w:rFonts w:ascii="Consolas" w:hAnsi="Consolas" w:eastAsia="Times New Roman" w:cs="Times New Roman"/>
+          <w:rFonts w:ascii="Consolas" w:eastAsia="Times New Roman" w:hAnsi="Consolas" w:cs="Times New Roman"/>
           <w:color w:val="D4D4D4"/>
           <w:sz w:val="21"/>
           <w:szCs w:val="21"/>
@@ -1795,7 +2695,7 @@
         <w:shd w:val="clear" w:color="auto" w:fill="1E1E1E"/>
         <w:spacing w:after="0" w:line="285" w:lineRule="atLeast"/>
         <w:rPr>
-          <w:rFonts w:ascii="Consolas" w:hAnsi="Consolas" w:eastAsia="Times New Roman" w:cs="Times New Roman"/>
+          <w:rFonts w:ascii="Consolas" w:eastAsia="Times New Roman" w:hAnsi="Consolas" w:cs="Times New Roman"/>
           <w:color w:val="D4D4D4"/>
           <w:sz w:val="21"/>
           <w:szCs w:val="21"/>
@@ -1804,7 +2704,7 @@
       </w:pPr>
       <w:r>
         <w:rPr>
-          <w:rFonts w:ascii="Consolas" w:hAnsi="Consolas" w:eastAsia="Times New Roman" w:cs="Times New Roman"/>
+          <w:rFonts w:ascii="Consolas" w:eastAsia="Times New Roman" w:hAnsi="Consolas" w:cs="Times New Roman"/>
           <w:color w:val="D4D4D4"/>
           <w:sz w:val="21"/>
           <w:szCs w:val="21"/>
@@ -1848,7 +2748,21 @@
         <w:rPr>
           <w:rFonts w:ascii="Calibri" w:hAnsi="Calibri" w:cs="Calibri"/>
         </w:rPr>
-        <w:t xml:space="preserve"> de manera sencilla donde están los cuellos de botella así como </w:t>
+        <w:t xml:space="preserve"> de manera sencilla donde están los cuellos de </w:t>
+      </w:r>
+      <w:proofErr w:type="gramStart"/>
+      <w:r>
+        <w:rPr>
+          <w:rFonts w:ascii="Calibri" w:hAnsi="Calibri" w:cs="Calibri"/>
+        </w:rPr>
+        <w:t>botella</w:t>
+      </w:r>
+      <w:proofErr w:type="gramEnd"/>
+      <w:r>
+        <w:rPr>
+          <w:rFonts w:ascii="Calibri" w:hAnsi="Calibri" w:cs="Calibri"/>
+        </w:rPr>
+        <w:t xml:space="preserve"> así como </w:t>
       </w:r>
       <w:proofErr w:type="spellStart"/>
       <w:r>
@@ -1897,15 +2811,22 @@
       <w:pPr>
         <w:pStyle w:val="Ttulo1"/>
       </w:pPr>
+      <w:bookmarkStart w:id="1" w:name="_Toc41993192"/>
       <w:r>
         <w:lastRenderedPageBreak/>
         <w:t>Rendimiento del sistema</w:t>
       </w:r>
+      <w:bookmarkEnd w:id="1"/>
     </w:p>
     <w:p/>
     <w:p>
-      <w:r>
-        <w:t xml:space="preserve">Algunos test de rendimiento incluyen varias </w:t>
+      <w:proofErr w:type="gramStart"/>
+      <w:r>
+        <w:t>Algunos test</w:t>
+      </w:r>
+      <w:proofErr w:type="gramEnd"/>
+      <w:r>
+        <w:t xml:space="preserve"> de rendimiento incluyen varias </w:t>
       </w:r>
       <w:proofErr w:type="spellStart"/>
       <w:r>
@@ -1924,6 +2845,7 @@
       <w:pPr>
         <w:pStyle w:val="Ttulo2"/>
       </w:pPr>
+      <w:bookmarkStart w:id="2" w:name="_Toc41993193"/>
       <w:r>
         <w:t>HU</w:t>
       </w:r>
@@ -1945,11 +2867,20 @@
       <w:r>
         <w:t xml:space="preserve"> Diagnosis</w:t>
       </w:r>
+      <w:bookmarkEnd w:id="2"/>
     </w:p>
     <w:p/>
     <w:p>
       <w:r>
-        <w:t xml:space="preserve">El siguiente test engloba estas </w:t>
+        <w:t xml:space="preserve">El </w:t>
+      </w:r>
+      <w:proofErr w:type="gramStart"/>
+      <w:r>
+        <w:t>siguiente test</w:t>
+      </w:r>
+      <w:proofErr w:type="gramEnd"/>
+      <w:r>
+        <w:t xml:space="preserve"> engloba estas </w:t>
       </w:r>
       <w:proofErr w:type="spellStart"/>
       <w:r>
@@ -1965,7 +2896,7 @@
         <w:pStyle w:val="Prrafodelista"/>
         <w:numPr>
           <w:ilvl w:val="0"/>
-          <w:numId w:val="15"/>
+          <w:numId w:val="17"/>
         </w:numPr>
       </w:pPr>
       <w:r>
@@ -1977,7 +2908,7 @@
         <w:pStyle w:val="Prrafodelista"/>
         <w:numPr>
           <w:ilvl w:val="0"/>
-          <w:numId w:val="15"/>
+          <w:numId w:val="17"/>
         </w:numPr>
       </w:pPr>
       <w:r>
@@ -1989,7 +2920,7 @@
         <w:pStyle w:val="Prrafodelista"/>
         <w:numPr>
           <w:ilvl w:val="0"/>
-          <w:numId w:val="15"/>
+          <w:numId w:val="17"/>
         </w:numPr>
       </w:pPr>
       <w:r>
@@ -2010,10 +2941,18 @@
         <w:t xml:space="preserve"> es 560. Un aumento de 20 usuarios concurrente provoca una gran saturación provocando que el sistema para estas historias sea inviable usar la aplicación. La causa de que nuestro servidor deje de responder de manera óptima es </w:t>
       </w:r>
       <w:r>
-        <w:t>debido a que</w:t>
-      </w:r>
-      <w:r>
-        <w:t xml:space="preserve">  la CPU no es capaz</w:t>
+        <w:t xml:space="preserve">debido a </w:t>
+      </w:r>
+      <w:proofErr w:type="gramStart"/>
+      <w:r>
+        <w:t>que</w:t>
+      </w:r>
+      <w:r>
+        <w:t xml:space="preserve">  la</w:t>
+      </w:r>
+      <w:proofErr w:type="gramEnd"/>
+      <w:r>
+        <w:t xml:space="preserve"> CPU no es capaz</w:t>
       </w:r>
       <w:r>
         <w:t xml:space="preserve"> de procesar</w:t>
@@ -2087,10 +3026,18 @@
     </w:p>
     <w:p>
       <w:r>
-        <w:t>*En est</w:t>
-      </w:r>
-      <w:r>
-        <w:t xml:space="preserve">e test </w:t>
+        <w:t xml:space="preserve">*En </w:t>
+      </w:r>
+      <w:proofErr w:type="gramStart"/>
+      <w:r>
+        <w:t>est</w:t>
+      </w:r>
+      <w:r>
+        <w:t>e test</w:t>
+      </w:r>
+      <w:proofErr w:type="gramEnd"/>
+      <w:r>
+        <w:t xml:space="preserve"> </w:t>
       </w:r>
       <w:r>
         <w:t>se enfrenta un escenario positivo de transportar y otro negativo.</w:t>
@@ -2237,10 +3184,26 @@
       </w:r>
       <w:proofErr w:type="spellEnd"/>
       <w:r>
-        <w:t xml:space="preserve"> podemos comprobar que el sistema satisface como mínimo el 95% de peticiones http que genera el test. También </w:t>
-      </w:r>
-      <w:r>
-        <w:t>se verifica que la media de las peticiones es menor a un segundo aunque se pueden observar que al someter a cierto estrés hay una serie de peticiones que necesitan consultar la base de datos y por lo tanto un mayor procesamiento generando cuellos de botellas como son las autenticación y los post (edición) de la entidad transporte</w:t>
+        <w:t xml:space="preserve"> podemos comprobar que el sistema satisface como mínimo el 95% de peticiones http que genera </w:t>
+      </w:r>
+      <w:proofErr w:type="gramStart"/>
+      <w:r>
+        <w:t>el test</w:t>
+      </w:r>
+      <w:proofErr w:type="gramEnd"/>
+      <w:r>
+        <w:t xml:space="preserve">. También </w:t>
+      </w:r>
+      <w:r>
+        <w:t xml:space="preserve">se verifica que la media de las peticiones es menor a un </w:t>
+      </w:r>
+      <w:proofErr w:type="gramStart"/>
+      <w:r>
+        <w:t>segundo</w:t>
+      </w:r>
+      <w:proofErr w:type="gramEnd"/>
+      <w:r>
+        <w:t xml:space="preserve"> aunque se pueden observar que al someter a cierto estrés hay una serie de peticiones que necesitan consultar la base de datos y por lo tanto un mayor procesamiento generando cuellos de botellas como son las autenticación y los post (edición) de la entidad transporte</w:t>
       </w:r>
       <w:r>
         <w:t xml:space="preserve"> pero son casos puntuales.</w:t>
@@ -2265,23 +3228,27 @@
       <w:pPr>
         <w:pStyle w:val="Ttulo2"/>
       </w:pPr>
-      <w:r>
-        <w:t>HU</w:t>
-      </w:r>
-      <w:r>
-        <w:t>2</w:t>
-      </w:r>
-      <w:r>
-        <w:t>:</w:t>
+      <w:bookmarkStart w:id="3" w:name="_Toc41993194"/>
+      <w:r>
+        <w:t>HU2:</w:t>
       </w:r>
       <w:r>
         <w:t xml:space="preserve"> Diagnosis</w:t>
       </w:r>
+      <w:bookmarkEnd w:id="3"/>
     </w:p>
     <w:p/>
     <w:p>
       <w:r>
-        <w:t>El siguiente test engloba esta H</w:t>
+        <w:t xml:space="preserve">El </w:t>
+      </w:r>
+      <w:proofErr w:type="gramStart"/>
+      <w:r>
+        <w:t>siguiente test</w:t>
+      </w:r>
+      <w:proofErr w:type="gramEnd"/>
+      <w:r>
+        <w:t xml:space="preserve"> engloba esta H</w:t>
       </w:r>
       <w:r>
         <w:t>U</w:t>
@@ -2296,7 +3263,7 @@
         <w:pStyle w:val="Prrafodelista"/>
         <w:numPr>
           <w:ilvl w:val="0"/>
-          <w:numId w:val="16"/>
+          <w:numId w:val="18"/>
         </w:numPr>
       </w:pPr>
       <w:r>
@@ -2379,7 +3346,15 @@
     </w:p>
     <w:p>
       <w:r>
-        <w:t>*En este test se enfrenta un escenario positivo de transportar y otro negativo.</w:t>
+        <w:t xml:space="preserve">*En </w:t>
+      </w:r>
+      <w:proofErr w:type="gramStart"/>
+      <w:r>
+        <w:t>este test</w:t>
+      </w:r>
+      <w:proofErr w:type="gramEnd"/>
+      <w:r>
+        <w:t xml:space="preserve"> se enfrenta un escenario positivo de transportar y otro negativo.</w:t>
       </w:r>
     </w:p>
     <w:p>
@@ -2520,13 +3495,15 @@
       </w:r>
       <w:proofErr w:type="spellEnd"/>
       <w:r>
-        <w:t xml:space="preserve"> podemos comprobar que el sistema satisface como mínimo el 95% de peticiones http que genera el test. También se verifica que la media de las peticiones es menor a un segundo</w:t>
-      </w:r>
-      <w:r>
-        <w:t xml:space="preserve"> y que ninguna petición</w:t>
-      </w:r>
-      <w:r>
-        <w:t xml:space="preserve"> </w:t>
+        <w:t xml:space="preserve"> podemos comprobar que el sistema satisface como mínimo el 95% de peticiones http que genera </w:t>
+      </w:r>
+      <w:proofErr w:type="gramStart"/>
+      <w:r>
+        <w:t>el test</w:t>
+      </w:r>
+      <w:proofErr w:type="gramEnd"/>
+      <w:r>
+        <w:t xml:space="preserve">. También se verifica que la media de las peticiones es menor a un segundo y que ninguna petición </w:t>
       </w:r>
       <w:proofErr w:type="spellStart"/>
       <w:r>
@@ -2591,1474 +3568,42 @@
       </w:r>
     </w:p>
     <w:p/>
+    <w:p/>
+    <w:p/>
     <w:p>
       <w:pPr>
         <w:pStyle w:val="Ttulo2"/>
       </w:pPr>
-      <w:r>
-        <w:rPr/>
+      <w:bookmarkStart w:id="4" w:name="_Toc41993195"/>
+      <w:r>
         <w:t>HU</w:t>
       </w:r>
       <w:r>
-        <w:rPr/>
-        <w:t>3</w:t>
-      </w:r>
-      <w:r>
-        <w:rPr/>
-        <w:t>:</w:t>
-      </w:r>
-    </w:p>
-    <w:p>
-      <w:pPr>
-        <w:pStyle w:val="Normal"/>
-        <w:ind w:left="0"/>
-      </w:pPr>
+        <w:t>-4,</w:t>
+      </w:r>
+      <w:r>
+        <w:t>14:</w:t>
+      </w:r>
+      <w:r>
+        <w:t xml:space="preserve"> </w:t>
+      </w:r>
+      <w:r>
+        <w:t>Diagnosis</w:t>
+      </w:r>
+      <w:bookmarkEnd w:id="4"/>
     </w:p>
     <w:p/>
     <w:p>
-      <w:pPr>
-        <w:pStyle w:val="Ttulo2"/>
-      </w:pPr>
-      <w:r>
-        <w:t>HU</w:t>
-      </w:r>
-      <w:r>
-        <w:t>4</w:t>
-      </w:r>
-      <w:r>
-        <w:t>:</w:t>
-      </w:r>
-    </w:p>
-    <w:p/>
-    <w:p>
-      <w:pPr>
-        <w:pStyle w:val="Ttulo2"/>
-      </w:pPr>
-      <w:r>
-        <w:t>HU</w:t>
-      </w:r>
-      <w:r>
-        <w:t>5</w:t>
-      </w:r>
-      <w:r>
-        <w:t>:</w:t>
-      </w:r>
-    </w:p>
-    <w:p/>
-    <w:p>
-      <w:pPr>
-        <w:pStyle w:val="Ttulo2"/>
-      </w:pPr>
-      <w:r>
-        <w:rPr/>
-        <w:t>HU</w:t>
-      </w:r>
-      <w:r>
-        <w:rPr/>
-        <w:t>6</w:t>
-      </w:r>
-      <w:r>
-        <w:rPr/>
-        <w:t>:</w:t>
-      </w:r>
-    </w:p>
-    <w:p>
-      <w:pPr>
-        <w:pStyle w:val="Normal"/>
-      </w:pPr>
-    </w:p>
-    <w:p>
-      <w:r>
-        <w:rPr/>
-        <w:t>Este test de rendimiento se centra en la siguiente HU:</w:t>
-      </w:r>
-    </w:p>
-    <w:p>
-      <w:pPr>
-        <w:pStyle w:val="Prrafodelista"/>
-        <w:numPr>
-          <w:ilvl w:val="0"/>
-          <w:numId w:val="17"/>
-        </w:numPr>
-        <w:rPr>
-          <w:rFonts w:ascii="Calibri" w:hAnsi="Calibri" w:eastAsia="Calibri" w:cs="Calibri" w:asciiTheme="minorAscii" w:hAnsiTheme="minorAscii" w:eastAsiaTheme="minorAscii" w:cstheme="minorAscii"/>
-          <w:sz w:val="22"/>
-          <w:szCs w:val="22"/>
-        </w:rPr>
-      </w:pPr>
-      <w:r>
-        <w:rPr/>
-        <w:t>El secretario debe poder publicar cursos.</w:t>
-      </w:r>
-    </w:p>
-    <w:p>
-      <w:pPr>
-        <w:pStyle w:val="Normal"/>
-        <w:ind w:left="0"/>
-      </w:pPr>
-      <w:r>
-        <w:rPr/>
-        <w:t>El primer parámetro a identificar es el mínimo de usuarios concurrentes que no puede soportar esta HU junto a una captura de pantalla sobre el rendimiento del sistema mostrando el cuello de botella en la CPU y/o RAM.</w:t>
-      </w:r>
-    </w:p>
-    <w:p>
-      <w:pPr>
-        <w:pStyle w:val="Normal"/>
-        <w:ind w:left="0"/>
-      </w:pPr>
-      <w:r>
-        <w:drawing>
-          <wp:inline wp14:editId="0B5795C5" wp14:anchorId="49239427">
-            <wp:extent cx="4905375" cy="2759274"/>
-            <wp:effectExtent l="0" t="0" r="0" b="0"/>
-            <wp:docPr id="1332035952" name="" title=""/>
-            <wp:cNvGraphicFramePr>
-              <a:graphicFrameLocks noChangeAspect="1"/>
-            </wp:cNvGraphicFramePr>
-            <a:graphic>
-              <a:graphicData uri="http://schemas.openxmlformats.org/drawingml/2006/picture">
-                <pic:pic>
-                  <pic:nvPicPr>
-                    <pic:cNvPr id="0" name=""/>
-                    <pic:cNvPicPr/>
-                  </pic:nvPicPr>
-                  <pic:blipFill>
-                    <a:blip r:embed="Rf80ed26338654e9a">
-                      <a:extLst>
-                        <a:ext xmlns:a="http://schemas.openxmlformats.org/drawingml/2006/main" uri="{28A0092B-C50C-407E-A947-70E740481C1C}">
-                          <a14:useLocalDpi val="0"/>
-                        </a:ext>
-                      </a:extLst>
-                    </a:blip>
-                    <a:stretch>
-                      <a:fillRect/>
-                    </a:stretch>
-                  </pic:blipFill>
-                  <pic:spPr>
-                    <a:xfrm>
-                      <a:off x="0" y="0"/>
-                      <a:ext cx="4905375" cy="2759274"/>
-                    </a:xfrm>
-                    <a:prstGeom prst="rect">
-                      <a:avLst/>
-                    </a:prstGeom>
-                  </pic:spPr>
-                </pic:pic>
-              </a:graphicData>
-            </a:graphic>
-          </wp:inline>
-        </w:drawing>
-      </w:r>
-    </w:p>
-    <w:p>
-      <w:pPr>
-        <w:pStyle w:val="Normal"/>
-        <w:ind w:left="0"/>
-      </w:pPr>
-      <w:r>
-        <w:rPr/>
-        <w:t xml:space="preserve">Esta captura fue realizada mientras se realizaba un ‘stress test’ de 1200 usuarios al sistema. Se puede identificar en la consola de </w:t>
-      </w:r>
-      <w:proofErr w:type="spellStart"/>
-      <w:r>
-        <w:rPr/>
-        <w:t>Gatling</w:t>
-      </w:r>
-      <w:proofErr w:type="spellEnd"/>
-      <w:r>
-        <w:rPr/>
-        <w:t xml:space="preserve"> que se producen errores de </w:t>
-      </w:r>
-      <w:proofErr w:type="spellStart"/>
-      <w:r>
-        <w:rPr/>
-        <w:t>TimeOut</w:t>
-      </w:r>
-      <w:proofErr w:type="spellEnd"/>
-      <w:r>
-        <w:rPr/>
-        <w:t xml:space="preserve"> en su mayoría, junto a otro error 500 que aparece menos. En el rendimiento del sistema se aprecia como a pesar de haber cargado ya todos los usuarios hay un pico del 100% (mencionar que al arrancar el test para cargar los usuarios se mantiene al 100%), dando lugar a un cuello de botella en la CPU. Recordar que se puede observar también el archivo index.html generado por </w:t>
-      </w:r>
-      <w:proofErr w:type="spellStart"/>
-      <w:r>
-        <w:rPr/>
-        <w:t>Gatling</w:t>
-      </w:r>
-      <w:proofErr w:type="spellEnd"/>
-      <w:r>
-        <w:rPr/>
-        <w:t xml:space="preserve"> para verificar que efectivamente el comportamiento es malísimo, dejando sin respuesta a un gran porcentaje de peticiones.</w:t>
-      </w:r>
-    </w:p>
-    <w:p>
-      <w:pPr>
-        <w:pStyle w:val="Normal"/>
-        <w:ind w:left="0"/>
-      </w:pPr>
-    </w:p>
-    <w:p>
-      <w:pPr>
-        <w:pStyle w:val="Normal"/>
-        <w:ind w:left="0"/>
-      </w:pPr>
-      <w:r>
-        <w:rPr/>
-        <w:t xml:space="preserve">Una vez identificado el mínimo de usuarios que soporta este escenario (HU), se ha ido disminuyendo el número de usuarios concurrentes hasta llegar a diagnosticar el segundo parámetro solicitado, el máximo número de usuarios concurrentes para los cuales se obtiene un buen rendimiento por parte del sistema. En este con 1000 usuarios se realiza un rendimiento magnífico como se puede apreciar en la siguiente captura del index.html proporcionado por </w:t>
-      </w:r>
-      <w:proofErr w:type="spellStart"/>
-      <w:r>
-        <w:rPr/>
-        <w:t>Gatling</w:t>
-      </w:r>
-      <w:proofErr w:type="spellEnd"/>
-      <w:r>
-        <w:rPr/>
-        <w:t>.</w:t>
-      </w:r>
-    </w:p>
-    <w:p>
-      <w:pPr>
-        <w:pStyle w:val="Normal"/>
-        <w:ind w:left="0"/>
-      </w:pPr>
-    </w:p>
-    <w:p>
-      <w:pPr>
-        <w:pStyle w:val="Normal"/>
-        <w:ind w:left="0"/>
-      </w:pPr>
-    </w:p>
-    <w:p>
-      <w:pPr>
-        <w:pStyle w:val="Normal"/>
-        <w:ind w:left="0"/>
-      </w:pPr>
-    </w:p>
-    <w:p>
-      <w:pPr>
-        <w:pStyle w:val="Normal"/>
-        <w:ind w:left="0"/>
-      </w:pPr>
-      <w:r>
-        <w:drawing>
-          <wp:inline wp14:editId="5A60CE63" wp14:anchorId="0C758AC6">
-            <wp:extent cx="4572000" cy="2571750"/>
-            <wp:effectExtent l="0" t="0" r="0" b="0"/>
-            <wp:docPr id="893245867" name="" title=""/>
-            <wp:cNvGraphicFramePr>
-              <a:graphicFrameLocks noChangeAspect="1"/>
-            </wp:cNvGraphicFramePr>
-            <a:graphic>
-              <a:graphicData uri="http://schemas.openxmlformats.org/drawingml/2006/picture">
-                <pic:pic>
-                  <pic:nvPicPr>
-                    <pic:cNvPr id="0" name=""/>
-                    <pic:cNvPicPr/>
-                  </pic:nvPicPr>
-                  <pic:blipFill>
-                    <a:blip r:embed="Re9015c8c302b4d27">
-                      <a:extLst>
-                        <a:ext xmlns:a="http://schemas.openxmlformats.org/drawingml/2006/main" uri="{28A0092B-C50C-407E-A947-70E740481C1C}">
-                          <a14:useLocalDpi val="0"/>
-                        </a:ext>
-                      </a:extLst>
-                    </a:blip>
-                    <a:stretch>
-                      <a:fillRect/>
-                    </a:stretch>
-                  </pic:blipFill>
-                  <pic:spPr>
-                    <a:xfrm>
-                      <a:off x="0" y="0"/>
-                      <a:ext cx="4572000" cy="2571750"/>
-                    </a:xfrm>
-                    <a:prstGeom prst="rect">
-                      <a:avLst/>
-                    </a:prstGeom>
-                  </pic:spPr>
-                </pic:pic>
-              </a:graphicData>
-            </a:graphic>
-          </wp:inline>
-        </w:drawing>
-      </w:r>
-    </w:p>
-    <w:p>
-      <w:pPr>
-        <w:pStyle w:val="Normal"/>
-        <w:ind w:left="0"/>
-      </w:pPr>
-      <w:r>
-        <w:drawing>
-          <wp:inline wp14:editId="35C1F9FF" wp14:anchorId="389962B7">
-            <wp:extent cx="4572000" cy="2571750"/>
-            <wp:effectExtent l="0" t="0" r="0" b="0"/>
-            <wp:docPr id="1328049576" name="" title=""/>
-            <wp:cNvGraphicFramePr>
-              <a:graphicFrameLocks noChangeAspect="1"/>
-            </wp:cNvGraphicFramePr>
-            <a:graphic>
-              <a:graphicData uri="http://schemas.openxmlformats.org/drawingml/2006/picture">
-                <pic:pic>
-                  <pic:nvPicPr>
-                    <pic:cNvPr id="0" name=""/>
-                    <pic:cNvPicPr/>
-                  </pic:nvPicPr>
-                  <pic:blipFill>
-                    <a:blip r:embed="R4db3fe3b77da434c">
-                      <a:extLst>
-                        <a:ext xmlns:a="http://schemas.openxmlformats.org/drawingml/2006/main" uri="{28A0092B-C50C-407E-A947-70E740481C1C}">
-                          <a14:useLocalDpi val="0"/>
-                        </a:ext>
-                      </a:extLst>
-                    </a:blip>
-                    <a:stretch>
-                      <a:fillRect/>
-                    </a:stretch>
-                  </pic:blipFill>
-                  <pic:spPr>
-                    <a:xfrm>
-                      <a:off x="0" y="0"/>
-                      <a:ext cx="4572000" cy="2571750"/>
-                    </a:xfrm>
-                    <a:prstGeom prst="rect">
-                      <a:avLst/>
-                    </a:prstGeom>
-                  </pic:spPr>
-                </pic:pic>
-              </a:graphicData>
-            </a:graphic>
-          </wp:inline>
-        </w:drawing>
-      </w:r>
-    </w:p>
-    <w:p>
-      <w:pPr>
-        <w:pStyle w:val="Normal"/>
-        <w:ind w:left="0"/>
-      </w:pPr>
-    </w:p>
-    <w:p>
-      <w:pPr>
-        <w:pStyle w:val="Normal"/>
-        <w:ind w:left="0"/>
-      </w:pPr>
-      <w:r>
-        <w:rPr/>
-        <w:t>Se observa que satisface las 3 ‘</w:t>
-      </w:r>
-      <w:proofErr w:type="spellStart"/>
-      <w:r>
-        <w:rPr/>
-        <w:t>assertions</w:t>
-      </w:r>
-      <w:proofErr w:type="spellEnd"/>
-      <w:r>
-        <w:rPr/>
-        <w:t>’ indicadas en el archivo .</w:t>
-      </w:r>
-      <w:proofErr w:type="spellStart"/>
-      <w:r>
-        <w:rPr/>
-        <w:t>scala</w:t>
-      </w:r>
-      <w:proofErr w:type="spellEnd"/>
-      <w:r>
-        <w:rPr/>
-        <w:t xml:space="preserve"> para la ejecución de este test y que todas las peticiones son resueltas de manera satisfactoria en un tiempo menor a 0,8 s (800ms).</w:t>
-      </w:r>
-    </w:p>
-    <w:p>
-      <w:pPr>
-        <w:pStyle w:val="Normal"/>
-      </w:pPr>
-    </w:p>
-    <w:p/>
-    <w:p>
-      <w:pPr>
-        <w:pStyle w:val="Ttulo2"/>
-      </w:pPr>
-      <w:r>
-        <w:rPr/>
-        <w:t>HU</w:t>
-      </w:r>
-      <w:r>
-        <w:rPr/>
-        <w:t>7</w:t>
-      </w:r>
-      <w:r>
-        <w:rPr/>
-        <w:t>:</w:t>
-      </w:r>
-    </w:p>
-    <w:p>
-      <w:r>
-        <w:rPr/>
-        <w:t>Este test de rendimiento se centra en la siguiente HU:</w:t>
-      </w:r>
-    </w:p>
-    <w:p>
-      <w:pPr>
-        <w:pStyle w:val="Prrafodelista"/>
-        <w:numPr>
-          <w:ilvl w:val="0"/>
-          <w:numId w:val="17"/>
-        </w:numPr>
-        <w:bidi w:val="0"/>
-        <w:spacing w:before="0" w:beforeAutospacing="off" w:after="160" w:afterAutospacing="off" w:line="259" w:lineRule="auto"/>
-        <w:ind w:left="720" w:right="0" w:hanging="360"/>
-        <w:jc w:val="left"/>
-        <w:rPr>
-          <w:rFonts w:ascii="Calibri" w:hAnsi="Calibri" w:eastAsia="Calibri" w:cs="Calibri" w:asciiTheme="minorAscii" w:hAnsiTheme="minorAscii" w:eastAsiaTheme="minorAscii" w:cstheme="minorAscii"/>
-          <w:sz w:val="22"/>
-          <w:szCs w:val="22"/>
-        </w:rPr>
-      </w:pPr>
-      <w:r>
-        <w:rPr/>
-        <w:t>El propietario de un animal debe poder listar los cursos disponibles en el sistema.</w:t>
-      </w:r>
-    </w:p>
-    <w:p>
-      <w:pPr>
-        <w:pStyle w:val="Normal"/>
-        <w:ind w:left="0"/>
-      </w:pPr>
-      <w:r>
-        <w:rPr/>
-        <w:t>El primer parámetro a identificar es el mínimo de usuarios concurrentes que no puede soportar esta HU junto a una captura de pantalla sobre el rendimiento del sistema mostrando el cuello de botella en la CPU y/o RAM.</w:t>
-      </w:r>
-    </w:p>
-    <w:p>
-      <w:pPr>
-        <w:pStyle w:val="Normal"/>
-        <w:ind w:left="0"/>
-      </w:pPr>
-    </w:p>
-    <w:p>
-      <w:pPr>
-        <w:pStyle w:val="Normal"/>
-        <w:ind w:left="0"/>
-      </w:pPr>
-      <w:r>
-        <w:drawing>
-          <wp:inline wp14:editId="18AEC207" wp14:anchorId="62E72D8A">
-            <wp:extent cx="4629150" cy="2571750"/>
-            <wp:effectExtent l="0" t="0" r="0" b="0"/>
-            <wp:docPr id="1200221936" name="" title=""/>
-            <wp:cNvGraphicFramePr>
-              <a:graphicFrameLocks noChangeAspect="1"/>
-            </wp:cNvGraphicFramePr>
-            <a:graphic>
-              <a:graphicData uri="http://schemas.openxmlformats.org/drawingml/2006/picture">
-                <pic:pic>
-                  <pic:nvPicPr>
-                    <pic:cNvPr id="0" name=""/>
-                    <pic:cNvPicPr/>
-                  </pic:nvPicPr>
-                  <pic:blipFill>
-                    <a:blip r:embed="Rf176ad3b391748e3">
-                      <a:extLst>
-                        <a:ext xmlns:a="http://schemas.openxmlformats.org/drawingml/2006/main" uri="{28A0092B-C50C-407E-A947-70E740481C1C}">
-                          <a14:useLocalDpi val="0"/>
-                        </a:ext>
-                      </a:extLst>
-                    </a:blip>
-                    <a:stretch>
-                      <a:fillRect/>
-                    </a:stretch>
-                  </pic:blipFill>
-                  <pic:spPr>
-                    <a:xfrm>
-                      <a:off x="0" y="0"/>
-                      <a:ext cx="4629150" cy="2571750"/>
-                    </a:xfrm>
-                    <a:prstGeom prst="rect">
-                      <a:avLst/>
-                    </a:prstGeom>
-                  </pic:spPr>
-                </pic:pic>
-              </a:graphicData>
-            </a:graphic>
-          </wp:inline>
-        </w:drawing>
-      </w:r>
-    </w:p>
-    <w:p>
-      <w:pPr>
-        <w:pStyle w:val="Normal"/>
-        <w:ind w:left="0"/>
-      </w:pPr>
-      <w:r>
-        <w:drawing>
-          <wp:inline wp14:editId="14870566" wp14:anchorId="7E94B6F1">
-            <wp:extent cx="4572000" cy="2571750"/>
-            <wp:effectExtent l="0" t="0" r="0" b="0"/>
-            <wp:docPr id="1466160842" name="" title=""/>
-            <wp:cNvGraphicFramePr>
-              <a:graphicFrameLocks noChangeAspect="1"/>
-            </wp:cNvGraphicFramePr>
-            <a:graphic>
-              <a:graphicData uri="http://schemas.openxmlformats.org/drawingml/2006/picture">
-                <pic:pic>
-                  <pic:nvPicPr>
-                    <pic:cNvPr id="0" name=""/>
-                    <pic:cNvPicPr/>
-                  </pic:nvPicPr>
-                  <pic:blipFill>
-                    <a:blip r:embed="Rb4760767caa94731">
-                      <a:extLst>
-                        <a:ext xmlns:a="http://schemas.openxmlformats.org/drawingml/2006/main" uri="{28A0092B-C50C-407E-A947-70E740481C1C}">
-                          <a14:useLocalDpi val="0"/>
-                        </a:ext>
-                      </a:extLst>
-                    </a:blip>
-                    <a:stretch>
-                      <a:fillRect/>
-                    </a:stretch>
-                  </pic:blipFill>
-                  <pic:spPr>
-                    <a:xfrm>
-                      <a:off x="0" y="0"/>
-                      <a:ext cx="4572000" cy="2571750"/>
-                    </a:xfrm>
-                    <a:prstGeom prst="rect">
-                      <a:avLst/>
-                    </a:prstGeom>
-                  </pic:spPr>
-                </pic:pic>
-              </a:graphicData>
-            </a:graphic>
-          </wp:inline>
-        </w:drawing>
-      </w:r>
-    </w:p>
-    <w:p>
-      <w:pPr>
-        <w:pStyle w:val="Normal"/>
-        <w:ind w:left="0"/>
-      </w:pPr>
-      <w:r>
-        <w:rPr/>
-        <w:t xml:space="preserve">Esta captura fue realizada mientras se realizaba un ‘stress test’ de 1500 usuarios al sistema. En este caso no se han identificado ningún error, es decir, todas las peticiones han sido contestadas. Sin embargo, se ve como la CPU está saturada, </w:t>
-      </w:r>
-      <w:r>
-        <w:rPr/>
-        <w:t>manteniéndose</w:t>
-      </w:r>
-      <w:r>
-        <w:rPr/>
-        <w:t xml:space="preserve"> durante todo el test en un 100%, dando lugar a un tiempo de respuesta nada óptimo. En esta situación el rendimiento no es </w:t>
-      </w:r>
-      <w:r>
-        <w:rPr/>
-        <w:t>malísimo,</w:t>
-      </w:r>
-      <w:r>
-        <w:rPr/>
-        <w:t xml:space="preserve"> pero no es lo que queremos ya que en el reporte generado por </w:t>
-      </w:r>
-      <w:proofErr w:type="spellStart"/>
-      <w:r>
-        <w:rPr/>
-        <w:t>Gatling</w:t>
-      </w:r>
-      <w:proofErr w:type="spellEnd"/>
-      <w:r>
-        <w:rPr/>
-        <w:t xml:space="preserve"> se puede observar que el 63% de las peticiones tarda más de 1,2 s. Siendo un éste un rendimiento bastante mejorable.</w:t>
-      </w:r>
-    </w:p>
-    <w:p>
-      <w:pPr>
-        <w:pStyle w:val="Normal"/>
-        <w:ind w:left="0"/>
-      </w:pPr>
-    </w:p>
-    <w:p>
-      <w:pPr>
-        <w:pStyle w:val="Normal"/>
-        <w:ind w:left="0"/>
-      </w:pPr>
-      <w:r>
-        <w:rPr/>
-        <w:t xml:space="preserve">Una vez identificado el mínimo de usuarios que soporta este escenario (HU), se ha ido disminuyendo el número de usuarios concurrentes hasta llegar a diagnosticar el segundo parámetro solicitado, el máximo número de usuarios concurrentes para los cuales se obtiene un buen rendimiento por parte del sistema. En este con 1200 usuarios se realiza un rendimiento magnífico como se puede apreciar en la siguiente captura del </w:t>
-      </w:r>
-      <w:proofErr w:type="spellStart"/>
-      <w:r>
-        <w:rPr/>
-        <w:t>index</w:t>
-      </w:r>
-      <w:proofErr w:type="spellEnd"/>
-      <w:r>
-        <w:rPr/>
-        <w:t xml:space="preserve">.html proporcionado por </w:t>
-      </w:r>
-      <w:proofErr w:type="spellStart"/>
-      <w:r>
-        <w:rPr/>
-        <w:t>Gatling</w:t>
-      </w:r>
-      <w:proofErr w:type="spellEnd"/>
-      <w:r>
-        <w:rPr/>
-        <w:t>.</w:t>
-      </w:r>
-    </w:p>
-    <w:p>
-      <w:pPr>
-        <w:pStyle w:val="Normal"/>
-        <w:ind w:left="0"/>
-      </w:pPr>
-    </w:p>
-    <w:p>
-      <w:pPr>
-        <w:pStyle w:val="Normal"/>
-        <w:ind w:left="0"/>
-      </w:pPr>
-    </w:p>
-    <w:p>
-      <w:pPr>
-        <w:pStyle w:val="Normal"/>
-        <w:ind w:left="0"/>
-      </w:pPr>
-    </w:p>
-    <w:p>
-      <w:pPr>
-        <w:pStyle w:val="Normal"/>
-        <w:ind w:left="0"/>
-      </w:pPr>
-      <w:r>
-        <w:drawing>
-          <wp:inline wp14:editId="37A5D359" wp14:anchorId="1C33FD66">
-            <wp:extent cx="4572000" cy="2571750"/>
-            <wp:effectExtent l="0" t="0" r="0" b="0"/>
-            <wp:docPr id="1804487666" name="" title=""/>
-            <wp:cNvGraphicFramePr>
-              <a:graphicFrameLocks noChangeAspect="1"/>
-            </wp:cNvGraphicFramePr>
-            <a:graphic>
-              <a:graphicData uri="http://schemas.openxmlformats.org/drawingml/2006/picture">
-                <pic:pic>
-                  <pic:nvPicPr>
-                    <pic:cNvPr id="0" name=""/>
-                    <pic:cNvPicPr/>
-                  </pic:nvPicPr>
-                  <pic:blipFill>
-                    <a:blip r:embed="R4ccc1d4e71eb45bf">
-                      <a:extLst>
-                        <a:ext xmlns:a="http://schemas.openxmlformats.org/drawingml/2006/main" uri="{28A0092B-C50C-407E-A947-70E740481C1C}">
-                          <a14:useLocalDpi val="0"/>
-                        </a:ext>
-                      </a:extLst>
-                    </a:blip>
-                    <a:stretch>
-                      <a:fillRect/>
-                    </a:stretch>
-                  </pic:blipFill>
-                  <pic:spPr>
-                    <a:xfrm>
-                      <a:off x="0" y="0"/>
-                      <a:ext cx="4572000" cy="2571750"/>
-                    </a:xfrm>
-                    <a:prstGeom prst="rect">
-                      <a:avLst/>
-                    </a:prstGeom>
-                  </pic:spPr>
-                </pic:pic>
-              </a:graphicData>
-            </a:graphic>
-          </wp:inline>
-        </w:drawing>
-      </w:r>
-    </w:p>
-    <w:p>
-      <w:pPr>
-        <w:pStyle w:val="Normal"/>
-        <w:ind w:left="0"/>
-      </w:pPr>
-    </w:p>
-    <w:p>
-      <w:pPr>
-        <w:pStyle w:val="Normal"/>
-        <w:ind w:left="0"/>
-      </w:pPr>
-      <w:r>
-        <w:drawing>
-          <wp:inline wp14:editId="473815AE" wp14:anchorId="251C3FAC">
-            <wp:extent cx="4572000" cy="2571750"/>
-            <wp:effectExtent l="0" t="0" r="0" b="0"/>
-            <wp:docPr id="1660194883" name="" title=""/>
-            <wp:cNvGraphicFramePr>
-              <a:graphicFrameLocks noChangeAspect="1"/>
-            </wp:cNvGraphicFramePr>
-            <a:graphic>
-              <a:graphicData uri="http://schemas.openxmlformats.org/drawingml/2006/picture">
-                <pic:pic>
-                  <pic:nvPicPr>
-                    <pic:cNvPr id="0" name=""/>
-                    <pic:cNvPicPr/>
-                  </pic:nvPicPr>
-                  <pic:blipFill>
-                    <a:blip r:embed="R1a2fe8b56a9e40a9">
-                      <a:extLst>
-                        <a:ext xmlns:a="http://schemas.openxmlformats.org/drawingml/2006/main" uri="{28A0092B-C50C-407E-A947-70E740481C1C}">
-                          <a14:useLocalDpi val="0"/>
-                        </a:ext>
-                      </a:extLst>
-                    </a:blip>
-                    <a:stretch>
-                      <a:fillRect/>
-                    </a:stretch>
-                  </pic:blipFill>
-                  <pic:spPr>
-                    <a:xfrm>
-                      <a:off x="0" y="0"/>
-                      <a:ext cx="4572000" cy="2571750"/>
-                    </a:xfrm>
-                    <a:prstGeom prst="rect">
-                      <a:avLst/>
-                    </a:prstGeom>
-                  </pic:spPr>
-                </pic:pic>
-              </a:graphicData>
-            </a:graphic>
-          </wp:inline>
-        </w:drawing>
-      </w:r>
-    </w:p>
-    <w:p>
-      <w:pPr>
-        <w:pStyle w:val="Normal"/>
-      </w:pPr>
-    </w:p>
-    <w:p>
-      <w:pPr>
-        <w:pStyle w:val="Normal"/>
-      </w:pPr>
-      <w:r>
-        <w:rPr/>
-        <w:t>Se observa que satisface las 3 ‘</w:t>
-      </w:r>
-      <w:proofErr w:type="spellStart"/>
-      <w:r>
-        <w:rPr/>
-        <w:t>assertions</w:t>
-      </w:r>
-      <w:proofErr w:type="spellEnd"/>
-      <w:r>
-        <w:rPr/>
-        <w:t>’ indicadas en el archivo .</w:t>
-      </w:r>
-      <w:proofErr w:type="spellStart"/>
-      <w:r>
-        <w:rPr/>
-        <w:t>scala</w:t>
-      </w:r>
-      <w:proofErr w:type="spellEnd"/>
-      <w:r>
-        <w:rPr/>
-        <w:t xml:space="preserve"> para la ejecución de este test y que todas las peticiones son resueltas de manera satisfactoria en un tiempo menor a 0,8 s (800ms).</w:t>
-      </w:r>
-    </w:p>
-    <w:p>
-      <w:pPr>
-        <w:pStyle w:val="Normal"/>
-      </w:pPr>
-    </w:p>
-    <w:p>
-      <w:pPr>
-        <w:pStyle w:val="Ttulo2"/>
-      </w:pPr>
-      <w:r>
-        <w:t>HU</w:t>
-      </w:r>
-      <w:r>
-        <w:t>8</w:t>
-      </w:r>
-      <w:r>
-        <w:t>:</w:t>
-      </w:r>
-    </w:p>
-    <w:p w14:noSpellErr="1"/>
-    <w:p>
-      <w:r>
-        <w:rPr/>
-        <w:t>Este test de rendimiento se centra en la siguiente HU:</w:t>
-      </w:r>
-    </w:p>
-    <w:p>
-      <w:pPr>
-        <w:pStyle w:val="Prrafodelista"/>
-        <w:numPr>
-          <w:ilvl w:val="0"/>
-          <w:numId w:val="17"/>
-        </w:numPr>
-        <w:bidi w:val="0"/>
-        <w:spacing w:before="0" w:beforeAutospacing="off" w:after="160" w:afterAutospacing="off" w:line="259" w:lineRule="auto"/>
-        <w:ind w:left="720" w:right="0" w:hanging="360"/>
-        <w:jc w:val="left"/>
-        <w:rPr>
-          <w:rFonts w:ascii="Calibri" w:hAnsi="Calibri" w:eastAsia="Calibri" w:cs="Calibri" w:asciiTheme="minorAscii" w:hAnsiTheme="minorAscii" w:eastAsiaTheme="minorAscii" w:cstheme="minorAscii"/>
-          <w:sz w:val="22"/>
-          <w:szCs w:val="22"/>
-        </w:rPr>
-      </w:pPr>
-      <w:r>
-        <w:rPr/>
-        <w:t>El propietario de un animal debe poder inscribirse en un curso si no ha comenzado</w:t>
-      </w:r>
-    </w:p>
-    <w:p>
-      <w:pPr>
-        <w:pStyle w:val="Normal"/>
-        <w:ind w:left="0"/>
-      </w:pPr>
-      <w:r>
-        <w:rPr/>
-        <w:t>El primer parámetro a identificar es el mínimo de usuarios concurrentes que no puede soportar esta HU junto a una captura de pantalla sobre el rendimiento del sistema mostrando el cuello de botella en la CPU y/o RAM.</w:t>
-      </w:r>
-    </w:p>
-    <w:p>
-      <w:pPr>
-        <w:pStyle w:val="Normal"/>
-        <w:ind w:left="0"/>
-      </w:pPr>
-    </w:p>
-    <w:p>
-      <w:pPr>
-        <w:pStyle w:val="Normal"/>
-        <w:ind w:left="0"/>
-      </w:pPr>
-      <w:r>
-        <w:drawing>
-          <wp:inline wp14:editId="17896768" wp14:anchorId="4994E49E">
-            <wp:extent cx="4572000" cy="2571750"/>
-            <wp:effectExtent l="0" t="0" r="0" b="0"/>
-            <wp:docPr id="1780061631" name="" title=""/>
-            <wp:cNvGraphicFramePr>
-              <a:graphicFrameLocks noChangeAspect="1"/>
-            </wp:cNvGraphicFramePr>
-            <a:graphic>
-              <a:graphicData uri="http://schemas.openxmlformats.org/drawingml/2006/picture">
-                <pic:pic>
-                  <pic:nvPicPr>
-                    <pic:cNvPr id="0" name=""/>
-                    <pic:cNvPicPr/>
-                  </pic:nvPicPr>
-                  <pic:blipFill>
-                    <a:blip r:embed="Rd2471829d5704e0a">
-                      <a:extLst>
-                        <a:ext xmlns:a="http://schemas.openxmlformats.org/drawingml/2006/main" uri="{28A0092B-C50C-407E-A947-70E740481C1C}">
-                          <a14:useLocalDpi val="0"/>
-                        </a:ext>
-                      </a:extLst>
-                    </a:blip>
-                    <a:stretch>
-                      <a:fillRect/>
-                    </a:stretch>
-                  </pic:blipFill>
-                  <pic:spPr>
-                    <a:xfrm>
-                      <a:off x="0" y="0"/>
-                      <a:ext cx="4572000" cy="2571750"/>
-                    </a:xfrm>
-                    <a:prstGeom prst="rect">
-                      <a:avLst/>
-                    </a:prstGeom>
-                  </pic:spPr>
-                </pic:pic>
-              </a:graphicData>
-            </a:graphic>
-          </wp:inline>
-        </w:drawing>
-      </w:r>
-    </w:p>
-    <w:p>
-      <w:pPr>
-        <w:pStyle w:val="Normal"/>
-        <w:ind w:left="0"/>
-      </w:pPr>
-      <w:r>
-        <w:drawing>
-          <wp:inline wp14:editId="4A966580" wp14:anchorId="40F8A53E">
-            <wp:extent cx="4572000" cy="2238375"/>
-            <wp:effectExtent l="0" t="0" r="0" b="0"/>
-            <wp:docPr id="2047250829" name="" title=""/>
-            <wp:cNvGraphicFramePr>
-              <a:graphicFrameLocks noChangeAspect="1"/>
-            </wp:cNvGraphicFramePr>
-            <a:graphic>
-              <a:graphicData uri="http://schemas.openxmlformats.org/drawingml/2006/picture">
-                <pic:pic>
-                  <pic:nvPicPr>
-                    <pic:cNvPr id="0" name=""/>
-                    <pic:cNvPicPr/>
-                  </pic:nvPicPr>
-                  <pic:blipFill>
-                    <a:blip r:embed="Rb44c87d818fd48bd">
-                      <a:extLst>
-                        <a:ext xmlns:a="http://schemas.openxmlformats.org/drawingml/2006/main" uri="{28A0092B-C50C-407E-A947-70E740481C1C}">
-                          <a14:useLocalDpi val="0"/>
-                        </a:ext>
-                      </a:extLst>
-                    </a:blip>
-                    <a:stretch>
-                      <a:fillRect/>
-                    </a:stretch>
-                  </pic:blipFill>
-                  <pic:spPr>
-                    <a:xfrm>
-                      <a:off x="0" y="0"/>
-                      <a:ext cx="4572000" cy="2238375"/>
-                    </a:xfrm>
-                    <a:prstGeom prst="rect">
-                      <a:avLst/>
-                    </a:prstGeom>
-                  </pic:spPr>
-                </pic:pic>
-              </a:graphicData>
-            </a:graphic>
-          </wp:inline>
-        </w:drawing>
-      </w:r>
-    </w:p>
-    <w:p>
-      <w:pPr>
-        <w:pStyle w:val="Normal"/>
-        <w:ind w:left="0"/>
-      </w:pPr>
-    </w:p>
-    <w:p>
-      <w:pPr>
-        <w:pStyle w:val="Normal"/>
-        <w:ind w:left="0"/>
-      </w:pPr>
-      <w:r>
-        <w:rPr/>
-        <w:t xml:space="preserve">Esta captura fue realizada mientras se realizaba un ‘stress test’ de 1500 usuarios al sistema. En este caso no se han identificado ningún error, es decir, todas las peticiones han sido contestadas. Sin embargo, se ve como la CPU está saturada, manteniéndose durante todo el test en un 100%, dando lugar a un tiempo de respuesta nada óptimo. En esta situación el rendimiento no es malísimo, pero no es lo que queremos ya que en el reporte generado por </w:t>
-      </w:r>
-      <w:proofErr w:type="spellStart"/>
-      <w:r>
-        <w:rPr/>
-        <w:t>Gatling</w:t>
-      </w:r>
-      <w:proofErr w:type="spellEnd"/>
-      <w:r>
-        <w:rPr/>
-        <w:t xml:space="preserve"> se puede observar que el 30% de las peticiones tarda más de 1,2 s y un 10% tarda entre 0,8s y 1,2s. Siendo un éste un rendimiento bastante mejorable, ya que no se cumplen dos ‘assertions’ de Gatling.</w:t>
-      </w:r>
-    </w:p>
-    <w:p>
-      <w:pPr>
-        <w:pStyle w:val="Normal"/>
-        <w:ind w:left="0"/>
-      </w:pPr>
-    </w:p>
-    <w:p>
-      <w:pPr>
-        <w:pStyle w:val="Normal"/>
-        <w:ind w:left="0"/>
-      </w:pPr>
-      <w:r>
-        <w:rPr/>
-        <w:t xml:space="preserve">Una vez identificado el mínimo de usuarios que soporta este escenario (HU), se ha ido disminuyendo el número de usuarios concurrentes hasta llegar a diagnosticar el segundo parámetro solicitado, el máximo número de usuarios concurrentes para los cuales se obtiene un buen rendimiento por parte del sistema. </w:t>
-      </w:r>
-    </w:p>
-    <w:p>
-      <w:pPr>
-        <w:pStyle w:val="Normal"/>
-        <w:ind w:left="0"/>
-      </w:pPr>
-      <w:r>
-        <w:drawing>
-          <wp:inline wp14:editId="51682A99" wp14:anchorId="1D01438B">
-            <wp:extent cx="4572000" cy="2143125"/>
-            <wp:effectExtent l="0" t="0" r="0" b="0"/>
-            <wp:docPr id="29355958" name="" title=""/>
-            <wp:cNvGraphicFramePr>
-              <a:graphicFrameLocks noChangeAspect="1"/>
-            </wp:cNvGraphicFramePr>
-            <a:graphic>
-              <a:graphicData uri="http://schemas.openxmlformats.org/drawingml/2006/picture">
-                <pic:pic>
-                  <pic:nvPicPr>
-                    <pic:cNvPr id="0" name=""/>
-                    <pic:cNvPicPr/>
-                  </pic:nvPicPr>
-                  <pic:blipFill>
-                    <a:blip r:embed="Re83b427e85d54440">
-                      <a:extLst>
-                        <a:ext xmlns:a="http://schemas.openxmlformats.org/drawingml/2006/main" uri="{28A0092B-C50C-407E-A947-70E740481C1C}">
-                          <a14:useLocalDpi val="0"/>
-                        </a:ext>
-                      </a:extLst>
-                    </a:blip>
-                    <a:stretch>
-                      <a:fillRect/>
-                    </a:stretch>
-                  </pic:blipFill>
-                  <pic:spPr>
-                    <a:xfrm>
-                      <a:off x="0" y="0"/>
-                      <a:ext cx="4572000" cy="2143125"/>
-                    </a:xfrm>
-                    <a:prstGeom prst="rect">
-                      <a:avLst/>
-                    </a:prstGeom>
-                  </pic:spPr>
-                </pic:pic>
-              </a:graphicData>
-            </a:graphic>
-          </wp:inline>
-        </w:drawing>
-      </w:r>
-    </w:p>
-    <w:p>
-      <w:pPr>
-        <w:pStyle w:val="Normal"/>
-        <w:ind w:left="0"/>
-      </w:pPr>
-      <w:r>
-        <w:drawing>
-          <wp:inline wp14:editId="6571D726" wp14:anchorId="24347D3B">
-            <wp:extent cx="4572000" cy="2867025"/>
-            <wp:effectExtent l="0" t="0" r="0" b="0"/>
-            <wp:docPr id="550057789" name="" title=""/>
-            <wp:cNvGraphicFramePr>
-              <a:graphicFrameLocks noChangeAspect="1"/>
-            </wp:cNvGraphicFramePr>
-            <a:graphic>
-              <a:graphicData uri="http://schemas.openxmlformats.org/drawingml/2006/picture">
-                <pic:pic>
-                  <pic:nvPicPr>
-                    <pic:cNvPr id="0" name=""/>
-                    <pic:cNvPicPr/>
-                  </pic:nvPicPr>
-                  <pic:blipFill>
-                    <a:blip r:embed="R090fa2682830496e">
-                      <a:extLst>
-                        <a:ext xmlns:a="http://schemas.openxmlformats.org/drawingml/2006/main" uri="{28A0092B-C50C-407E-A947-70E740481C1C}">
-                          <a14:useLocalDpi val="0"/>
-                        </a:ext>
-                      </a:extLst>
-                    </a:blip>
-                    <a:stretch>
-                      <a:fillRect/>
-                    </a:stretch>
-                  </pic:blipFill>
-                  <pic:spPr>
-                    <a:xfrm>
-                      <a:off x="0" y="0"/>
-                      <a:ext cx="4572000" cy="2867025"/>
-                    </a:xfrm>
-                    <a:prstGeom prst="rect">
-                      <a:avLst/>
-                    </a:prstGeom>
-                  </pic:spPr>
-                </pic:pic>
-              </a:graphicData>
-            </a:graphic>
-          </wp:inline>
-        </w:drawing>
-      </w:r>
-    </w:p>
-    <w:p>
-      <w:pPr>
-        <w:pStyle w:val="Normal"/>
-        <w:ind w:left="0"/>
-      </w:pPr>
-    </w:p>
-    <w:p>
-      <w:pPr>
-        <w:pStyle w:val="Normal"/>
-        <w:ind w:left="0"/>
-      </w:pPr>
-      <w:r>
-        <w:rPr/>
-        <w:t>En este con 1100 usuarios se realiza un rendimiento que puede ser mejorable, pero sigue siendo bastante bueno ya que un 94% de las peticiones son respondidas en menos de 0,8s.</w:t>
-      </w:r>
-    </w:p>
-    <w:p>
-      <w:pPr>
-        <w:pStyle w:val="Normal"/>
-        <w:ind w:left="0"/>
-      </w:pPr>
-    </w:p>
-    <w:p>
-      <w:pPr>
-        <w:pStyle w:val="Ttulo2"/>
-      </w:pPr>
-      <w:r>
-        <w:rPr/>
-        <w:t>HU</w:t>
-      </w:r>
-      <w:r>
-        <w:rPr/>
-        <w:t>9</w:t>
-      </w:r>
-      <w:r>
-        <w:rPr/>
-        <w:t>:</w:t>
-      </w:r>
-    </w:p>
-    <w:p>
-      <w:r>
-        <w:rPr/>
-        <w:t>Este test de rendimiento se centra en la siguiente HU:</w:t>
-      </w:r>
-    </w:p>
-    <w:p>
-      <w:pPr>
-        <w:pStyle w:val="Prrafodelista"/>
-        <w:numPr>
-          <w:ilvl w:val="0"/>
-          <w:numId w:val="17"/>
-        </w:numPr>
-        <w:bidi w:val="0"/>
-        <w:spacing w:before="0" w:beforeAutospacing="off" w:after="160" w:afterAutospacing="off" w:line="259" w:lineRule="auto"/>
-        <w:ind w:left="720" w:right="0" w:hanging="360"/>
-        <w:jc w:val="left"/>
-        <w:rPr>
-          <w:rFonts w:ascii="Calibri" w:hAnsi="Calibri" w:eastAsia="Calibri" w:cs="Calibri" w:asciiTheme="minorAscii" w:hAnsiTheme="minorAscii" w:eastAsiaTheme="minorAscii" w:cstheme="minorAscii"/>
-          <w:sz w:val="22"/>
-          <w:szCs w:val="22"/>
-        </w:rPr>
-      </w:pPr>
-      <w:r>
-        <w:rPr/>
-        <w:t>El propietario debe poder obtener un certificado del curso finalizado.</w:t>
-      </w:r>
-    </w:p>
-    <w:p>
-      <w:pPr>
-        <w:pStyle w:val="Normal"/>
-        <w:ind w:left="0"/>
-      </w:pPr>
-      <w:r>
-        <w:rPr/>
-        <w:t>El primer parámetro a identificar es el mínimo de usuarios concurrentes que no puede soportar esta HU junto a una captura de pantalla sobre el rendimiento del sistema mostrando el cuello de botella en la CPU y/o RAM.</w:t>
-      </w:r>
-    </w:p>
-    <w:p>
-      <w:pPr>
-        <w:pStyle w:val="Normal"/>
-        <w:ind w:left="0"/>
-      </w:pPr>
-      <w:r>
-        <w:drawing>
-          <wp:inline wp14:editId="2B96E95D" wp14:anchorId="7A43F12E">
-            <wp:extent cx="4572000" cy="2571750"/>
-            <wp:effectExtent l="0" t="0" r="0" b="0"/>
-            <wp:docPr id="188037897" name="" title=""/>
-            <wp:cNvGraphicFramePr>
-              <a:graphicFrameLocks noChangeAspect="1"/>
-            </wp:cNvGraphicFramePr>
-            <a:graphic>
-              <a:graphicData uri="http://schemas.openxmlformats.org/drawingml/2006/picture">
-                <pic:pic>
-                  <pic:nvPicPr>
-                    <pic:cNvPr id="0" name=""/>
-                    <pic:cNvPicPr/>
-                  </pic:nvPicPr>
-                  <pic:blipFill>
-                    <a:blip r:embed="R04764d2ce5174a2f">
-                      <a:extLst>
-                        <a:ext xmlns:a="http://schemas.openxmlformats.org/drawingml/2006/main" uri="{28A0092B-C50C-407E-A947-70E740481C1C}">
-                          <a14:useLocalDpi val="0"/>
-                        </a:ext>
-                      </a:extLst>
-                    </a:blip>
-                    <a:stretch>
-                      <a:fillRect/>
-                    </a:stretch>
-                  </pic:blipFill>
-                  <pic:spPr>
-                    <a:xfrm>
-                      <a:off x="0" y="0"/>
-                      <a:ext cx="4572000" cy="2571750"/>
-                    </a:xfrm>
-                    <a:prstGeom prst="rect">
-                      <a:avLst/>
-                    </a:prstGeom>
-                  </pic:spPr>
-                </pic:pic>
-              </a:graphicData>
-            </a:graphic>
-          </wp:inline>
-        </w:drawing>
-      </w:r>
-    </w:p>
-    <w:p>
-      <w:pPr>
-        <w:pStyle w:val="Normal"/>
-      </w:pPr>
-    </w:p>
-    <w:p w14:noSpellErr="1">
-      <w:pPr>
-        <w:rPr>
-          <w:rFonts w:ascii="Calibri" w:hAnsi="Calibri" w:cs="Calibri"/>
-        </w:rPr>
-      </w:pPr>
-    </w:p>
-    <w:p>
-      <w:pPr>
-        <w:pStyle w:val="Normal"/>
-      </w:pPr>
-      <w:r>
-        <w:drawing>
-          <wp:inline wp14:editId="2CF70911" wp14:anchorId="40A03EC3">
-            <wp:extent cx="4572000" cy="2066925"/>
-            <wp:effectExtent l="0" t="0" r="0" b="0"/>
-            <wp:docPr id="279928939" name="" title=""/>
-            <wp:cNvGraphicFramePr>
-              <a:graphicFrameLocks noChangeAspect="1"/>
-            </wp:cNvGraphicFramePr>
-            <a:graphic>
-              <a:graphicData uri="http://schemas.openxmlformats.org/drawingml/2006/picture">
-                <pic:pic>
-                  <pic:nvPicPr>
-                    <pic:cNvPr id="0" name=""/>
-                    <pic:cNvPicPr/>
-                  </pic:nvPicPr>
-                  <pic:blipFill>
-                    <a:blip r:embed="R068561b3bb6649b4">
-                      <a:extLst>
-                        <a:ext xmlns:a="http://schemas.openxmlformats.org/drawingml/2006/main" uri="{28A0092B-C50C-407E-A947-70E740481C1C}">
-                          <a14:useLocalDpi val="0"/>
-                        </a:ext>
-                      </a:extLst>
-                    </a:blip>
-                    <a:stretch>
-                      <a:fillRect/>
-                    </a:stretch>
-                  </pic:blipFill>
-                  <pic:spPr>
-                    <a:xfrm>
-                      <a:off x="0" y="0"/>
-                      <a:ext cx="4572000" cy="2066925"/>
-                    </a:xfrm>
-                    <a:prstGeom prst="rect">
-                      <a:avLst/>
-                    </a:prstGeom>
-                  </pic:spPr>
-                </pic:pic>
-              </a:graphicData>
-            </a:graphic>
-          </wp:inline>
-        </w:drawing>
-      </w:r>
-    </w:p>
-    <w:p>
-      <w:pPr>
-        <w:pStyle w:val="Normal"/>
-        <w:rPr>
-          <w:rFonts w:ascii="Calibri" w:hAnsi="Calibri" w:cs="Calibri"/>
-        </w:rPr>
-      </w:pPr>
-    </w:p>
-    <w:p>
-      <w:pPr>
-        <w:pStyle w:val="Normal"/>
-        <w:ind w:left="0"/>
-      </w:pPr>
-      <w:r>
-        <w:rPr/>
-        <w:t xml:space="preserve">Esta captura fue realizada mientras se realizaba un ‘stress test’ de 1300 usuarios al sistema. En este caso no se han identificado ningún error, es decir, todas las peticiones han sido contestadas. Sin embargo, se ve como la CPU está saturada, manteniéndose durante todo el test en un 100%, dando lugar a un tiempo de respuesta nada óptimo. En esta situación el rendimiento no es malísimo, pero no es lo que queremos ya que en el reporte generado por </w:t>
-      </w:r>
-      <w:proofErr w:type="spellStart"/>
-      <w:r>
-        <w:rPr/>
-        <w:t>Gatling</w:t>
-      </w:r>
-      <w:proofErr w:type="spellEnd"/>
-      <w:r>
-        <w:rPr/>
-        <w:t xml:space="preserve"> se puede observar que el 34% de las peticiones tarda más de 1,2 s y un 9% tarda entre 0,8s y 1,2s. Siendo un éste un rendimiento bastante mejorable, ya que no se cumplen dos ‘</w:t>
-      </w:r>
-      <w:proofErr w:type="spellStart"/>
-      <w:r>
-        <w:rPr/>
-        <w:t>assertions</w:t>
-      </w:r>
-      <w:proofErr w:type="spellEnd"/>
-      <w:r>
-        <w:rPr/>
-        <w:t xml:space="preserve">’ de </w:t>
-      </w:r>
-      <w:proofErr w:type="spellStart"/>
-      <w:r>
-        <w:rPr/>
-        <w:t>Gatling</w:t>
-      </w:r>
-      <w:proofErr w:type="spellEnd"/>
-      <w:r>
-        <w:rPr/>
-        <w:t>.</w:t>
-      </w:r>
-    </w:p>
-    <w:p>
-      <w:pPr>
-        <w:pStyle w:val="Normal"/>
-        <w:ind w:left="0"/>
-      </w:pPr>
-    </w:p>
-    <w:p>
-      <w:pPr>
-        <w:pStyle w:val="Normal"/>
-        <w:ind w:left="0"/>
-      </w:pPr>
-    </w:p>
-    <w:p>
-      <w:pPr>
-        <w:pStyle w:val="Normal"/>
-        <w:ind w:left="0"/>
-      </w:pPr>
-      <w:r>
-        <w:rPr/>
-        <w:t>Una vez identificado el mínimo de usuarios que soporta este escenario (HU), se ha ido disminuyendo el número de usuarios concurrentes hasta llegar a diagnosticar el segundo parámetro solicitado, el máximo número de usuarios concurrentes para los cuales se obtiene un buen rendimiento por parte del sistema.</w:t>
-      </w:r>
-    </w:p>
-    <w:p>
-      <w:pPr>
-        <w:pStyle w:val="Normal"/>
-        <w:ind w:left="0"/>
-      </w:pPr>
-      <w:r>
-        <w:drawing>
-          <wp:inline wp14:editId="5DCD0CB7" wp14:anchorId="4AE693E1">
-            <wp:extent cx="4572000" cy="2152650"/>
-            <wp:effectExtent l="0" t="0" r="0" b="0"/>
-            <wp:docPr id="1482300238" name="" title=""/>
-            <wp:cNvGraphicFramePr>
-              <a:graphicFrameLocks noChangeAspect="1"/>
-            </wp:cNvGraphicFramePr>
-            <a:graphic>
-              <a:graphicData uri="http://schemas.openxmlformats.org/drawingml/2006/picture">
-                <pic:pic>
-                  <pic:nvPicPr>
-                    <pic:cNvPr id="0" name=""/>
-                    <pic:cNvPicPr/>
-                  </pic:nvPicPr>
-                  <pic:blipFill>
-                    <a:blip r:embed="Rcd136b9e2e41497f">
-                      <a:extLst>
-                        <a:ext xmlns:a="http://schemas.openxmlformats.org/drawingml/2006/main" uri="{28A0092B-C50C-407E-A947-70E740481C1C}">
-                          <a14:useLocalDpi val="0"/>
-                        </a:ext>
-                      </a:extLst>
-                    </a:blip>
-                    <a:stretch>
-                      <a:fillRect/>
-                    </a:stretch>
-                  </pic:blipFill>
-                  <pic:spPr>
-                    <a:xfrm>
-                      <a:off x="0" y="0"/>
-                      <a:ext cx="4572000" cy="2152650"/>
-                    </a:xfrm>
-                    <a:prstGeom prst="rect">
-                      <a:avLst/>
-                    </a:prstGeom>
-                  </pic:spPr>
-                </pic:pic>
-              </a:graphicData>
-            </a:graphic>
-          </wp:inline>
-        </w:drawing>
-      </w:r>
-    </w:p>
-    <w:p>
-      <w:pPr>
-        <w:pStyle w:val="Normal"/>
-        <w:ind w:left="0"/>
-      </w:pPr>
-      <w:r>
-        <w:drawing>
-          <wp:inline wp14:editId="51A91BC8" wp14:anchorId="4890D62C">
-            <wp:extent cx="4572000" cy="2133600"/>
-            <wp:effectExtent l="0" t="0" r="0" b="0"/>
-            <wp:docPr id="1199175151" name="" title=""/>
-            <wp:cNvGraphicFramePr>
-              <a:graphicFrameLocks noChangeAspect="1"/>
-            </wp:cNvGraphicFramePr>
-            <a:graphic>
-              <a:graphicData uri="http://schemas.openxmlformats.org/drawingml/2006/picture">
-                <pic:pic>
-                  <pic:nvPicPr>
-                    <pic:cNvPr id="0" name=""/>
-                    <pic:cNvPicPr/>
-                  </pic:nvPicPr>
-                  <pic:blipFill>
-                    <a:blip r:embed="R2aae66e5928144e0">
-                      <a:extLst>
-                        <a:ext xmlns:a="http://schemas.openxmlformats.org/drawingml/2006/main" uri="{28A0092B-C50C-407E-A947-70E740481C1C}">
-                          <a14:useLocalDpi val="0"/>
-                        </a:ext>
-                      </a:extLst>
-                    </a:blip>
-                    <a:stretch>
-                      <a:fillRect/>
-                    </a:stretch>
-                  </pic:blipFill>
-                  <pic:spPr>
-                    <a:xfrm>
-                      <a:off x="0" y="0"/>
-                      <a:ext cx="4572000" cy="2133600"/>
-                    </a:xfrm>
-                    <a:prstGeom prst="rect">
-                      <a:avLst/>
-                    </a:prstGeom>
-                  </pic:spPr>
-                </pic:pic>
-              </a:graphicData>
-            </a:graphic>
-          </wp:inline>
-        </w:drawing>
-      </w:r>
-    </w:p>
-    <w:p>
-      <w:pPr>
-        <w:pStyle w:val="Normal"/>
-        <w:ind w:left="0"/>
-      </w:pPr>
-      <w:r>
-        <w:rPr/>
-        <w:t>En este con 1000 usuarios se realiza un rendimiento excelente con un 100% de las peticiones respondidas en menos de 0,8s.</w:t>
-      </w:r>
-    </w:p>
-    <w:p>
-      <w:pPr>
-        <w:pStyle w:val="Normal"/>
-        <w:rPr>
-          <w:rFonts w:ascii="Calibri" w:hAnsi="Calibri" w:cs="Calibri"/>
-        </w:rPr>
-      </w:pPr>
-    </w:p>
-    <w:p>
-      <w:pPr>
-        <w:pStyle w:val="Ttulo2"/>
-      </w:pPr>
-      <w:r>
-        <w:rPr/>
-        <w:t>HU</w:t>
-      </w:r>
-      <w:r>
-        <w:rPr/>
-        <w:t>10</w:t>
-      </w:r>
-      <w:r>
-        <w:rPr/>
-        <w:t>:</w:t>
-      </w:r>
-    </w:p>
-    <w:p>
-      <w:pPr>
-        <w:pStyle w:val="Normal"/>
-      </w:pPr>
-      <w:r>
-        <w:rPr/>
-        <w:t>Esta HU es la siguiente:</w:t>
+      <w:r>
+        <w:t xml:space="preserve">El </w:t>
+      </w:r>
+      <w:proofErr w:type="gramStart"/>
+      <w:r>
+        <w:t>siguiente test</w:t>
+      </w:r>
+      <w:proofErr w:type="gramEnd"/>
+      <w:r>
+        <w:t xml:space="preserve"> engloba esta HU:</w:t>
       </w:r>
     </w:p>
     <w:p>
@@ -4068,64 +3613,12 @@
           <w:ilvl w:val="0"/>
           <w:numId w:val="18"/>
         </w:numPr>
-        <w:rPr>
-          <w:rFonts w:ascii="Calibri" w:hAnsi="Calibri" w:eastAsia="Calibri" w:cs="Calibri" w:asciiTheme="minorAscii" w:hAnsiTheme="minorAscii" w:eastAsiaTheme="minorAscii" w:cstheme="minorAscii"/>
-          <w:sz w:val="22"/>
-          <w:szCs w:val="22"/>
-        </w:rPr>
-      </w:pPr>
-      <w:r>
-        <w:rPr/>
-        <w:t>El propietario de un animal exótico debe poder obtener un seguro al terminar el curso.</w:t>
-      </w:r>
-    </w:p>
-    <w:p>
-      <w:pPr>
-        <w:pStyle w:val="Normal"/>
-        <w:ind w:left="0"/>
-      </w:pPr>
-      <w:r>
-        <w:rPr/>
-        <w:t xml:space="preserve">Esta HU, se ha considerado no someterle a test de rendimiento ya que es ver tus cursos en los que estás </w:t>
-      </w:r>
-      <w:r>
-        <w:rPr/>
-        <w:t>inscrito,</w:t>
-      </w:r>
-      <w:r>
-        <w:rPr/>
-        <w:t xml:space="preserve"> pero con un atributo más dicha tabla. A nivel de rendimiento es exactamente lo mismo que la HU7, ya que los pasos son exactamente los mismos.</w:t>
-      </w:r>
-    </w:p>
-    <w:p>
-      <w:pPr>
-        <w:pStyle w:val="Ttulo2"/>
-      </w:pPr>
-      <w:r>
-        <w:rPr/>
-        <w:t>H</w:t>
-      </w:r>
-      <w:r>
-        <w:rPr/>
-        <w:t>U11</w:t>
-      </w:r>
-      <w:r>
-        <w:rPr/>
-        <w:t>:</w:t>
-      </w:r>
-    </w:p>
-    <w:p>
-      <w:pPr>
-        <w:pStyle w:val="Normal"/>
-      </w:pPr>
-    </w:p>
-    <w:p>
-      <w:pPr>
-        <w:pStyle w:val="Normal"/>
-      </w:pPr>
-      <w:r>
-        <w:rPr/>
-        <w:t>Esta HU es la siguiente:</w:t>
+      </w:pPr>
+      <w:r>
+        <w:t>El propietario debe poder ver todos sus transportes acabados</w:t>
+      </w:r>
+      <w:r>
+        <w:t>.</w:t>
       </w:r>
     </w:p>
     <w:p>
@@ -4135,216 +3628,26 @@
           <w:ilvl w:val="0"/>
           <w:numId w:val="18"/>
         </w:numPr>
-        <w:rPr>
-          <w:rFonts w:ascii="Calibri" w:hAnsi="Calibri" w:eastAsia="Calibri" w:cs="Calibri" w:asciiTheme="minorAscii" w:hAnsiTheme="minorAscii" w:eastAsiaTheme="minorAscii" w:cstheme="minorAscii"/>
-          <w:sz w:val="22"/>
-          <w:szCs w:val="22"/>
-        </w:rPr>
-      </w:pPr>
-      <w:r>
-        <w:rPr/>
-        <w:t>El propietario de un animal exótico, una vez realizado el curso debe poder consultar el seguro otorgado.</w:t>
-      </w:r>
-    </w:p>
-    <w:p>
-      <w:pPr>
-        <w:pStyle w:val="Normal"/>
-        <w:ind w:left="0"/>
-      </w:pPr>
-      <w:r>
-        <w:rPr/>
-        <w:t>Esta HU, se ha considerado no someterle a test de rendimiento ya que los pasos son exactamente igual que la HU9. Teniendo además el mismo número de atributos la entidad Certificado que la entidad Seguro. Es lo mismo, únicamente que un seguro te aparecerá en el caso de que tengas una mascota exótica además de haber finalizado el curso de manera satisfactoria.</w:t>
-      </w:r>
-    </w:p>
-    <w:p>
-      <w:pPr>
-        <w:pStyle w:val="Normal"/>
-      </w:pPr>
-    </w:p>
-    <w:p/>
-    <w:p>
-      <w:pPr>
-        <w:pStyle w:val="Ttulo2"/>
-      </w:pPr>
-      <w:r>
-        <w:rPr/>
-        <w:t>HU</w:t>
-      </w:r>
-      <w:r>
-        <w:rPr/>
-        <w:t>12</w:t>
-      </w:r>
-      <w:r>
-        <w:rPr/>
-        <w:t>:</w:t>
-      </w:r>
-    </w:p>
-    <w:p>
-      <w:pPr>
-        <w:pStyle w:val="Normal"/>
-      </w:pPr>
-      <w:r>
-        <w:rPr/>
-        <w:t>Esta HU es la siguiente:</w:t>
-      </w:r>
-    </w:p>
-    <w:p>
-      <w:pPr>
-        <w:pStyle w:val="Prrafodelista"/>
-        <w:numPr>
-          <w:ilvl w:val="0"/>
-          <w:numId w:val="18"/>
-        </w:numPr>
-        <w:rPr>
-          <w:rFonts w:ascii="Calibri" w:hAnsi="Calibri" w:eastAsia="Calibri" w:cs="Calibri" w:asciiTheme="minorAscii" w:hAnsiTheme="minorAscii" w:eastAsiaTheme="minorAscii" w:cstheme="minorAscii"/>
-          <w:sz w:val="22"/>
-          <w:szCs w:val="22"/>
-        </w:rPr>
-      </w:pPr>
-      <w:r>
-        <w:rPr/>
-        <w:t>El propietario debe tener un descuento del 10% para siguientes inscripciones a cursos.</w:t>
-      </w:r>
-    </w:p>
-    <w:p>
-      <w:pPr>
-        <w:pStyle w:val="Normal"/>
-        <w:ind w:left="0"/>
-      </w:pPr>
-      <w:r>
-        <w:rPr/>
-        <w:t>Esta HU, se ha considerado no someterle a test de rendimiento un motivo similar a la HU10. Ya que un propietario si ha finalizado dos cursos o más, le aparecerá un nuevo atributo en la tabla de los cursos disponibles (HU7) llamado precio rebajado.</w:t>
-      </w:r>
-    </w:p>
-    <w:p/>
-    <w:p>
-      <w:pPr>
-        <w:pStyle w:val="Ttulo2"/>
-      </w:pPr>
-      <w:r>
-        <w:rPr/>
-        <w:t>HU</w:t>
-      </w:r>
-      <w:r>
-        <w:rPr/>
-        <w:t>13</w:t>
-      </w:r>
-      <w:r>
-        <w:rPr/>
-        <w:t>:</w:t>
-      </w:r>
-    </w:p>
-    <w:p>
-      <w:pPr>
-        <w:pStyle w:val="Normal"/>
-      </w:pPr>
-    </w:p>
-    <w:p>
-      <w:pPr>
-        <w:pStyle w:val="Normal"/>
-      </w:pPr>
-      <w:r>
-        <w:rPr/>
-        <w:t>Esta HU es la siguiente:</w:t>
-      </w:r>
-    </w:p>
-    <w:p>
-      <w:pPr>
-        <w:pStyle w:val="Prrafodelista"/>
-        <w:numPr>
-          <w:ilvl w:val="0"/>
-          <w:numId w:val="18"/>
-        </w:numPr>
-        <w:rPr>
-          <w:rFonts w:ascii="Calibri" w:hAnsi="Calibri" w:eastAsia="Calibri" w:cs="Calibri" w:asciiTheme="minorAscii" w:hAnsiTheme="minorAscii" w:eastAsiaTheme="minorAscii" w:cstheme="minorAscii"/>
-          <w:sz w:val="22"/>
-          <w:szCs w:val="22"/>
-        </w:rPr>
-      </w:pPr>
-      <w:r>
-        <w:rPr/>
-        <w:t>El propietario debe poder ver toda la información de un curso antes de inscribirse.</w:t>
-      </w:r>
-    </w:p>
-    <w:p>
-      <w:pPr>
-        <w:pStyle w:val="Normal"/>
-        <w:ind w:left="0"/>
-      </w:pPr>
-      <w:r>
-        <w:rPr/>
-        <w:t>Esta HU, se ha considerado no someterle a test de rendimiento ya que en el listado de cursos disponibles aparece toda la información relativa a ese curso. Ya que este consta de muy pocos atributos.</w:t>
-      </w:r>
-    </w:p>
-    <w:p/>
-    <w:p>
-      <w:pPr>
-        <w:pStyle w:val="Ttulo2"/>
-      </w:pPr>
-      <w:r>
-        <w:t>HU1</w:t>
-      </w:r>
-      <w:r>
-        <w:t>4</w:t>
-      </w:r>
-      <w:r>
-        <w:t>:</w:t>
-      </w:r>
-    </w:p>
-    <w:p/>
-    <w:p>
-      <w:r>
-        <w:t>El siguiente test engloba esta HU:</w:t>
-      </w:r>
-    </w:p>
-    <w:p>
-      <w:pPr>
-        <w:pStyle w:val="Prrafodelista"/>
-        <w:numPr>
-          <w:ilvl w:val="0"/>
-          <w:numId w:val="16"/>
-        </w:numPr>
-      </w:pPr>
-      <w:r>
-        <w:t>El propietario</w:t>
-      </w:r>
-      <w:r>
-        <w:t>/secretario</w:t>
-      </w:r>
-      <w:r>
-        <w:t xml:space="preserve"> debe poder ver todos </w:t>
-      </w:r>
-      <w:r>
-        <w:t xml:space="preserve">los </w:t>
-      </w:r>
-      <w:r>
-        <w:t>transportes acabados</w:t>
-      </w:r>
-    </w:p>
-    <w:p>
-      <w:r>
-        <w:t>Debido a la naturaleza de la HU que solo consulta la DB y no realiza ningún tipo de inserción o eliminación ,e</w:t>
-      </w:r>
-      <w:r>
-        <w:t>l máximo número de usuarios concurrentes es</w:t>
-      </w:r>
-      <w:r>
-        <w:t xml:space="preserve"> algo mayor a las otras historias de transportes, esta es de</w:t>
+      </w:pPr>
+      <w:r>
+        <w:t>E</w:t>
+      </w:r>
+      <w:r>
+        <w:t>l secretario debe poder ver los animales que han sido transportados</w:t>
+      </w:r>
+      <w:r>
+        <w:t>.</w:t>
+      </w:r>
+    </w:p>
+    <w:p>
+      <w:r>
+        <w:t>Debido a la naturaleza de la HU que solo consulta la DB y no realiza ningún tipo de inserción o eliminación,</w:t>
       </w:r>
       <w:r>
         <w:t xml:space="preserve"> </w:t>
       </w:r>
       <w:r>
-        <w:t>600 usuarios</w:t>
-      </w:r>
-      <w:r>
-        <w:t xml:space="preserve">. Un aumento de </w:t>
-      </w:r>
-      <w:r>
-        <w:t>30</w:t>
-      </w:r>
-      <w:r>
-        <w:t xml:space="preserve"> usuarios concurrente provoca una gran saturación provocando que el sistema para esta historia sea inviable usar la aplicación. La causa de que nuestro servidor deje de responder de manera óptima es debido a que la CPU no es capaz de procesar tantas peticiones concurrentemente propiciando cuellos de botellas y por lo tanto muchos </w:t>
+        <w:t xml:space="preserve">el máximo número de usuarios concurrentes es algo mayor a las otras historias de transportes, esta es de 600 usuarios. Un aumento de 30 usuarios concurrente provoca una gran saturación provocando que el sistema para esta historia sea inviable usar la aplicación. La causa de que nuestro servidor deje de responder de manera óptima es debido a que la CPU no es capaz de procesar tantas peticiones concurrentemente propiciando cuellos de botellas y por lo tanto muchos </w:t>
       </w:r>
       <w:proofErr w:type="spellStart"/>
       <w:r>
@@ -4366,8 +3669,9 @@
           <w:rFonts w:ascii="Calibri" w:hAnsi="Calibri" w:cs="Calibri"/>
           <w:noProof/>
         </w:rPr>
+        <w:lastRenderedPageBreak/>
         <w:drawing>
-          <wp:inline distT="0" distB="0" distL="0" distR="0" wp14:anchorId="5F222639" wp14:editId="4555BB1A">
+          <wp:inline distT="0" distB="0" distL="0" distR="0" wp14:anchorId="594A5886" wp14:editId="1432F489">
             <wp:extent cx="5396230" cy="3034030"/>
             <wp:effectExtent l="0" t="0" r="0" b="0"/>
             <wp:docPr id="10" name="Imagen 10"/>
@@ -4441,9 +3745,8 @@
           <w:rFonts w:ascii="Calibri" w:hAnsi="Calibri" w:cs="Calibri"/>
           <w:noProof/>
         </w:rPr>
-        <w:lastRenderedPageBreak/>
         <w:drawing>
-          <wp:inline distT="0" distB="0" distL="0" distR="0" wp14:anchorId="594DFEC2" wp14:editId="5F676C75">
+          <wp:inline distT="0" distB="0" distL="0" distR="0" wp14:anchorId="01DBD5CF" wp14:editId="69A615DA">
             <wp:extent cx="3856387" cy="3546604"/>
             <wp:effectExtent l="0" t="0" r="0" b="0"/>
             <wp:docPr id="11" name="Imagen 11"/>
@@ -4493,15 +3796,13 @@
       </w:r>
     </w:p>
     <w:p>
-      <w:pPr>
-        <w:pStyle w:val="Ttulo1"/>
-      </w:pPr>
       <w:r>
         <w:rPr>
           <w:noProof/>
         </w:rPr>
+        <w:lastRenderedPageBreak/>
         <w:drawing>
-          <wp:inline distT="0" distB="0" distL="0" distR="0" wp14:anchorId="7E4D7B8E" wp14:editId="54C62893">
+          <wp:inline distT="0" distB="0" distL="0" distR="0" wp14:anchorId="23A13A1F" wp14:editId="7B3F6D48">
             <wp:extent cx="3551889" cy="4087724"/>
             <wp:effectExtent l="0" t="0" r="0" b="8255"/>
             <wp:docPr id="12" name="Imagen 12"/>
@@ -4570,25 +3871,1370 @@
       </w:r>
       <w:proofErr w:type="spellEnd"/>
       <w:r>
-        <w:t xml:space="preserve"> podemos comprobar que el sistema satisface como mínimo el 95% de peticiones http que genera el test. También se verifica que la media de las peticiones </w:t>
-      </w:r>
-      <w:r>
+        <w:t xml:space="preserve"> podemos comprobar que el sistema satisface como mínimo el 95% de peticiones http que genera </w:t>
+      </w:r>
+      <w:proofErr w:type="gramStart"/>
+      <w:r>
+        <w:t>el test</w:t>
+      </w:r>
+      <w:proofErr w:type="gramEnd"/>
+      <w:r>
+        <w:t xml:space="preserve">. También se verifica que la media de las peticiones es menor a un </w:t>
+      </w:r>
+      <w:proofErr w:type="gramStart"/>
+      <w:r>
+        <w:t>segundo</w:t>
+      </w:r>
+      <w:proofErr w:type="gramEnd"/>
+      <w:r>
+        <w:t xml:space="preserve"> aunque se pueden observar que al someter a cierto estrés hay una serie de peticiones que necesitan consultar la base de datos y por lo tanto un mayor procesamiento generando cuellos de botellas como son las autenticación y la </w:t>
+      </w:r>
+      <w:proofErr w:type="spellStart"/>
+      <w:r>
+        <w:t>query</w:t>
+      </w:r>
+      <w:proofErr w:type="spellEnd"/>
+      <w:r>
+        <w:t xml:space="preserve"> de transportes acabados pero son casos puntuales.</w:t>
+      </w:r>
+    </w:p>
+    <w:p/>
+    <w:p/>
+    <w:p/>
+    <w:p>
+      <w:pPr>
+        <w:pStyle w:val="Ttulo2"/>
+      </w:pPr>
+      <w:bookmarkStart w:id="5" w:name="_Toc41993196"/>
+      <w:r>
+        <w:t>HU6:</w:t>
+      </w:r>
+      <w:r>
+        <w:t xml:space="preserve"> </w:t>
+      </w:r>
+      <w:r>
+        <w:t>Diagnosis</w:t>
+      </w:r>
+      <w:bookmarkEnd w:id="5"/>
+    </w:p>
+    <w:p/>
+    <w:p>
+      <w:proofErr w:type="gramStart"/>
+      <w:r>
+        <w:t>Este test</w:t>
+      </w:r>
+      <w:proofErr w:type="gramEnd"/>
+      <w:r>
+        <w:t xml:space="preserve"> de rendimiento se centra en la siguiente HU:</w:t>
+      </w:r>
+    </w:p>
+    <w:p>
+      <w:pPr>
+        <w:pStyle w:val="Prrafodelista"/>
+        <w:numPr>
+          <w:ilvl w:val="0"/>
+          <w:numId w:val="2"/>
+        </w:numPr>
+      </w:pPr>
+      <w:r>
+        <w:t>El secretario debe poder publicar cursos.</w:t>
+      </w:r>
+    </w:p>
+    <w:p>
+      <w:proofErr w:type="gramStart"/>
+      <w:r>
+        <w:t>El primer parámetro a identificar</w:t>
+      </w:r>
+      <w:proofErr w:type="gramEnd"/>
+      <w:r>
+        <w:t xml:space="preserve"> es el mínimo de usuarios concurrentes que no puede soportar esta HU junto a una captura de pantalla sobre el rendimiento del sistema mostrando el cuello de botella en la CPU y/o RAM.</w:t>
+      </w:r>
+    </w:p>
+    <w:p>
+      <w:r>
+        <w:rPr>
+          <w:noProof/>
+        </w:rPr>
         <w:lastRenderedPageBreak/>
-        <w:t xml:space="preserve">es menor a un segundo aunque se pueden observar que al someter a cierto estrés hay una serie de peticiones que necesitan consultar la base de datos y por lo tanto un mayor procesamiento generando cuellos de botellas como son las autenticación y </w:t>
-      </w:r>
-      <w:r>
-        <w:t xml:space="preserve">la </w:t>
+        <w:drawing>
+          <wp:inline distT="0" distB="0" distL="0" distR="0" wp14:anchorId="49239427" wp14:editId="0B5795C5">
+            <wp:extent cx="4905375" cy="2759274"/>
+            <wp:effectExtent l="0" t="0" r="0" b="0"/>
+            <wp:docPr id="1332035952" name="Imagen 1332035952"/>
+            <wp:cNvGraphicFramePr>
+              <a:graphicFrameLocks xmlns:a="http://schemas.openxmlformats.org/drawingml/2006/main" noChangeAspect="1"/>
+            </wp:cNvGraphicFramePr>
+            <a:graphic xmlns:a="http://schemas.openxmlformats.org/drawingml/2006/main">
+              <a:graphicData uri="http://schemas.openxmlformats.org/drawingml/2006/picture">
+                <pic:pic xmlns:pic="http://schemas.openxmlformats.org/drawingml/2006/picture">
+                  <pic:nvPicPr>
+                    <pic:cNvPr id="0" name=""/>
+                    <pic:cNvPicPr/>
+                  </pic:nvPicPr>
+                  <pic:blipFill>
+                    <a:blip r:embed="rId20" cstate="print">
+                      <a:extLst>
+                        <a:ext uri="{28A0092B-C50C-407E-A947-70E740481C1C}">
+                          <a14:useLocalDpi xmlns:a14="http://schemas.microsoft.com/office/drawing/2010/main" val="0"/>
+                        </a:ext>
+                      </a:extLst>
+                    </a:blip>
+                    <a:stretch>
+                      <a:fillRect/>
+                    </a:stretch>
+                  </pic:blipFill>
+                  <pic:spPr>
+                    <a:xfrm>
+                      <a:off x="0" y="0"/>
+                      <a:ext cx="4905375" cy="2759274"/>
+                    </a:xfrm>
+                    <a:prstGeom prst="rect">
+                      <a:avLst/>
+                    </a:prstGeom>
+                  </pic:spPr>
+                </pic:pic>
+              </a:graphicData>
+            </a:graphic>
+          </wp:inline>
+        </w:drawing>
+      </w:r>
+    </w:p>
+    <w:p>
+      <w:r>
+        <w:t xml:space="preserve">Esta captura fue realizada mientras se realizaba un ‘stress test’ de 1200 usuarios al sistema. Se puede identificar en la consola de </w:t>
       </w:r>
       <w:proofErr w:type="spellStart"/>
       <w:r>
-        <w:t>query</w:t>
+        <w:t>Gatling</w:t>
       </w:r>
       <w:proofErr w:type="spellEnd"/>
       <w:r>
-        <w:t xml:space="preserve"> de transportes acabados </w:t>
-      </w:r>
-      <w:r>
-        <w:t>pero son casos puntuales.</w:t>
+        <w:t xml:space="preserve"> que se producen errores de </w:t>
+      </w:r>
+      <w:proofErr w:type="spellStart"/>
+      <w:r>
+        <w:t>TimeOut</w:t>
+      </w:r>
+      <w:proofErr w:type="spellEnd"/>
+      <w:r>
+        <w:t xml:space="preserve"> en su mayoría, junto a otro error 500 que aparece menos. En el rendimiento del sistema se aprecia como a pesar de haber cargado ya todos los usuarios hay un pico del 100% (mencionar que al arrancar </w:t>
+      </w:r>
+      <w:proofErr w:type="gramStart"/>
+      <w:r>
+        <w:t>el test</w:t>
+      </w:r>
+      <w:proofErr w:type="gramEnd"/>
+      <w:r>
+        <w:t xml:space="preserve"> para cargar los usuarios se mantiene al 100%), dando lugar a un cuello de botella en la CPU. </w:t>
+      </w:r>
+      <w:proofErr w:type="gramStart"/>
+      <w:r>
+        <w:t>Recordar</w:t>
+      </w:r>
+      <w:proofErr w:type="gramEnd"/>
+      <w:r>
+        <w:t xml:space="preserve"> que se puede observar también el archivo index.html generado por </w:t>
+      </w:r>
+      <w:proofErr w:type="spellStart"/>
+      <w:r>
+        <w:t>Gatling</w:t>
+      </w:r>
+      <w:proofErr w:type="spellEnd"/>
+      <w:r>
+        <w:t xml:space="preserve"> para verificar que efectivamente el comportamiento es malísimo, dejando sin respuesta a un gran porcentaje de peticiones.</w:t>
+      </w:r>
+    </w:p>
+    <w:p/>
+    <w:p>
+      <w:r>
+        <w:t xml:space="preserve">Una vez identificado el mínimo de usuarios que soporta este escenario (HU), se ha ido disminuyendo el número de usuarios concurrentes hasta llegar a diagnosticar el segundo parámetro solicitado, el máximo número de usuarios concurrentes para los cuales se obtiene un buen rendimiento por parte del sistema. En este con 1000 usuarios se realiza un rendimiento magnífico como se puede apreciar en la siguiente captura del index.html proporcionado por </w:t>
+      </w:r>
+      <w:proofErr w:type="spellStart"/>
+      <w:r>
+        <w:t>Gatling</w:t>
+      </w:r>
+      <w:proofErr w:type="spellEnd"/>
+      <w:r>
+        <w:t>.</w:t>
+      </w:r>
+    </w:p>
+    <w:p/>
+    <w:p/>
+    <w:p/>
+    <w:p>
+      <w:r>
+        <w:rPr>
+          <w:noProof/>
+        </w:rPr>
+        <w:lastRenderedPageBreak/>
+        <w:drawing>
+          <wp:inline distT="0" distB="0" distL="0" distR="0" wp14:anchorId="0C758AC6" wp14:editId="5A60CE63">
+            <wp:extent cx="4572000" cy="2571750"/>
+            <wp:effectExtent l="0" t="0" r="0" b="0"/>
+            <wp:docPr id="893245867" name="Imagen 893245867"/>
+            <wp:cNvGraphicFramePr>
+              <a:graphicFrameLocks xmlns:a="http://schemas.openxmlformats.org/drawingml/2006/main" noChangeAspect="1"/>
+            </wp:cNvGraphicFramePr>
+            <a:graphic xmlns:a="http://schemas.openxmlformats.org/drawingml/2006/main">
+              <a:graphicData uri="http://schemas.openxmlformats.org/drawingml/2006/picture">
+                <pic:pic xmlns:pic="http://schemas.openxmlformats.org/drawingml/2006/picture">
+                  <pic:nvPicPr>
+                    <pic:cNvPr id="0" name=""/>
+                    <pic:cNvPicPr/>
+                  </pic:nvPicPr>
+                  <pic:blipFill>
+                    <a:blip r:embed="rId21" cstate="print">
+                      <a:extLst>
+                        <a:ext uri="{28A0092B-C50C-407E-A947-70E740481C1C}">
+                          <a14:useLocalDpi xmlns:a14="http://schemas.microsoft.com/office/drawing/2010/main" val="0"/>
+                        </a:ext>
+                      </a:extLst>
+                    </a:blip>
+                    <a:stretch>
+                      <a:fillRect/>
+                    </a:stretch>
+                  </pic:blipFill>
+                  <pic:spPr>
+                    <a:xfrm>
+                      <a:off x="0" y="0"/>
+                      <a:ext cx="4572000" cy="2571750"/>
+                    </a:xfrm>
+                    <a:prstGeom prst="rect">
+                      <a:avLst/>
+                    </a:prstGeom>
+                  </pic:spPr>
+                </pic:pic>
+              </a:graphicData>
+            </a:graphic>
+          </wp:inline>
+        </w:drawing>
+      </w:r>
+    </w:p>
+    <w:p>
+      <w:r>
+        <w:rPr>
+          <w:noProof/>
+        </w:rPr>
+        <w:drawing>
+          <wp:inline distT="0" distB="0" distL="0" distR="0" wp14:anchorId="389962B7" wp14:editId="35C1F9FF">
+            <wp:extent cx="4572000" cy="2571750"/>
+            <wp:effectExtent l="0" t="0" r="0" b="0"/>
+            <wp:docPr id="1328049576" name="Imagen 1328049576"/>
+            <wp:cNvGraphicFramePr>
+              <a:graphicFrameLocks xmlns:a="http://schemas.openxmlformats.org/drawingml/2006/main" noChangeAspect="1"/>
+            </wp:cNvGraphicFramePr>
+            <a:graphic xmlns:a="http://schemas.openxmlformats.org/drawingml/2006/main">
+              <a:graphicData uri="http://schemas.openxmlformats.org/drawingml/2006/picture">
+                <pic:pic xmlns:pic="http://schemas.openxmlformats.org/drawingml/2006/picture">
+                  <pic:nvPicPr>
+                    <pic:cNvPr id="0" name=""/>
+                    <pic:cNvPicPr/>
+                  </pic:nvPicPr>
+                  <pic:blipFill>
+                    <a:blip r:embed="rId22" cstate="print">
+                      <a:extLst>
+                        <a:ext uri="{28A0092B-C50C-407E-A947-70E740481C1C}">
+                          <a14:useLocalDpi xmlns:a14="http://schemas.microsoft.com/office/drawing/2010/main" val="0"/>
+                        </a:ext>
+                      </a:extLst>
+                    </a:blip>
+                    <a:stretch>
+                      <a:fillRect/>
+                    </a:stretch>
+                  </pic:blipFill>
+                  <pic:spPr>
+                    <a:xfrm>
+                      <a:off x="0" y="0"/>
+                      <a:ext cx="4572000" cy="2571750"/>
+                    </a:xfrm>
+                    <a:prstGeom prst="rect">
+                      <a:avLst/>
+                    </a:prstGeom>
+                  </pic:spPr>
+                </pic:pic>
+              </a:graphicData>
+            </a:graphic>
+          </wp:inline>
+        </w:drawing>
+      </w:r>
+    </w:p>
+    <w:p/>
+    <w:p>
+      <w:r>
+        <w:t>Se observa que satisface las 3 ‘</w:t>
+      </w:r>
+      <w:proofErr w:type="spellStart"/>
+      <w:r>
+        <w:t>assertions</w:t>
+      </w:r>
+      <w:proofErr w:type="spellEnd"/>
+      <w:r>
+        <w:t xml:space="preserve">’ indicadas en el </w:t>
+      </w:r>
+      <w:proofErr w:type="gramStart"/>
+      <w:r>
+        <w:t>archivo .</w:t>
+      </w:r>
+      <w:proofErr w:type="spellStart"/>
+      <w:r>
+        <w:t>scala</w:t>
+      </w:r>
+      <w:proofErr w:type="spellEnd"/>
+      <w:proofErr w:type="gramEnd"/>
+      <w:r>
+        <w:t xml:space="preserve"> para la ejecución de este test y que todas las peticiones son resueltas de manera satisfactoria en un tiempo menor a 0,8 s (800ms).</w:t>
+      </w:r>
+    </w:p>
+    <w:p/>
+    <w:p/>
+    <w:p>
+      <w:pPr>
+        <w:pStyle w:val="Ttulo2"/>
+      </w:pPr>
+      <w:bookmarkStart w:id="6" w:name="_Toc41993197"/>
+      <w:r>
+        <w:t>HU7:</w:t>
+      </w:r>
+      <w:r>
+        <w:t xml:space="preserve"> </w:t>
+      </w:r>
+      <w:r>
+        <w:t>Diagnosis</w:t>
+      </w:r>
+      <w:bookmarkEnd w:id="6"/>
+    </w:p>
+    <w:p>
+      <w:proofErr w:type="gramStart"/>
+      <w:r>
+        <w:t>Este test</w:t>
+      </w:r>
+      <w:proofErr w:type="gramEnd"/>
+      <w:r>
+        <w:t xml:space="preserve"> de rendimiento se centra en la siguiente HU:</w:t>
+      </w:r>
+    </w:p>
+    <w:p>
+      <w:pPr>
+        <w:pStyle w:val="Prrafodelista"/>
+        <w:numPr>
+          <w:ilvl w:val="0"/>
+          <w:numId w:val="2"/>
+        </w:numPr>
+      </w:pPr>
+      <w:r>
+        <w:t>El propietario de un animal debe poder listar los cursos disponibles en el sistema.</w:t>
+      </w:r>
+    </w:p>
+    <w:p>
+      <w:proofErr w:type="gramStart"/>
+      <w:r>
+        <w:t>El primer parámetro a identificar</w:t>
+      </w:r>
+      <w:proofErr w:type="gramEnd"/>
+      <w:r>
+        <w:t xml:space="preserve"> es el mínimo de usuarios concurrentes que no puede soportar esta HU junto a una captura de pantalla sobre el rendimiento del sistema mostrando el cuello de botella en la CPU y/o RAM.</w:t>
+      </w:r>
+    </w:p>
+    <w:p/>
+    <w:p>
+      <w:r>
+        <w:rPr>
+          <w:noProof/>
+        </w:rPr>
+        <w:lastRenderedPageBreak/>
+        <w:drawing>
+          <wp:inline distT="0" distB="0" distL="0" distR="0" wp14:anchorId="62E72D8A" wp14:editId="18AEC207">
+            <wp:extent cx="4629150" cy="2571750"/>
+            <wp:effectExtent l="0" t="0" r="0" b="0"/>
+            <wp:docPr id="1200221936" name="Imagen 1200221936"/>
+            <wp:cNvGraphicFramePr>
+              <a:graphicFrameLocks xmlns:a="http://schemas.openxmlformats.org/drawingml/2006/main" noChangeAspect="1"/>
+            </wp:cNvGraphicFramePr>
+            <a:graphic xmlns:a="http://schemas.openxmlformats.org/drawingml/2006/main">
+              <a:graphicData uri="http://schemas.openxmlformats.org/drawingml/2006/picture">
+                <pic:pic xmlns:pic="http://schemas.openxmlformats.org/drawingml/2006/picture">
+                  <pic:nvPicPr>
+                    <pic:cNvPr id="0" name=""/>
+                    <pic:cNvPicPr/>
+                  </pic:nvPicPr>
+                  <pic:blipFill>
+                    <a:blip r:embed="rId23" cstate="print">
+                      <a:extLst>
+                        <a:ext uri="{28A0092B-C50C-407E-A947-70E740481C1C}">
+                          <a14:useLocalDpi xmlns:a14="http://schemas.microsoft.com/office/drawing/2010/main" val="0"/>
+                        </a:ext>
+                      </a:extLst>
+                    </a:blip>
+                    <a:stretch>
+                      <a:fillRect/>
+                    </a:stretch>
+                  </pic:blipFill>
+                  <pic:spPr>
+                    <a:xfrm>
+                      <a:off x="0" y="0"/>
+                      <a:ext cx="4629150" cy="2571750"/>
+                    </a:xfrm>
+                    <a:prstGeom prst="rect">
+                      <a:avLst/>
+                    </a:prstGeom>
+                  </pic:spPr>
+                </pic:pic>
+              </a:graphicData>
+            </a:graphic>
+          </wp:inline>
+        </w:drawing>
+      </w:r>
+    </w:p>
+    <w:p>
+      <w:r>
+        <w:rPr>
+          <w:noProof/>
+        </w:rPr>
+        <w:drawing>
+          <wp:inline distT="0" distB="0" distL="0" distR="0" wp14:anchorId="7E94B6F1" wp14:editId="14870566">
+            <wp:extent cx="4572000" cy="2571750"/>
+            <wp:effectExtent l="0" t="0" r="0" b="0"/>
+            <wp:docPr id="1466160842" name="Imagen 1466160842"/>
+            <wp:cNvGraphicFramePr>
+              <a:graphicFrameLocks xmlns:a="http://schemas.openxmlformats.org/drawingml/2006/main" noChangeAspect="1"/>
+            </wp:cNvGraphicFramePr>
+            <a:graphic xmlns:a="http://schemas.openxmlformats.org/drawingml/2006/main">
+              <a:graphicData uri="http://schemas.openxmlformats.org/drawingml/2006/picture">
+                <pic:pic xmlns:pic="http://schemas.openxmlformats.org/drawingml/2006/picture">
+                  <pic:nvPicPr>
+                    <pic:cNvPr id="0" name=""/>
+                    <pic:cNvPicPr/>
+                  </pic:nvPicPr>
+                  <pic:blipFill>
+                    <a:blip r:embed="rId24" cstate="print">
+                      <a:extLst>
+                        <a:ext uri="{28A0092B-C50C-407E-A947-70E740481C1C}">
+                          <a14:useLocalDpi xmlns:a14="http://schemas.microsoft.com/office/drawing/2010/main" val="0"/>
+                        </a:ext>
+                      </a:extLst>
+                    </a:blip>
+                    <a:stretch>
+                      <a:fillRect/>
+                    </a:stretch>
+                  </pic:blipFill>
+                  <pic:spPr>
+                    <a:xfrm>
+                      <a:off x="0" y="0"/>
+                      <a:ext cx="4572000" cy="2571750"/>
+                    </a:xfrm>
+                    <a:prstGeom prst="rect">
+                      <a:avLst/>
+                    </a:prstGeom>
+                  </pic:spPr>
+                </pic:pic>
+              </a:graphicData>
+            </a:graphic>
+          </wp:inline>
+        </w:drawing>
+      </w:r>
+    </w:p>
+    <w:p>
+      <w:r>
+        <w:t xml:space="preserve">Esta captura fue realizada mientras se realizaba un ‘stress test’ de 1500 usuarios al sistema. En este caso no se han identificado ningún error, es decir, todas las peticiones han sido contestadas. Sin embargo, se ve como la CPU está saturada, manteniéndose durante todo el test en un 100%, dando lugar a un tiempo de respuesta nada óptimo. En esta situación el rendimiento no es malísimo, pero no es lo que queremos ya que en el reporte generado por </w:t>
+      </w:r>
+      <w:proofErr w:type="spellStart"/>
+      <w:r>
+        <w:t>Gatling</w:t>
+      </w:r>
+      <w:proofErr w:type="spellEnd"/>
+      <w:r>
+        <w:t xml:space="preserve"> se puede observar que el 63% de las peticiones tarda más de 1,2 s. Siendo un éste un rendimiento bastante mejorable.</w:t>
+      </w:r>
+    </w:p>
+    <w:p/>
+    <w:p>
+      <w:r>
+        <w:t xml:space="preserve">Una vez identificado el mínimo de usuarios que soporta este escenario (HU), se ha ido disminuyendo el número de usuarios concurrentes hasta llegar a diagnosticar el segundo parámetro solicitado, el máximo número de usuarios concurrentes para los cuales se obtiene un buen rendimiento por parte del sistema. En este con 1200 usuarios se realiza un rendimiento magnífico como se puede apreciar en la siguiente captura del index.html proporcionado por </w:t>
+      </w:r>
+      <w:proofErr w:type="spellStart"/>
+      <w:r>
+        <w:t>Gatling</w:t>
+      </w:r>
+      <w:proofErr w:type="spellEnd"/>
+      <w:r>
+        <w:t>.</w:t>
+      </w:r>
+    </w:p>
+    <w:p/>
+    <w:p/>
+    <w:p/>
+    <w:p>
+      <w:r>
+        <w:rPr>
+          <w:noProof/>
+        </w:rPr>
+        <w:drawing>
+          <wp:inline distT="0" distB="0" distL="0" distR="0" wp14:anchorId="1C33FD66" wp14:editId="37A5D359">
+            <wp:extent cx="4572000" cy="2571750"/>
+            <wp:effectExtent l="0" t="0" r="0" b="0"/>
+            <wp:docPr id="1804487666" name="Imagen 1804487666"/>
+            <wp:cNvGraphicFramePr>
+              <a:graphicFrameLocks xmlns:a="http://schemas.openxmlformats.org/drawingml/2006/main" noChangeAspect="1"/>
+            </wp:cNvGraphicFramePr>
+            <a:graphic xmlns:a="http://schemas.openxmlformats.org/drawingml/2006/main">
+              <a:graphicData uri="http://schemas.openxmlformats.org/drawingml/2006/picture">
+                <pic:pic xmlns:pic="http://schemas.openxmlformats.org/drawingml/2006/picture">
+                  <pic:nvPicPr>
+                    <pic:cNvPr id="0" name=""/>
+                    <pic:cNvPicPr/>
+                  </pic:nvPicPr>
+                  <pic:blipFill>
+                    <a:blip r:embed="rId25" cstate="print">
+                      <a:extLst>
+                        <a:ext uri="{28A0092B-C50C-407E-A947-70E740481C1C}">
+                          <a14:useLocalDpi xmlns:a14="http://schemas.microsoft.com/office/drawing/2010/main" val="0"/>
+                        </a:ext>
+                      </a:extLst>
+                    </a:blip>
+                    <a:stretch>
+                      <a:fillRect/>
+                    </a:stretch>
+                  </pic:blipFill>
+                  <pic:spPr>
+                    <a:xfrm>
+                      <a:off x="0" y="0"/>
+                      <a:ext cx="4572000" cy="2571750"/>
+                    </a:xfrm>
+                    <a:prstGeom prst="rect">
+                      <a:avLst/>
+                    </a:prstGeom>
+                  </pic:spPr>
+                </pic:pic>
+              </a:graphicData>
+            </a:graphic>
+          </wp:inline>
+        </w:drawing>
+      </w:r>
+    </w:p>
+    <w:p/>
+    <w:p>
+      <w:r>
+        <w:rPr>
+          <w:noProof/>
+        </w:rPr>
+        <w:drawing>
+          <wp:inline distT="0" distB="0" distL="0" distR="0" wp14:anchorId="251C3FAC" wp14:editId="473815AE">
+            <wp:extent cx="4572000" cy="2571750"/>
+            <wp:effectExtent l="0" t="0" r="0" b="0"/>
+            <wp:docPr id="1660194883" name="Imagen 1660194883"/>
+            <wp:cNvGraphicFramePr>
+              <a:graphicFrameLocks xmlns:a="http://schemas.openxmlformats.org/drawingml/2006/main" noChangeAspect="1"/>
+            </wp:cNvGraphicFramePr>
+            <a:graphic xmlns:a="http://schemas.openxmlformats.org/drawingml/2006/main">
+              <a:graphicData uri="http://schemas.openxmlformats.org/drawingml/2006/picture">
+                <pic:pic xmlns:pic="http://schemas.openxmlformats.org/drawingml/2006/picture">
+                  <pic:nvPicPr>
+                    <pic:cNvPr id="0" name=""/>
+                    <pic:cNvPicPr/>
+                  </pic:nvPicPr>
+                  <pic:blipFill>
+                    <a:blip r:embed="rId26" cstate="print">
+                      <a:extLst>
+                        <a:ext uri="{28A0092B-C50C-407E-A947-70E740481C1C}">
+                          <a14:useLocalDpi xmlns:a14="http://schemas.microsoft.com/office/drawing/2010/main" val="0"/>
+                        </a:ext>
+                      </a:extLst>
+                    </a:blip>
+                    <a:stretch>
+                      <a:fillRect/>
+                    </a:stretch>
+                  </pic:blipFill>
+                  <pic:spPr>
+                    <a:xfrm>
+                      <a:off x="0" y="0"/>
+                      <a:ext cx="4572000" cy="2571750"/>
+                    </a:xfrm>
+                    <a:prstGeom prst="rect">
+                      <a:avLst/>
+                    </a:prstGeom>
+                  </pic:spPr>
+                </pic:pic>
+              </a:graphicData>
+            </a:graphic>
+          </wp:inline>
+        </w:drawing>
+      </w:r>
+    </w:p>
+    <w:p/>
+    <w:p>
+      <w:r>
+        <w:t>Se observa que satisface las 3 ‘</w:t>
+      </w:r>
+      <w:proofErr w:type="spellStart"/>
+      <w:r>
+        <w:t>assertions</w:t>
+      </w:r>
+      <w:proofErr w:type="spellEnd"/>
+      <w:r>
+        <w:t xml:space="preserve">’ indicadas en el </w:t>
+      </w:r>
+      <w:proofErr w:type="gramStart"/>
+      <w:r>
+        <w:t>archivo .</w:t>
+      </w:r>
+      <w:proofErr w:type="spellStart"/>
+      <w:r>
+        <w:t>scala</w:t>
+      </w:r>
+      <w:proofErr w:type="spellEnd"/>
+      <w:proofErr w:type="gramEnd"/>
+      <w:r>
+        <w:t xml:space="preserve"> para la ejecución de este test y que todas las peticiones son resueltas de manera satisfactoria en un tiempo menor a 0,8 s (800ms).</w:t>
+      </w:r>
+    </w:p>
+    <w:p/>
+    <w:p>
+      <w:pPr>
+        <w:pStyle w:val="Ttulo2"/>
+      </w:pPr>
+      <w:bookmarkStart w:id="7" w:name="_Toc41993198"/>
+      <w:r>
+        <w:t>HU8:</w:t>
+      </w:r>
+      <w:r>
+        <w:t xml:space="preserve"> </w:t>
+      </w:r>
+      <w:r>
+        <w:t>Diagnosis</w:t>
+      </w:r>
+      <w:bookmarkEnd w:id="7"/>
+    </w:p>
+    <w:p/>
+    <w:p>
+      <w:proofErr w:type="gramStart"/>
+      <w:r>
+        <w:t>Este test</w:t>
+      </w:r>
+      <w:proofErr w:type="gramEnd"/>
+      <w:r>
+        <w:t xml:space="preserve"> de rendimiento se centra en la siguiente HU:</w:t>
+      </w:r>
+    </w:p>
+    <w:p>
+      <w:pPr>
+        <w:pStyle w:val="Prrafodelista"/>
+        <w:numPr>
+          <w:ilvl w:val="0"/>
+          <w:numId w:val="2"/>
+        </w:numPr>
+      </w:pPr>
+      <w:r>
+        <w:t>El propietario de un animal debe poder inscribirse en un curso si no ha comenzado</w:t>
+      </w:r>
+    </w:p>
+    <w:p>
+      <w:proofErr w:type="gramStart"/>
+      <w:r>
+        <w:t>El primer parámetro a identificar</w:t>
+      </w:r>
+      <w:proofErr w:type="gramEnd"/>
+      <w:r>
+        <w:t xml:space="preserve"> es el mínimo de usuarios concurrentes que no puede soportar esta HU junto a una captura de pantalla sobre el rendimiento del sistema mostrando el cuello de botella en la CPU y/o RAM.</w:t>
+      </w:r>
+    </w:p>
+    <w:p/>
+    <w:p>
+      <w:r>
+        <w:rPr>
+          <w:noProof/>
+        </w:rPr>
+        <w:drawing>
+          <wp:inline distT="0" distB="0" distL="0" distR="0" wp14:anchorId="4994E49E" wp14:editId="17896768">
+            <wp:extent cx="4572000" cy="2571750"/>
+            <wp:effectExtent l="0" t="0" r="0" b="0"/>
+            <wp:docPr id="1780061631" name="Imagen 1780061631"/>
+            <wp:cNvGraphicFramePr>
+              <a:graphicFrameLocks xmlns:a="http://schemas.openxmlformats.org/drawingml/2006/main" noChangeAspect="1"/>
+            </wp:cNvGraphicFramePr>
+            <a:graphic xmlns:a="http://schemas.openxmlformats.org/drawingml/2006/main">
+              <a:graphicData uri="http://schemas.openxmlformats.org/drawingml/2006/picture">
+                <pic:pic xmlns:pic="http://schemas.openxmlformats.org/drawingml/2006/picture">
+                  <pic:nvPicPr>
+                    <pic:cNvPr id="0" name=""/>
+                    <pic:cNvPicPr/>
+                  </pic:nvPicPr>
+                  <pic:blipFill>
+                    <a:blip r:embed="rId27" cstate="print">
+                      <a:extLst>
+                        <a:ext uri="{28A0092B-C50C-407E-A947-70E740481C1C}">
+                          <a14:useLocalDpi xmlns:a14="http://schemas.microsoft.com/office/drawing/2010/main" val="0"/>
+                        </a:ext>
+                      </a:extLst>
+                    </a:blip>
+                    <a:stretch>
+                      <a:fillRect/>
+                    </a:stretch>
+                  </pic:blipFill>
+                  <pic:spPr>
+                    <a:xfrm>
+                      <a:off x="0" y="0"/>
+                      <a:ext cx="4572000" cy="2571750"/>
+                    </a:xfrm>
+                    <a:prstGeom prst="rect">
+                      <a:avLst/>
+                    </a:prstGeom>
+                  </pic:spPr>
+                </pic:pic>
+              </a:graphicData>
+            </a:graphic>
+          </wp:inline>
+        </w:drawing>
+      </w:r>
+    </w:p>
+    <w:p>
+      <w:r>
+        <w:rPr>
+          <w:noProof/>
+        </w:rPr>
+        <w:drawing>
+          <wp:inline distT="0" distB="0" distL="0" distR="0" wp14:anchorId="40F8A53E" wp14:editId="4A966580">
+            <wp:extent cx="4572000" cy="2238375"/>
+            <wp:effectExtent l="0" t="0" r="0" b="0"/>
+            <wp:docPr id="2047250829" name="Imagen 2047250829"/>
+            <wp:cNvGraphicFramePr>
+              <a:graphicFrameLocks xmlns:a="http://schemas.openxmlformats.org/drawingml/2006/main" noChangeAspect="1"/>
+            </wp:cNvGraphicFramePr>
+            <a:graphic xmlns:a="http://schemas.openxmlformats.org/drawingml/2006/main">
+              <a:graphicData uri="http://schemas.openxmlformats.org/drawingml/2006/picture">
+                <pic:pic xmlns:pic="http://schemas.openxmlformats.org/drawingml/2006/picture">
+                  <pic:nvPicPr>
+                    <pic:cNvPr id="0" name=""/>
+                    <pic:cNvPicPr/>
+                  </pic:nvPicPr>
+                  <pic:blipFill>
+                    <a:blip r:embed="rId28" cstate="print">
+                      <a:extLst>
+                        <a:ext uri="{28A0092B-C50C-407E-A947-70E740481C1C}">
+                          <a14:useLocalDpi xmlns:a14="http://schemas.microsoft.com/office/drawing/2010/main" val="0"/>
+                        </a:ext>
+                      </a:extLst>
+                    </a:blip>
+                    <a:stretch>
+                      <a:fillRect/>
+                    </a:stretch>
+                  </pic:blipFill>
+                  <pic:spPr>
+                    <a:xfrm>
+                      <a:off x="0" y="0"/>
+                      <a:ext cx="4572000" cy="2238375"/>
+                    </a:xfrm>
+                    <a:prstGeom prst="rect">
+                      <a:avLst/>
+                    </a:prstGeom>
+                  </pic:spPr>
+                </pic:pic>
+              </a:graphicData>
+            </a:graphic>
+          </wp:inline>
+        </w:drawing>
+      </w:r>
+    </w:p>
+    <w:p/>
+    <w:p>
+      <w:r>
+        <w:t xml:space="preserve">Esta captura fue realizada mientras se realizaba un ‘stress test’ de 1500 usuarios al sistema. En este caso no se han identificado ningún error, es decir, todas las peticiones han sido contestadas. Sin embargo, se ve como la CPU está saturada, manteniéndose durante todo el test en un 100%, dando lugar a un tiempo de respuesta nada óptimo. En esta situación el rendimiento no es malísimo, pero no es lo que queremos ya que en el reporte generado por </w:t>
+      </w:r>
+      <w:proofErr w:type="spellStart"/>
+      <w:r>
+        <w:t>Gatling</w:t>
+      </w:r>
+      <w:proofErr w:type="spellEnd"/>
+      <w:r>
+        <w:t xml:space="preserve"> se puede observar que el 30% de las peticiones tarda más de 1,2 s y un 10% tarda entre 0,8s y 1,2s. Siendo un éste un rendimiento bastante mejorable, ya que no se cumplen dos ‘</w:t>
+      </w:r>
+      <w:proofErr w:type="spellStart"/>
+      <w:r>
+        <w:t>assertions</w:t>
+      </w:r>
+      <w:proofErr w:type="spellEnd"/>
+      <w:r>
+        <w:t xml:space="preserve">’ de </w:t>
+      </w:r>
+      <w:proofErr w:type="spellStart"/>
+      <w:r>
+        <w:t>Gatling</w:t>
+      </w:r>
+      <w:proofErr w:type="spellEnd"/>
+      <w:r>
+        <w:t>.</w:t>
+      </w:r>
+    </w:p>
+    <w:p/>
+    <w:p>
+      <w:r>
+        <w:t xml:space="preserve">Una vez identificado el mínimo de usuarios que soporta este escenario (HU), se ha ido disminuyendo el número de usuarios concurrentes hasta llegar a diagnosticar el segundo parámetro solicitado, el máximo número de usuarios concurrentes para los cuales se obtiene un buen rendimiento por parte del sistema. </w:t>
+      </w:r>
+    </w:p>
+    <w:p>
+      <w:r>
+        <w:rPr>
+          <w:noProof/>
+        </w:rPr>
+        <w:lastRenderedPageBreak/>
+        <w:drawing>
+          <wp:inline distT="0" distB="0" distL="0" distR="0" wp14:anchorId="1D01438B" wp14:editId="51682A99">
+            <wp:extent cx="4572000" cy="2143125"/>
+            <wp:effectExtent l="0" t="0" r="0" b="0"/>
+            <wp:docPr id="29355958" name="Imagen 29355958"/>
+            <wp:cNvGraphicFramePr>
+              <a:graphicFrameLocks xmlns:a="http://schemas.openxmlformats.org/drawingml/2006/main" noChangeAspect="1"/>
+            </wp:cNvGraphicFramePr>
+            <a:graphic xmlns:a="http://schemas.openxmlformats.org/drawingml/2006/main">
+              <a:graphicData uri="http://schemas.openxmlformats.org/drawingml/2006/picture">
+                <pic:pic xmlns:pic="http://schemas.openxmlformats.org/drawingml/2006/picture">
+                  <pic:nvPicPr>
+                    <pic:cNvPr id="0" name=""/>
+                    <pic:cNvPicPr/>
+                  </pic:nvPicPr>
+                  <pic:blipFill>
+                    <a:blip r:embed="rId29" cstate="print">
+                      <a:extLst>
+                        <a:ext uri="{28A0092B-C50C-407E-A947-70E740481C1C}">
+                          <a14:useLocalDpi xmlns:a14="http://schemas.microsoft.com/office/drawing/2010/main" val="0"/>
+                        </a:ext>
+                      </a:extLst>
+                    </a:blip>
+                    <a:stretch>
+                      <a:fillRect/>
+                    </a:stretch>
+                  </pic:blipFill>
+                  <pic:spPr>
+                    <a:xfrm>
+                      <a:off x="0" y="0"/>
+                      <a:ext cx="4572000" cy="2143125"/>
+                    </a:xfrm>
+                    <a:prstGeom prst="rect">
+                      <a:avLst/>
+                    </a:prstGeom>
+                  </pic:spPr>
+                </pic:pic>
+              </a:graphicData>
+            </a:graphic>
+          </wp:inline>
+        </w:drawing>
+      </w:r>
+    </w:p>
+    <w:p>
+      <w:r>
+        <w:rPr>
+          <w:noProof/>
+        </w:rPr>
+        <w:drawing>
+          <wp:inline distT="0" distB="0" distL="0" distR="0" wp14:anchorId="24347D3B" wp14:editId="6571D726">
+            <wp:extent cx="4572000" cy="2867025"/>
+            <wp:effectExtent l="0" t="0" r="0" b="0"/>
+            <wp:docPr id="550057789" name="Imagen 550057789"/>
+            <wp:cNvGraphicFramePr>
+              <a:graphicFrameLocks xmlns:a="http://schemas.openxmlformats.org/drawingml/2006/main" noChangeAspect="1"/>
+            </wp:cNvGraphicFramePr>
+            <a:graphic xmlns:a="http://schemas.openxmlformats.org/drawingml/2006/main">
+              <a:graphicData uri="http://schemas.openxmlformats.org/drawingml/2006/picture">
+                <pic:pic xmlns:pic="http://schemas.openxmlformats.org/drawingml/2006/picture">
+                  <pic:nvPicPr>
+                    <pic:cNvPr id="0" name=""/>
+                    <pic:cNvPicPr/>
+                  </pic:nvPicPr>
+                  <pic:blipFill>
+                    <a:blip r:embed="rId30" cstate="print">
+                      <a:extLst>
+                        <a:ext uri="{28A0092B-C50C-407E-A947-70E740481C1C}">
+                          <a14:useLocalDpi xmlns:a14="http://schemas.microsoft.com/office/drawing/2010/main" val="0"/>
+                        </a:ext>
+                      </a:extLst>
+                    </a:blip>
+                    <a:stretch>
+                      <a:fillRect/>
+                    </a:stretch>
+                  </pic:blipFill>
+                  <pic:spPr>
+                    <a:xfrm>
+                      <a:off x="0" y="0"/>
+                      <a:ext cx="4572000" cy="2867025"/>
+                    </a:xfrm>
+                    <a:prstGeom prst="rect">
+                      <a:avLst/>
+                    </a:prstGeom>
+                  </pic:spPr>
+                </pic:pic>
+              </a:graphicData>
+            </a:graphic>
+          </wp:inline>
+        </w:drawing>
+      </w:r>
+    </w:p>
+    <w:p/>
+    <w:p>
+      <w:r>
+        <w:t>En este con 1100 usuarios se realiza un rendimiento que puede ser mejorable, pero sigue siendo bastante bueno ya que un 94% de las peticiones son respondidas en menos de 0,8s.</w:t>
+      </w:r>
+    </w:p>
+    <w:p/>
+    <w:p>
+      <w:pPr>
+        <w:pStyle w:val="Ttulo2"/>
+      </w:pPr>
+      <w:bookmarkStart w:id="8" w:name="_Toc41993199"/>
+      <w:r>
+        <w:t>HU9:</w:t>
+      </w:r>
+      <w:r>
+        <w:t xml:space="preserve"> </w:t>
+      </w:r>
+      <w:r>
+        <w:t>Diagnosis</w:t>
+      </w:r>
+      <w:bookmarkEnd w:id="8"/>
+    </w:p>
+    <w:p>
+      <w:proofErr w:type="gramStart"/>
+      <w:r>
+        <w:t>Este test</w:t>
+      </w:r>
+      <w:proofErr w:type="gramEnd"/>
+      <w:r>
+        <w:t xml:space="preserve"> de rendimiento se centra en la siguiente HU:</w:t>
+      </w:r>
+    </w:p>
+    <w:p>
+      <w:pPr>
+        <w:pStyle w:val="Prrafodelista"/>
+        <w:numPr>
+          <w:ilvl w:val="0"/>
+          <w:numId w:val="2"/>
+        </w:numPr>
+      </w:pPr>
+      <w:r>
+        <w:t>El propietario debe poder obtener un certificado del curso finalizado.</w:t>
+      </w:r>
+    </w:p>
+    <w:p>
+      <w:proofErr w:type="gramStart"/>
+      <w:r>
+        <w:t>El primer parámetro a identificar</w:t>
+      </w:r>
+      <w:proofErr w:type="gramEnd"/>
+      <w:r>
+        <w:t xml:space="preserve"> es el mínimo de usuarios concurrentes que no puede soportar esta HU junto a una captura de pantalla sobre el rendimiento del sistema mostrando el cuello de botella en la CPU y/o RAM.</w:t>
+      </w:r>
+    </w:p>
+    <w:p>
+      <w:r>
+        <w:rPr>
+          <w:noProof/>
+        </w:rPr>
+        <w:lastRenderedPageBreak/>
+        <w:drawing>
+          <wp:inline distT="0" distB="0" distL="0" distR="0" wp14:anchorId="7A43F12E" wp14:editId="2B96E95D">
+            <wp:extent cx="4572000" cy="2571750"/>
+            <wp:effectExtent l="0" t="0" r="0" b="0"/>
+            <wp:docPr id="188037897" name="Imagen 188037897"/>
+            <wp:cNvGraphicFramePr>
+              <a:graphicFrameLocks xmlns:a="http://schemas.openxmlformats.org/drawingml/2006/main" noChangeAspect="1"/>
+            </wp:cNvGraphicFramePr>
+            <a:graphic xmlns:a="http://schemas.openxmlformats.org/drawingml/2006/main">
+              <a:graphicData uri="http://schemas.openxmlformats.org/drawingml/2006/picture">
+                <pic:pic xmlns:pic="http://schemas.openxmlformats.org/drawingml/2006/picture">
+                  <pic:nvPicPr>
+                    <pic:cNvPr id="0" name=""/>
+                    <pic:cNvPicPr/>
+                  </pic:nvPicPr>
+                  <pic:blipFill>
+                    <a:blip r:embed="rId31" cstate="print">
+                      <a:extLst>
+                        <a:ext uri="{28A0092B-C50C-407E-A947-70E740481C1C}">
+                          <a14:useLocalDpi xmlns:a14="http://schemas.microsoft.com/office/drawing/2010/main" val="0"/>
+                        </a:ext>
+                      </a:extLst>
+                    </a:blip>
+                    <a:stretch>
+                      <a:fillRect/>
+                    </a:stretch>
+                  </pic:blipFill>
+                  <pic:spPr>
+                    <a:xfrm>
+                      <a:off x="0" y="0"/>
+                      <a:ext cx="4572000" cy="2571750"/>
+                    </a:xfrm>
+                    <a:prstGeom prst="rect">
+                      <a:avLst/>
+                    </a:prstGeom>
+                  </pic:spPr>
+                </pic:pic>
+              </a:graphicData>
+            </a:graphic>
+          </wp:inline>
+        </w:drawing>
+      </w:r>
+    </w:p>
+    <w:p/>
+    <w:p>
+      <w:pPr>
+        <w:rPr>
+          <w:rFonts w:ascii="Calibri" w:hAnsi="Calibri" w:cs="Calibri"/>
+        </w:rPr>
+      </w:pPr>
+    </w:p>
+    <w:p>
+      <w:r>
+        <w:rPr>
+          <w:noProof/>
+        </w:rPr>
+        <w:drawing>
+          <wp:inline distT="0" distB="0" distL="0" distR="0" wp14:anchorId="40A03EC3" wp14:editId="2CF70911">
+            <wp:extent cx="4572000" cy="2066925"/>
+            <wp:effectExtent l="0" t="0" r="0" b="0"/>
+            <wp:docPr id="279928939" name="Imagen 279928939"/>
+            <wp:cNvGraphicFramePr>
+              <a:graphicFrameLocks xmlns:a="http://schemas.openxmlformats.org/drawingml/2006/main" noChangeAspect="1"/>
+            </wp:cNvGraphicFramePr>
+            <a:graphic xmlns:a="http://schemas.openxmlformats.org/drawingml/2006/main">
+              <a:graphicData uri="http://schemas.openxmlformats.org/drawingml/2006/picture">
+                <pic:pic xmlns:pic="http://schemas.openxmlformats.org/drawingml/2006/picture">
+                  <pic:nvPicPr>
+                    <pic:cNvPr id="0" name=""/>
+                    <pic:cNvPicPr/>
+                  </pic:nvPicPr>
+                  <pic:blipFill>
+                    <a:blip r:embed="rId32" cstate="print">
+                      <a:extLst>
+                        <a:ext uri="{28A0092B-C50C-407E-A947-70E740481C1C}">
+                          <a14:useLocalDpi xmlns:a14="http://schemas.microsoft.com/office/drawing/2010/main" val="0"/>
+                        </a:ext>
+                      </a:extLst>
+                    </a:blip>
+                    <a:stretch>
+                      <a:fillRect/>
+                    </a:stretch>
+                  </pic:blipFill>
+                  <pic:spPr>
+                    <a:xfrm>
+                      <a:off x="0" y="0"/>
+                      <a:ext cx="4572000" cy="2066925"/>
+                    </a:xfrm>
+                    <a:prstGeom prst="rect">
+                      <a:avLst/>
+                    </a:prstGeom>
+                  </pic:spPr>
+                </pic:pic>
+              </a:graphicData>
+            </a:graphic>
+          </wp:inline>
+        </w:drawing>
+      </w:r>
+    </w:p>
+    <w:p>
+      <w:pPr>
+        <w:rPr>
+          <w:rFonts w:ascii="Calibri" w:hAnsi="Calibri" w:cs="Calibri"/>
+        </w:rPr>
+      </w:pPr>
+    </w:p>
+    <w:p>
+      <w:r>
+        <w:t xml:space="preserve">Esta captura fue realizada mientras se realizaba un ‘stress test’ de 1300 usuarios al sistema. En este caso no se han identificado ningún error, es decir, todas las peticiones han sido contestadas. Sin embargo, se ve como la CPU está saturada, manteniéndose durante todo el test en un 100%, dando lugar a un tiempo de respuesta nada óptimo. En esta situación el rendimiento no es malísimo, pero no es lo que queremos ya que en el reporte generado por </w:t>
+      </w:r>
+      <w:proofErr w:type="spellStart"/>
+      <w:r>
+        <w:t>Gatling</w:t>
+      </w:r>
+      <w:proofErr w:type="spellEnd"/>
+      <w:r>
+        <w:t xml:space="preserve"> se puede observar que el 34% de las peticiones tarda más de 1,2 s y un 9% tarda entre 0,8s y 1,2s. Siendo un éste un rendimiento bastante mejorable, ya que no se cumplen dos ‘</w:t>
+      </w:r>
+      <w:proofErr w:type="spellStart"/>
+      <w:r>
+        <w:t>assertions</w:t>
+      </w:r>
+      <w:proofErr w:type="spellEnd"/>
+      <w:r>
+        <w:t xml:space="preserve">’ de </w:t>
+      </w:r>
+      <w:proofErr w:type="spellStart"/>
+      <w:r>
+        <w:t>Gatling</w:t>
+      </w:r>
+      <w:proofErr w:type="spellEnd"/>
+      <w:r>
+        <w:t>.</w:t>
+      </w:r>
+    </w:p>
+    <w:p/>
+    <w:p/>
+    <w:p>
+      <w:r>
+        <w:t>Una vez identificado el mínimo de usuarios que soporta este escenario (HU), se ha ido disminuyendo el número de usuarios concurrentes hasta llegar a diagnosticar el segundo parámetro solicitado, el máximo número de usuarios concurrentes para los cuales se obtiene un buen rendimiento por parte del sistema.</w:t>
+      </w:r>
+    </w:p>
+    <w:p>
+      <w:r>
+        <w:rPr>
+          <w:noProof/>
+        </w:rPr>
+        <w:lastRenderedPageBreak/>
+        <w:drawing>
+          <wp:inline distT="0" distB="0" distL="0" distR="0" wp14:anchorId="4AE693E1" wp14:editId="5DCD0CB7">
+            <wp:extent cx="4572000" cy="2152650"/>
+            <wp:effectExtent l="0" t="0" r="0" b="0"/>
+            <wp:docPr id="1482300238" name="Imagen 1482300238"/>
+            <wp:cNvGraphicFramePr>
+              <a:graphicFrameLocks xmlns:a="http://schemas.openxmlformats.org/drawingml/2006/main" noChangeAspect="1"/>
+            </wp:cNvGraphicFramePr>
+            <a:graphic xmlns:a="http://schemas.openxmlformats.org/drawingml/2006/main">
+              <a:graphicData uri="http://schemas.openxmlformats.org/drawingml/2006/picture">
+                <pic:pic xmlns:pic="http://schemas.openxmlformats.org/drawingml/2006/picture">
+                  <pic:nvPicPr>
+                    <pic:cNvPr id="0" name=""/>
+                    <pic:cNvPicPr/>
+                  </pic:nvPicPr>
+                  <pic:blipFill>
+                    <a:blip r:embed="rId33" cstate="print">
+                      <a:extLst>
+                        <a:ext uri="{28A0092B-C50C-407E-A947-70E740481C1C}">
+                          <a14:useLocalDpi xmlns:a14="http://schemas.microsoft.com/office/drawing/2010/main" val="0"/>
+                        </a:ext>
+                      </a:extLst>
+                    </a:blip>
+                    <a:stretch>
+                      <a:fillRect/>
+                    </a:stretch>
+                  </pic:blipFill>
+                  <pic:spPr>
+                    <a:xfrm>
+                      <a:off x="0" y="0"/>
+                      <a:ext cx="4572000" cy="2152650"/>
+                    </a:xfrm>
+                    <a:prstGeom prst="rect">
+                      <a:avLst/>
+                    </a:prstGeom>
+                  </pic:spPr>
+                </pic:pic>
+              </a:graphicData>
+            </a:graphic>
+          </wp:inline>
+        </w:drawing>
+      </w:r>
+    </w:p>
+    <w:p>
+      <w:r>
+        <w:rPr>
+          <w:noProof/>
+        </w:rPr>
+        <w:drawing>
+          <wp:inline distT="0" distB="0" distL="0" distR="0" wp14:anchorId="4890D62C" wp14:editId="51A91BC8">
+            <wp:extent cx="4572000" cy="2133600"/>
+            <wp:effectExtent l="0" t="0" r="0" b="0"/>
+            <wp:docPr id="1199175151" name="Imagen 1199175151"/>
+            <wp:cNvGraphicFramePr>
+              <a:graphicFrameLocks xmlns:a="http://schemas.openxmlformats.org/drawingml/2006/main" noChangeAspect="1"/>
+            </wp:cNvGraphicFramePr>
+            <a:graphic xmlns:a="http://schemas.openxmlformats.org/drawingml/2006/main">
+              <a:graphicData uri="http://schemas.openxmlformats.org/drawingml/2006/picture">
+                <pic:pic xmlns:pic="http://schemas.openxmlformats.org/drawingml/2006/picture">
+                  <pic:nvPicPr>
+                    <pic:cNvPr id="0" name=""/>
+                    <pic:cNvPicPr/>
+                  </pic:nvPicPr>
+                  <pic:blipFill>
+                    <a:blip r:embed="rId34" cstate="print">
+                      <a:extLst>
+                        <a:ext uri="{28A0092B-C50C-407E-A947-70E740481C1C}">
+                          <a14:useLocalDpi xmlns:a14="http://schemas.microsoft.com/office/drawing/2010/main" val="0"/>
+                        </a:ext>
+                      </a:extLst>
+                    </a:blip>
+                    <a:stretch>
+                      <a:fillRect/>
+                    </a:stretch>
+                  </pic:blipFill>
+                  <pic:spPr>
+                    <a:xfrm>
+                      <a:off x="0" y="0"/>
+                      <a:ext cx="4572000" cy="2133600"/>
+                    </a:xfrm>
+                    <a:prstGeom prst="rect">
+                      <a:avLst/>
+                    </a:prstGeom>
+                  </pic:spPr>
+                </pic:pic>
+              </a:graphicData>
+            </a:graphic>
+          </wp:inline>
+        </w:drawing>
+      </w:r>
+    </w:p>
+    <w:p>
+      <w:r>
+        <w:t>En este con 1000 usuarios se realiza un rendimiento excelente con un 100% de las peticiones respondidas en menos de 0,8s.</w:t>
+      </w:r>
+    </w:p>
+    <w:p>
+      <w:pPr>
+        <w:rPr>
+          <w:rFonts w:ascii="Calibri" w:hAnsi="Calibri" w:cs="Calibri"/>
+        </w:rPr>
+      </w:pPr>
+    </w:p>
+    <w:p>
+      <w:pPr>
+        <w:pStyle w:val="Ttulo2"/>
+      </w:pPr>
+      <w:bookmarkStart w:id="9" w:name="_Toc41993200"/>
+      <w:r>
+        <w:t>HU10:</w:t>
+      </w:r>
+      <w:r>
+        <w:t xml:space="preserve"> Diagnosis</w:t>
+      </w:r>
+      <w:bookmarkEnd w:id="9"/>
+    </w:p>
+    <w:p>
+      <w:r>
+        <w:t>Esta HU es la siguiente:</w:t>
+      </w:r>
+    </w:p>
+    <w:p>
+      <w:pPr>
+        <w:pStyle w:val="Prrafodelista"/>
+        <w:numPr>
+          <w:ilvl w:val="0"/>
+          <w:numId w:val="1"/>
+        </w:numPr>
+      </w:pPr>
+      <w:r>
+        <w:t>El propietario de un animal exótico debe poder obtener un seguro al terminar el curso.</w:t>
+      </w:r>
+    </w:p>
+    <w:p>
+      <w:r>
+        <w:t>Esta HU, se ha considerado no someterle a test de rendimiento ya que es ver tus cursos en los que estás inscrito, pero con un atributo más dicha tabla. A nivel de rendimiento es exactamente lo mismo que la HU7, ya que los pasos son exactamente los mismos.</w:t>
+      </w:r>
+    </w:p>
+    <w:p>
+      <w:pPr>
+        <w:pStyle w:val="Ttulo2"/>
+      </w:pPr>
+      <w:bookmarkStart w:id="10" w:name="_Toc41993201"/>
+      <w:r>
+        <w:t>HU11:</w:t>
+      </w:r>
+      <w:r>
+        <w:t xml:space="preserve"> </w:t>
+      </w:r>
+      <w:r>
+        <w:t>Diagnosis</w:t>
+      </w:r>
+      <w:bookmarkEnd w:id="10"/>
+    </w:p>
+    <w:p/>
+    <w:p>
+      <w:r>
+        <w:t>Esta HU es la siguiente:</w:t>
+      </w:r>
+    </w:p>
+    <w:p>
+      <w:pPr>
+        <w:pStyle w:val="Prrafodelista"/>
+        <w:numPr>
+          <w:ilvl w:val="0"/>
+          <w:numId w:val="1"/>
+        </w:numPr>
+      </w:pPr>
+      <w:r>
+        <w:t>El propietario de un animal exótico, una vez realizado el curso debe poder consultar el seguro otorgado.</w:t>
+      </w:r>
+    </w:p>
+    <w:p>
+      <w:r>
+        <w:t xml:space="preserve">Esta HU, se ha considerado no someterle a test de rendimiento ya que los pasos son exactamente igual que la HU9. Teniendo además el mismo número de atributos la entidad Certificado que la entidad Seguro. Es lo mismo, únicamente que un seguro te aparecerá en el </w:t>
+      </w:r>
+      <w:r>
+        <w:lastRenderedPageBreak/>
+        <w:t>caso de que tengas una mascota exótica además de haber finalizado el curso de manera satisfactoria.</w:t>
+      </w:r>
+    </w:p>
+    <w:p/>
+    <w:p/>
+    <w:p>
+      <w:pPr>
+        <w:pStyle w:val="Ttulo2"/>
+      </w:pPr>
+      <w:bookmarkStart w:id="11" w:name="_Toc41993202"/>
+      <w:r>
+        <w:t>HU12:</w:t>
+      </w:r>
+      <w:r>
+        <w:t xml:space="preserve"> </w:t>
+      </w:r>
+      <w:r>
+        <w:t>Diagnosis</w:t>
+      </w:r>
+      <w:bookmarkEnd w:id="11"/>
+    </w:p>
+    <w:p>
+      <w:r>
+        <w:t>Esta HU es la siguiente:</w:t>
+      </w:r>
+    </w:p>
+    <w:p>
+      <w:pPr>
+        <w:pStyle w:val="Prrafodelista"/>
+        <w:numPr>
+          <w:ilvl w:val="0"/>
+          <w:numId w:val="1"/>
+        </w:numPr>
+      </w:pPr>
+      <w:r>
+        <w:t>El propietario debe tener un descuento del 10% para siguientes inscripciones a cursos.</w:t>
+      </w:r>
+    </w:p>
+    <w:p>
+      <w:r>
+        <w:t>Esta HU, se ha considerado no someterle a test de rendimiento un motivo similar a la HU10. Ya que un propietario si ha finalizado dos cursos o más, le aparecerá un nuevo atributo en la tabla de los cursos disponibles (HU7) llamado precio rebajado.</w:t>
+      </w:r>
+    </w:p>
+    <w:p/>
+    <w:p>
+      <w:pPr>
+        <w:pStyle w:val="Ttulo2"/>
+      </w:pPr>
+      <w:bookmarkStart w:id="12" w:name="_Toc41993203"/>
+      <w:r>
+        <w:t>HU13:</w:t>
+      </w:r>
+      <w:r>
+        <w:t xml:space="preserve"> </w:t>
+      </w:r>
+      <w:r>
+        <w:t>Diagnosis</w:t>
+      </w:r>
+      <w:bookmarkEnd w:id="12"/>
+    </w:p>
+    <w:p/>
+    <w:p>
+      <w:r>
+        <w:t>Esta HU es la siguiente:</w:t>
+      </w:r>
+    </w:p>
+    <w:p>
+      <w:pPr>
+        <w:pStyle w:val="Prrafodelista"/>
+        <w:numPr>
+          <w:ilvl w:val="0"/>
+          <w:numId w:val="1"/>
+        </w:numPr>
+      </w:pPr>
+      <w:r>
+        <w:t>El propietario debe poder ver toda la información de un curso antes de inscribirse.</w:t>
+      </w:r>
+    </w:p>
+    <w:p>
+      <w:r>
+        <w:t>Esta HU, se ha considerado no someterle a test de rendimiento ya que en el listado de cursos disponibles aparece toda la información relativa a ese curso. Ya que este consta de muy pocos atributos.</w:t>
       </w:r>
     </w:p>
     <w:p/>
@@ -4610,13 +5256,16 @@
     <w:p/>
     <w:p/>
     <w:p/>
+    <w:p/>
     <w:p>
       <w:pPr>
         <w:pStyle w:val="Ttulo1"/>
       </w:pPr>
+      <w:bookmarkStart w:id="13" w:name="_Toc41993204"/>
       <w:r>
         <w:t>Conclusión</w:t>
       </w:r>
+      <w:bookmarkEnd w:id="13"/>
     </w:p>
     <w:p>
       <w:pPr>
@@ -4628,147 +5277,164 @@
         <w:rPr>
           <w:rFonts w:ascii="Calibri" w:hAnsi="Calibri" w:cs="Calibri"/>
         </w:rPr>
-        <w:t>TODO PONER CUAL ES EL RENDIMIENTO DEL SISTEMA MAXIMO SIN PETAR QUE ES EL MIN USERS SOPORTADOS</w:t>
-      </w:r>
-    </w:p>
-    <w:p>
-      <w:pPr>
+        <w:t xml:space="preserve">En primer lugar, consideramos que para tener una visión objetiva de nuestro sistema a nivel de rendimiento se debería de haber hecho en un solo dispositivo, ya que dependiendo de las especificaciones donde se corran </w:t>
+      </w:r>
+      <w:proofErr w:type="gramStart"/>
+      <w:r>
         <w:rPr>
           <w:rFonts w:ascii="Calibri" w:hAnsi="Calibri" w:cs="Calibri"/>
         </w:rPr>
-      </w:pPr>
+        <w:t>los test</w:t>
+      </w:r>
+      <w:proofErr w:type="gramEnd"/>
       <w:r>
         <w:rPr>
           <w:rFonts w:ascii="Calibri" w:hAnsi="Calibri" w:cs="Calibri"/>
         </w:rPr>
-        <w:t xml:space="preserve">Por último se han realizado pruebas en el que los usuarios concurrentes son introducidos en un corto periodo de tiempo , es decir bajando de esos 100 segundos. Esto ha significado para el sistema una bajada de rendimiento muy considerable ya que el sistema debe satisfacer </w:t>
+        <w:t xml:space="preserve"> puede variar considerablemente. Aun así, es de mucha utilidad para identificar el comportamiento del sistema cuando se somete a mucho estrés. El máximo número de usuarios concurrentes que soporta nuestra aplicación es de 560. Con este número de usuarios garantizamos que mas del 95% de las peticiones se satisfacen y que la media del número de peticiones totales no superan el segundo dando lugar a un funcionamiento más que correcto.</w:t>
+      </w:r>
+    </w:p>
+    <w:p>
+      <w:pPr>
+        <w:rPr>
+          <w:rFonts w:ascii="Calibri" w:hAnsi="Calibri" w:cs="Calibri"/>
+        </w:rPr>
+      </w:pPr>
+      <w:r>
+        <w:rPr>
+          <w:rFonts w:ascii="Calibri" w:hAnsi="Calibri" w:cs="Calibri"/>
+        </w:rPr>
+        <w:t xml:space="preserve">Por </w:t>
+      </w:r>
+      <w:proofErr w:type="gramStart"/>
+      <w:r>
+        <w:rPr>
+          <w:rFonts w:ascii="Calibri" w:hAnsi="Calibri" w:cs="Calibri"/>
+        </w:rPr>
+        <w:t>último</w:t>
+      </w:r>
+      <w:proofErr w:type="gramEnd"/>
+      <w:r>
+        <w:rPr>
+          <w:rFonts w:ascii="Calibri" w:hAnsi="Calibri" w:cs="Calibri"/>
+        </w:rPr>
+        <w:t xml:space="preserve"> se han realizado pruebas en el que los usuarios concurrentes son introducidos en un corto periodo de tiempo, es decir bajando de esos 100 segundos. Esto ha significado para el sistema una bajada de rendimiento muy considerable ya que el sistema debe satisfacer m</w:t>
+      </w:r>
+      <w:r>
+        <w:rPr>
+          <w:rFonts w:ascii="Calibri" w:hAnsi="Calibri" w:cs="Calibri"/>
+        </w:rPr>
+        <w:t>á</w:t>
+      </w:r>
+      <w:r>
+        <w:rPr>
+          <w:rFonts w:ascii="Calibri" w:hAnsi="Calibri" w:cs="Calibri"/>
+        </w:rPr>
+        <w:t>s peticiones en un periodo de tiempo m</w:t>
+      </w:r>
+      <w:r>
+        <w:rPr>
+          <w:rFonts w:ascii="Calibri" w:hAnsi="Calibri" w:cs="Calibri"/>
+        </w:rPr>
+        <w:t>á</w:t>
+      </w:r>
+      <w:r>
+        <w:rPr>
+          <w:rFonts w:ascii="Calibri" w:hAnsi="Calibri" w:cs="Calibri"/>
+        </w:rPr>
+        <w:t xml:space="preserve">s corto dando a lugar a un cuello de botella grande en las peticiones que interactúen con la base datos provocando </w:t>
       </w:r>
       <w:proofErr w:type="spellStart"/>
       <w:r>
         <w:rPr>
           <w:rFonts w:ascii="Calibri" w:hAnsi="Calibri" w:cs="Calibri"/>
         </w:rPr>
-        <w:t>mas</w:t>
+        <w:t>TimeOuts</w:t>
       </w:r>
       <w:proofErr w:type="spellEnd"/>
       <w:r>
         <w:rPr>
           <w:rFonts w:ascii="Calibri" w:hAnsi="Calibri" w:cs="Calibri"/>
         </w:rPr>
-        <w:t xml:space="preserve"> peticiones en un periodo de tiempo </w:t>
+        <w:t>.</w:t>
+      </w:r>
+      <w:r>
+        <w:rPr>
+          <w:rFonts w:ascii="Calibri" w:hAnsi="Calibri" w:cs="Calibri"/>
+        </w:rPr>
+        <w:t xml:space="preserve"> Es digno mencionar lo interesante que nos ha parecido la herramienta </w:t>
       </w:r>
       <w:proofErr w:type="spellStart"/>
       <w:r>
         <w:rPr>
           <w:rFonts w:ascii="Calibri" w:hAnsi="Calibri" w:cs="Calibri"/>
         </w:rPr>
-        <w:t>mas</w:t>
+        <w:t>Gatling</w:t>
       </w:r>
       <w:proofErr w:type="spellEnd"/>
       <w:r>
         <w:rPr>
           <w:rFonts w:ascii="Calibri" w:hAnsi="Calibri" w:cs="Calibri"/>
         </w:rPr>
-        <w:t xml:space="preserve"> corto dando a lugar a un cuello de botella grande en las peticiones que interactúen con la base datos provocando </w:t>
+        <w:t xml:space="preserve"> ya que teníamos experiencia con </w:t>
       </w:r>
       <w:proofErr w:type="spellStart"/>
       <w:r>
         <w:rPr>
           <w:rFonts w:ascii="Calibri" w:hAnsi="Calibri" w:cs="Calibri"/>
         </w:rPr>
-        <w:t>TimeOuts</w:t>
+        <w:t>Jmeter</w:t>
       </w:r>
       <w:proofErr w:type="spellEnd"/>
       <w:r>
         <w:rPr>
           <w:rFonts w:ascii="Calibri" w:hAnsi="Calibri" w:cs="Calibri"/>
         </w:rPr>
-        <w:t>.</w:t>
+        <w:t xml:space="preserve"> en la cual hay una serie de mejoras sustanciales como </w:t>
       </w:r>
       <w:r>
         <w:rPr>
           <w:rFonts w:ascii="Calibri" w:hAnsi="Calibri" w:cs="Calibri"/>
         </w:rPr>
-        <w:t xml:space="preserve"> Es digno mencionar lo interesante que nos ha parecido la herramienta </w:t>
+        <w:t xml:space="preserve">la fácil configuración y </w:t>
+      </w:r>
+      <w:r>
+        <w:rPr>
+          <w:rFonts w:ascii="Calibri" w:hAnsi="Calibri" w:cs="Calibri"/>
+        </w:rPr>
+        <w:t>la paralelización de peticiones proporcionando una mayor velocidad de ejecución de todo el test. Tambié</w:t>
+      </w:r>
+      <w:r>
+        <w:rPr>
+          <w:rFonts w:ascii="Calibri" w:hAnsi="Calibri" w:cs="Calibri"/>
+        </w:rPr>
+        <w:t>n</w:t>
+      </w:r>
+      <w:r>
+        <w:rPr>
+          <w:rFonts w:ascii="Calibri" w:hAnsi="Calibri" w:cs="Calibri"/>
+        </w:rPr>
+        <w:t xml:space="preserve"> proporciona un “</w:t>
       </w:r>
       <w:proofErr w:type="spellStart"/>
       <w:r>
         <w:rPr>
           <w:rFonts w:ascii="Calibri" w:hAnsi="Calibri" w:cs="Calibri"/>
         </w:rPr>
-        <w:t>Gatling</w:t>
+        <w:t>report</w:t>
       </w:r>
       <w:proofErr w:type="spellEnd"/>
       <w:r>
         <w:rPr>
           <w:rFonts w:ascii="Calibri" w:hAnsi="Calibri" w:cs="Calibri"/>
         </w:rPr>
-        <w:t xml:space="preserve"> ya que teníamos experiencia con </w:t>
-      </w:r>
-      <w:proofErr w:type="spellStart"/>
+        <w:t xml:space="preserve">” muy completo donde se puede </w:t>
+      </w:r>
       <w:r>
         <w:rPr>
           <w:rFonts w:ascii="Calibri" w:hAnsi="Calibri" w:cs="Calibri"/>
         </w:rPr>
-        <w:t>Jmeter</w:t>
-      </w:r>
-      <w:proofErr w:type="spellEnd"/>
-      <w:r>
-        <w:rPr>
-          <w:rFonts w:ascii="Calibri" w:hAnsi="Calibri" w:cs="Calibri"/>
-        </w:rPr>
-        <w:t xml:space="preserve"> en la cual hay una serie de mejoras sustanciales como </w:t>
-      </w:r>
-      <w:r>
-        <w:rPr>
-          <w:rFonts w:ascii="Calibri" w:hAnsi="Calibri" w:cs="Calibri"/>
-        </w:rPr>
-        <w:t xml:space="preserve">la fácil configuración y </w:t>
-      </w:r>
-      <w:r>
-        <w:rPr>
-          <w:rFonts w:ascii="Calibri" w:hAnsi="Calibri" w:cs="Calibri"/>
-        </w:rPr>
-        <w:t>la paralelización de peticiones proporcionando una mayor velocidad de ejecución de todo el test. Tambié</w:t>
-      </w:r>
-      <w:r>
-        <w:rPr>
-          <w:rFonts w:ascii="Calibri" w:hAnsi="Calibri" w:cs="Calibri"/>
-        </w:rPr>
-        <w:t>n</w:t>
-      </w:r>
-      <w:r>
-        <w:rPr>
-          <w:rFonts w:ascii="Calibri" w:hAnsi="Calibri" w:cs="Calibri"/>
-        </w:rPr>
-        <w:t xml:space="preserve"> proporciona un “</w:t>
-      </w:r>
-      <w:proofErr w:type="spellStart"/>
-      <w:r>
-        <w:rPr>
-          <w:rFonts w:ascii="Calibri" w:hAnsi="Calibri" w:cs="Calibri"/>
-        </w:rPr>
-        <w:t>report</w:t>
-      </w:r>
-      <w:proofErr w:type="spellEnd"/>
-      <w:r>
-        <w:rPr>
-          <w:rFonts w:ascii="Calibri" w:hAnsi="Calibri" w:cs="Calibri"/>
-        </w:rPr>
-        <w:t xml:space="preserve">” muy completo donde se puede </w:t>
-      </w:r>
-      <w:r>
-        <w:rPr>
-          <w:rFonts w:ascii="Calibri" w:hAnsi="Calibri" w:cs="Calibri"/>
-        </w:rPr>
-        <w:t xml:space="preserve">realizar un análisis de </w:t>
-      </w:r>
-      <w:r>
-        <w:rPr>
-          <w:rFonts w:ascii="Calibri" w:hAnsi="Calibri" w:cs="Calibri"/>
-        </w:rPr>
-        <w:lastRenderedPageBreak/>
-        <w:t xml:space="preserve">manera sencilla </w:t>
+        <w:t xml:space="preserve">realizar un análisis de manera sencilla </w:t>
       </w:r>
       <w:r>
         <w:rPr>
@@ -4824,9 +5490,9 @@
     </w:p>
     <w:p/>
     <w:sectPr>
-      <w:footerReference w:type="default" r:id="rId20"/>
-      <w:footerReference w:type="first" r:id="rId21"/>
-      <w:pgSz w:w="11906" w:h="16838" w:orient="portrait"/>
+      <w:footerReference w:type="default" r:id="rId35"/>
+      <w:footerReference w:type="first" r:id="rId36"/>
+      <w:pgSz w:w="11906" w:h="16838"/>
       <w:pgMar w:top="1417" w:right="1701" w:bottom="1417" w:left="1701" w:header="708" w:footer="708" w:gutter="0"/>
       <w:pgNumType w:start="0"/>
       <w:cols w:space="708"/>
@@ -4985,228 +5651,6 @@
 
 <file path=word/numbering.xml><?xml version="1.0" encoding="utf-8"?>
 <w:numbering xmlns:wpc="http://schemas.microsoft.com/office/word/2010/wordprocessingCanvas" xmlns:cx="http://schemas.microsoft.com/office/drawing/2014/chartex" xmlns:cx1="http://schemas.microsoft.com/office/drawing/2015/9/8/chartex" xmlns:cx2="http://schemas.microsoft.com/office/drawing/2015/10/21/chartex" xmlns:cx3="http://schemas.microsoft.com/office/drawing/2016/5/9/chartex" xmlns:cx4="http://schemas.microsoft.com/office/drawing/2016/5/10/chartex" xmlns:cx5="http://schemas.microsoft.com/office/drawing/2016/5/11/chartex" xmlns:cx6="http://schemas.microsoft.com/office/drawing/2016/5/12/chartex" xmlns:cx7="http://schemas.microsoft.com/office/drawing/2016/5/13/chartex" xmlns:cx8="http://schemas.microsoft.com/office/drawing/2016/5/14/chartex" xmlns:mc="http://schemas.openxmlformats.org/markup-compatibility/2006" xmlns:aink="http://schemas.microsoft.com/office/drawing/2016/ink" xmlns:am3d="http://schemas.microsoft.com/office/drawing/2017/model3d" xmlns:o="urn:schemas-microsoft-com:office:office" xmlns:r="http://schemas.openxmlformats.org/officeDocument/2006/relationships" xmlns:m="http://schemas.openxmlformats.org/officeDocument/2006/math" xmlns:v="urn:schemas-microsoft-com:vml" xmlns:wp14="http://schemas.microsoft.com/office/word/2010/wordprocessingDrawing" xmlns:wp="http://schemas.openxmlformats.org/drawingml/2006/wordprocessingDrawing" xmlns:w10="urn:schemas-microsoft-com:office:word" xmlns:w="http://schemas.openxmlformats.org/wordprocessingml/2006/main" xmlns:w14="http://schemas.microsoft.com/office/word/2010/wordml" xmlns:w15="http://schemas.microsoft.com/office/word/2012/wordml" xmlns:w16cex="http://schemas.microsoft.com/office/word/2018/wordml/cex" xmlns:w16cid="http://schemas.microsoft.com/office/word/2016/wordml/cid" xmlns:w16="http://schemas.microsoft.com/office/word/2018/wordml" xmlns:w16se="http://schemas.microsoft.com/office/word/2015/wordml/symex" xmlns:wpg="http://schemas.microsoft.com/office/word/2010/wordprocessingGroup" xmlns:wpi="http://schemas.microsoft.com/office/word/2010/wordprocessingInk" xmlns:wne="http://schemas.microsoft.com/office/word/2006/wordml" xmlns:wps="http://schemas.microsoft.com/office/word/2010/wordprocessingShape" mc:Ignorable="w14 w15 w16se w16cid w16 w16cex wp14">
-  <w:abstractNum xmlns:w="http://schemas.openxmlformats.org/wordprocessingml/2006/main" w:abstractNumId="8">
-    <w:multiLevelType xmlns:w="http://schemas.openxmlformats.org/wordprocessingml/2006/main" w:val="hybridMultilevel"/>
-    <w:lvl xmlns:w="http://schemas.openxmlformats.org/wordprocessingml/2006/main" w:ilvl="0">
-      <w:start w:val="1"/>
-      <w:numFmt w:val="bullet"/>
-      <w:lvlText w:val=""/>
-      <w:lvlJc w:val="left"/>
-      <w:pPr>
-        <w:ind w:left="720" w:hanging="360"/>
-      </w:pPr>
-      <w:rPr>
-        <w:rFonts w:hint="default" w:ascii="Symbol" w:hAnsi="Symbol"/>
-      </w:rPr>
-    </w:lvl>
-    <w:lvl xmlns:w="http://schemas.openxmlformats.org/wordprocessingml/2006/main" w:ilvl="1">
-      <w:start w:val="1"/>
-      <w:numFmt w:val="bullet"/>
-      <w:lvlText w:val="o"/>
-      <w:lvlJc w:val="left"/>
-      <w:pPr>
-        <w:ind w:left="1440" w:hanging="360"/>
-      </w:pPr>
-      <w:rPr>
-        <w:rFonts w:hint="default" w:ascii="Courier New" w:hAnsi="Courier New"/>
-      </w:rPr>
-    </w:lvl>
-    <w:lvl xmlns:w="http://schemas.openxmlformats.org/wordprocessingml/2006/main" w:ilvl="2">
-      <w:start w:val="1"/>
-      <w:numFmt w:val="bullet"/>
-      <w:lvlText w:val=""/>
-      <w:lvlJc w:val="left"/>
-      <w:pPr>
-        <w:ind w:left="2160" w:hanging="360"/>
-      </w:pPr>
-      <w:rPr>
-        <w:rFonts w:hint="default" w:ascii="Wingdings" w:hAnsi="Wingdings"/>
-      </w:rPr>
-    </w:lvl>
-    <w:lvl xmlns:w="http://schemas.openxmlformats.org/wordprocessingml/2006/main" w:ilvl="3">
-      <w:start w:val="1"/>
-      <w:numFmt w:val="bullet"/>
-      <w:lvlText w:val=""/>
-      <w:lvlJc w:val="left"/>
-      <w:pPr>
-        <w:ind w:left="2880" w:hanging="360"/>
-      </w:pPr>
-      <w:rPr>
-        <w:rFonts w:hint="default" w:ascii="Symbol" w:hAnsi="Symbol"/>
-      </w:rPr>
-    </w:lvl>
-    <w:lvl xmlns:w="http://schemas.openxmlformats.org/wordprocessingml/2006/main" w:ilvl="4">
-      <w:start w:val="1"/>
-      <w:numFmt w:val="bullet"/>
-      <w:lvlText w:val="o"/>
-      <w:lvlJc w:val="left"/>
-      <w:pPr>
-        <w:ind w:left="3600" w:hanging="360"/>
-      </w:pPr>
-      <w:rPr>
-        <w:rFonts w:hint="default" w:ascii="Courier New" w:hAnsi="Courier New"/>
-      </w:rPr>
-    </w:lvl>
-    <w:lvl xmlns:w="http://schemas.openxmlformats.org/wordprocessingml/2006/main" w:ilvl="5">
-      <w:start w:val="1"/>
-      <w:numFmt w:val="bullet"/>
-      <w:lvlText w:val=""/>
-      <w:lvlJc w:val="left"/>
-      <w:pPr>
-        <w:ind w:left="4320" w:hanging="360"/>
-      </w:pPr>
-      <w:rPr>
-        <w:rFonts w:hint="default" w:ascii="Wingdings" w:hAnsi="Wingdings"/>
-      </w:rPr>
-    </w:lvl>
-    <w:lvl xmlns:w="http://schemas.openxmlformats.org/wordprocessingml/2006/main" w:ilvl="6">
-      <w:start w:val="1"/>
-      <w:numFmt w:val="bullet"/>
-      <w:lvlText w:val=""/>
-      <w:lvlJc w:val="left"/>
-      <w:pPr>
-        <w:ind w:left="5040" w:hanging="360"/>
-      </w:pPr>
-      <w:rPr>
-        <w:rFonts w:hint="default" w:ascii="Symbol" w:hAnsi="Symbol"/>
-      </w:rPr>
-    </w:lvl>
-    <w:lvl xmlns:w="http://schemas.openxmlformats.org/wordprocessingml/2006/main" w:ilvl="7">
-      <w:start w:val="1"/>
-      <w:numFmt w:val="bullet"/>
-      <w:lvlText w:val="o"/>
-      <w:lvlJc w:val="left"/>
-      <w:pPr>
-        <w:ind w:left="5760" w:hanging="360"/>
-      </w:pPr>
-      <w:rPr>
-        <w:rFonts w:hint="default" w:ascii="Courier New" w:hAnsi="Courier New"/>
-      </w:rPr>
-    </w:lvl>
-    <w:lvl xmlns:w="http://schemas.openxmlformats.org/wordprocessingml/2006/main" w:ilvl="8">
-      <w:start w:val="1"/>
-      <w:numFmt w:val="bullet"/>
-      <w:lvlText w:val=""/>
-      <w:lvlJc w:val="left"/>
-      <w:pPr>
-        <w:ind w:left="6480" w:hanging="360"/>
-      </w:pPr>
-      <w:rPr>
-        <w:rFonts w:hint="default" w:ascii="Wingdings" w:hAnsi="Wingdings"/>
-      </w:rPr>
-    </w:lvl>
-  </w:abstractNum>
-  <w:abstractNum xmlns:w="http://schemas.openxmlformats.org/wordprocessingml/2006/main" w:abstractNumId="7">
-    <w:multiLevelType xmlns:w="http://schemas.openxmlformats.org/wordprocessingml/2006/main" w:val="hybridMultilevel"/>
-    <w:lvl xmlns:w="http://schemas.openxmlformats.org/wordprocessingml/2006/main" w:ilvl="0">
-      <w:start w:val="1"/>
-      <w:numFmt w:val="bullet"/>
-      <w:lvlText w:val=""/>
-      <w:lvlJc w:val="left"/>
-      <w:pPr>
-        <w:ind w:left="720" w:hanging="360"/>
-      </w:pPr>
-      <w:rPr>
-        <w:rFonts w:hint="default" w:ascii="Symbol" w:hAnsi="Symbol"/>
-      </w:rPr>
-    </w:lvl>
-    <w:lvl xmlns:w="http://schemas.openxmlformats.org/wordprocessingml/2006/main" w:ilvl="1">
-      <w:start w:val="1"/>
-      <w:numFmt w:val="bullet"/>
-      <w:lvlText w:val="o"/>
-      <w:lvlJc w:val="left"/>
-      <w:pPr>
-        <w:ind w:left="1440" w:hanging="360"/>
-      </w:pPr>
-      <w:rPr>
-        <w:rFonts w:hint="default" w:ascii="Courier New" w:hAnsi="Courier New"/>
-      </w:rPr>
-    </w:lvl>
-    <w:lvl xmlns:w="http://schemas.openxmlformats.org/wordprocessingml/2006/main" w:ilvl="2">
-      <w:start w:val="1"/>
-      <w:numFmt w:val="bullet"/>
-      <w:lvlText w:val=""/>
-      <w:lvlJc w:val="left"/>
-      <w:pPr>
-        <w:ind w:left="2160" w:hanging="360"/>
-      </w:pPr>
-      <w:rPr>
-        <w:rFonts w:hint="default" w:ascii="Wingdings" w:hAnsi="Wingdings"/>
-      </w:rPr>
-    </w:lvl>
-    <w:lvl xmlns:w="http://schemas.openxmlformats.org/wordprocessingml/2006/main" w:ilvl="3">
-      <w:start w:val="1"/>
-      <w:numFmt w:val="bullet"/>
-      <w:lvlText w:val=""/>
-      <w:lvlJc w:val="left"/>
-      <w:pPr>
-        <w:ind w:left="2880" w:hanging="360"/>
-      </w:pPr>
-      <w:rPr>
-        <w:rFonts w:hint="default" w:ascii="Symbol" w:hAnsi="Symbol"/>
-      </w:rPr>
-    </w:lvl>
-    <w:lvl xmlns:w="http://schemas.openxmlformats.org/wordprocessingml/2006/main" w:ilvl="4">
-      <w:start w:val="1"/>
-      <w:numFmt w:val="bullet"/>
-      <w:lvlText w:val="o"/>
-      <w:lvlJc w:val="left"/>
-      <w:pPr>
-        <w:ind w:left="3600" w:hanging="360"/>
-      </w:pPr>
-      <w:rPr>
-        <w:rFonts w:hint="default" w:ascii="Courier New" w:hAnsi="Courier New"/>
-      </w:rPr>
-    </w:lvl>
-    <w:lvl xmlns:w="http://schemas.openxmlformats.org/wordprocessingml/2006/main" w:ilvl="5">
-      <w:start w:val="1"/>
-      <w:numFmt w:val="bullet"/>
-      <w:lvlText w:val=""/>
-      <w:lvlJc w:val="left"/>
-      <w:pPr>
-        <w:ind w:left="4320" w:hanging="360"/>
-      </w:pPr>
-      <w:rPr>
-        <w:rFonts w:hint="default" w:ascii="Wingdings" w:hAnsi="Wingdings"/>
-      </w:rPr>
-    </w:lvl>
-    <w:lvl xmlns:w="http://schemas.openxmlformats.org/wordprocessingml/2006/main" w:ilvl="6">
-      <w:start w:val="1"/>
-      <w:numFmt w:val="bullet"/>
-      <w:lvlText w:val=""/>
-      <w:lvlJc w:val="left"/>
-      <w:pPr>
-        <w:ind w:left="5040" w:hanging="360"/>
-      </w:pPr>
-      <w:rPr>
-        <w:rFonts w:hint="default" w:ascii="Symbol" w:hAnsi="Symbol"/>
-      </w:rPr>
-    </w:lvl>
-    <w:lvl xmlns:w="http://schemas.openxmlformats.org/wordprocessingml/2006/main" w:ilvl="7">
-      <w:start w:val="1"/>
-      <w:numFmt w:val="bullet"/>
-      <w:lvlText w:val="o"/>
-      <w:lvlJc w:val="left"/>
-      <w:pPr>
-        <w:ind w:left="5760" w:hanging="360"/>
-      </w:pPr>
-      <w:rPr>
-        <w:rFonts w:hint="default" w:ascii="Courier New" w:hAnsi="Courier New"/>
-      </w:rPr>
-    </w:lvl>
-    <w:lvl xmlns:w="http://schemas.openxmlformats.org/wordprocessingml/2006/main" w:ilvl="8">
-      <w:start w:val="1"/>
-      <w:numFmt w:val="bullet"/>
-      <w:lvlText w:val=""/>
-      <w:lvlJc w:val="left"/>
-      <w:pPr>
-        <w:ind w:left="6480" w:hanging="360"/>
-      </w:pPr>
-      <w:rPr>
-        <w:rFonts w:hint="default" w:ascii="Wingdings" w:hAnsi="Wingdings"/>
-      </w:rPr>
-    </w:lvl>
-  </w:abstractNum>
   <w:abstractNum w:abstractNumId="0" w15:restartNumberingAfterBreak="0">
     <w:nsid w:val="0FFE350F"/>
     <w:multiLevelType w:val="hybridMultilevel"/>
@@ -5220,7 +5664,7 @@
         <w:ind w:left="720" w:hanging="360"/>
       </w:pPr>
       <w:rPr>
-        <w:rFonts w:hint="default" w:ascii="Symbol" w:hAnsi="Symbol"/>
+        <w:rFonts w:ascii="Symbol" w:hAnsi="Symbol" w:hint="default"/>
       </w:rPr>
     </w:lvl>
     <w:lvl w:ilvl="1" w:tplc="0C0A0003" w:tentative="1">
@@ -5232,7 +5676,7 @@
         <w:ind w:left="1440" w:hanging="360"/>
       </w:pPr>
       <w:rPr>
-        <w:rFonts w:hint="default" w:ascii="Courier New" w:hAnsi="Courier New" w:cs="Courier New"/>
+        <w:rFonts w:ascii="Courier New" w:hAnsi="Courier New" w:cs="Courier New" w:hint="default"/>
       </w:rPr>
     </w:lvl>
     <w:lvl w:ilvl="2" w:tplc="0C0A0005" w:tentative="1">
@@ -5244,7 +5688,7 @@
         <w:ind w:left="2160" w:hanging="360"/>
       </w:pPr>
       <w:rPr>
-        <w:rFonts w:hint="default" w:ascii="Wingdings" w:hAnsi="Wingdings"/>
+        <w:rFonts w:ascii="Wingdings" w:hAnsi="Wingdings" w:hint="default"/>
       </w:rPr>
     </w:lvl>
     <w:lvl w:ilvl="3" w:tplc="0C0A0001" w:tentative="1">
@@ -5256,7 +5700,7 @@
         <w:ind w:left="2880" w:hanging="360"/>
       </w:pPr>
       <w:rPr>
-        <w:rFonts w:hint="default" w:ascii="Symbol" w:hAnsi="Symbol"/>
+        <w:rFonts w:ascii="Symbol" w:hAnsi="Symbol" w:hint="default"/>
       </w:rPr>
     </w:lvl>
     <w:lvl w:ilvl="4" w:tplc="0C0A0003" w:tentative="1">
@@ -5268,7 +5712,7 @@
         <w:ind w:left="3600" w:hanging="360"/>
       </w:pPr>
       <w:rPr>
-        <w:rFonts w:hint="default" w:ascii="Courier New" w:hAnsi="Courier New" w:cs="Courier New"/>
+        <w:rFonts w:ascii="Courier New" w:hAnsi="Courier New" w:cs="Courier New" w:hint="default"/>
       </w:rPr>
     </w:lvl>
     <w:lvl w:ilvl="5" w:tplc="0C0A0005" w:tentative="1">
@@ -5280,7 +5724,7 @@
         <w:ind w:left="4320" w:hanging="360"/>
       </w:pPr>
       <w:rPr>
-        <w:rFonts w:hint="default" w:ascii="Wingdings" w:hAnsi="Wingdings"/>
+        <w:rFonts w:ascii="Wingdings" w:hAnsi="Wingdings" w:hint="default"/>
       </w:rPr>
     </w:lvl>
     <w:lvl w:ilvl="6" w:tplc="0C0A0001" w:tentative="1">
@@ -5292,7 +5736,7 @@
         <w:ind w:left="5040" w:hanging="360"/>
       </w:pPr>
       <w:rPr>
-        <w:rFonts w:hint="default" w:ascii="Symbol" w:hAnsi="Symbol"/>
+        <w:rFonts w:ascii="Symbol" w:hAnsi="Symbol" w:hint="default"/>
       </w:rPr>
     </w:lvl>
     <w:lvl w:ilvl="7" w:tplc="0C0A0003" w:tentative="1">
@@ -5304,7 +5748,7 @@
         <w:ind w:left="5760" w:hanging="360"/>
       </w:pPr>
       <w:rPr>
-        <w:rFonts w:hint="default" w:ascii="Courier New" w:hAnsi="Courier New" w:cs="Courier New"/>
+        <w:rFonts w:ascii="Courier New" w:hAnsi="Courier New" w:cs="Courier New" w:hint="default"/>
       </w:rPr>
     </w:lvl>
     <w:lvl w:ilvl="8" w:tplc="0C0A0005" w:tentative="1">
@@ -5316,7 +5760,7 @@
         <w:ind w:left="6480" w:hanging="360"/>
       </w:pPr>
       <w:rPr>
-        <w:rFonts w:hint="default" w:ascii="Wingdings" w:hAnsi="Wingdings"/>
+        <w:rFonts w:ascii="Wingdings" w:hAnsi="Wingdings" w:hint="default"/>
       </w:rPr>
     </w:lvl>
   </w:abstractNum>
@@ -5419,7 +5863,7 @@
         <w:ind w:left="720" w:hanging="360"/>
       </w:pPr>
       <w:rPr>
-        <w:rFonts w:hint="default" w:ascii="Symbol" w:hAnsi="Symbol"/>
+        <w:rFonts w:ascii="Symbol" w:hAnsi="Symbol" w:hint="default"/>
       </w:rPr>
     </w:lvl>
     <w:lvl w:ilvl="1" w:tplc="0C0A0003" w:tentative="1">
@@ -5431,7 +5875,7 @@
         <w:ind w:left="1440" w:hanging="360"/>
       </w:pPr>
       <w:rPr>
-        <w:rFonts w:hint="default" w:ascii="Courier New" w:hAnsi="Courier New" w:cs="Courier New"/>
+        <w:rFonts w:ascii="Courier New" w:hAnsi="Courier New" w:cs="Courier New" w:hint="default"/>
       </w:rPr>
     </w:lvl>
     <w:lvl w:ilvl="2" w:tplc="0C0A0005" w:tentative="1">
@@ -5443,7 +5887,7 @@
         <w:ind w:left="2160" w:hanging="360"/>
       </w:pPr>
       <w:rPr>
-        <w:rFonts w:hint="default" w:ascii="Wingdings" w:hAnsi="Wingdings"/>
+        <w:rFonts w:ascii="Wingdings" w:hAnsi="Wingdings" w:hint="default"/>
       </w:rPr>
     </w:lvl>
     <w:lvl w:ilvl="3" w:tplc="0C0A0001" w:tentative="1">
@@ -5455,7 +5899,7 @@
         <w:ind w:left="2880" w:hanging="360"/>
       </w:pPr>
       <w:rPr>
-        <w:rFonts w:hint="default" w:ascii="Symbol" w:hAnsi="Symbol"/>
+        <w:rFonts w:ascii="Symbol" w:hAnsi="Symbol" w:hint="default"/>
       </w:rPr>
     </w:lvl>
     <w:lvl w:ilvl="4" w:tplc="0C0A0003" w:tentative="1">
@@ -5467,7 +5911,7 @@
         <w:ind w:left="3600" w:hanging="360"/>
       </w:pPr>
       <w:rPr>
-        <w:rFonts w:hint="default" w:ascii="Courier New" w:hAnsi="Courier New" w:cs="Courier New"/>
+        <w:rFonts w:ascii="Courier New" w:hAnsi="Courier New" w:cs="Courier New" w:hint="default"/>
       </w:rPr>
     </w:lvl>
     <w:lvl w:ilvl="5" w:tplc="0C0A0005" w:tentative="1">
@@ -5479,7 +5923,7 @@
         <w:ind w:left="4320" w:hanging="360"/>
       </w:pPr>
       <w:rPr>
-        <w:rFonts w:hint="default" w:ascii="Wingdings" w:hAnsi="Wingdings"/>
+        <w:rFonts w:ascii="Wingdings" w:hAnsi="Wingdings" w:hint="default"/>
       </w:rPr>
     </w:lvl>
     <w:lvl w:ilvl="6" w:tplc="0C0A0001" w:tentative="1">
@@ -5491,7 +5935,7 @@
         <w:ind w:left="5040" w:hanging="360"/>
       </w:pPr>
       <w:rPr>
-        <w:rFonts w:hint="default" w:ascii="Symbol" w:hAnsi="Symbol"/>
+        <w:rFonts w:ascii="Symbol" w:hAnsi="Symbol" w:hint="default"/>
       </w:rPr>
     </w:lvl>
     <w:lvl w:ilvl="7" w:tplc="0C0A0003" w:tentative="1">
@@ -5503,7 +5947,7 @@
         <w:ind w:left="5760" w:hanging="360"/>
       </w:pPr>
       <w:rPr>
-        <w:rFonts w:hint="default" w:ascii="Courier New" w:hAnsi="Courier New" w:cs="Courier New"/>
+        <w:rFonts w:ascii="Courier New" w:hAnsi="Courier New" w:cs="Courier New" w:hint="default"/>
       </w:rPr>
     </w:lvl>
     <w:lvl w:ilvl="8" w:tplc="0C0A0005" w:tentative="1">
@@ -5515,11 +5959,124 @@
         <w:ind w:left="6480" w:hanging="360"/>
       </w:pPr>
       <w:rPr>
-        <w:rFonts w:hint="default" w:ascii="Wingdings" w:hAnsi="Wingdings"/>
+        <w:rFonts w:ascii="Wingdings" w:hAnsi="Wingdings" w:hint="default"/>
       </w:rPr>
     </w:lvl>
   </w:abstractNum>
   <w:abstractNum w:abstractNumId="3" w15:restartNumberingAfterBreak="0">
+    <w:nsid w:val="22FA7BCA"/>
+    <w:multiLevelType w:val="hybridMultilevel"/>
+    <w:tmpl w:val="6F1ACE96"/>
+    <w:lvl w:ilvl="0" w:tplc="F82EC45A">
+      <w:start w:val="1"/>
+      <w:numFmt w:val="bullet"/>
+      <w:lvlText w:val=""/>
+      <w:lvlJc w:val="left"/>
+      <w:pPr>
+        <w:ind w:left="720" w:hanging="360"/>
+      </w:pPr>
+      <w:rPr>
+        <w:rFonts w:ascii="Symbol" w:hAnsi="Symbol" w:hint="default"/>
+      </w:rPr>
+    </w:lvl>
+    <w:lvl w:ilvl="1" w:tplc="443AF6D0">
+      <w:start w:val="1"/>
+      <w:numFmt w:val="bullet"/>
+      <w:lvlText w:val="o"/>
+      <w:lvlJc w:val="left"/>
+      <w:pPr>
+        <w:ind w:left="1440" w:hanging="360"/>
+      </w:pPr>
+      <w:rPr>
+        <w:rFonts w:ascii="Courier New" w:hAnsi="Courier New" w:hint="default"/>
+      </w:rPr>
+    </w:lvl>
+    <w:lvl w:ilvl="2" w:tplc="15D83F18">
+      <w:start w:val="1"/>
+      <w:numFmt w:val="bullet"/>
+      <w:lvlText w:val=""/>
+      <w:lvlJc w:val="left"/>
+      <w:pPr>
+        <w:ind w:left="2160" w:hanging="360"/>
+      </w:pPr>
+      <w:rPr>
+        <w:rFonts w:ascii="Wingdings" w:hAnsi="Wingdings" w:hint="default"/>
+      </w:rPr>
+    </w:lvl>
+    <w:lvl w:ilvl="3" w:tplc="D3EC7C9C">
+      <w:start w:val="1"/>
+      <w:numFmt w:val="bullet"/>
+      <w:lvlText w:val=""/>
+      <w:lvlJc w:val="left"/>
+      <w:pPr>
+        <w:ind w:left="2880" w:hanging="360"/>
+      </w:pPr>
+      <w:rPr>
+        <w:rFonts w:ascii="Symbol" w:hAnsi="Symbol" w:hint="default"/>
+      </w:rPr>
+    </w:lvl>
+    <w:lvl w:ilvl="4" w:tplc="DF44F786">
+      <w:start w:val="1"/>
+      <w:numFmt w:val="bullet"/>
+      <w:lvlText w:val="o"/>
+      <w:lvlJc w:val="left"/>
+      <w:pPr>
+        <w:ind w:left="3600" w:hanging="360"/>
+      </w:pPr>
+      <w:rPr>
+        <w:rFonts w:ascii="Courier New" w:hAnsi="Courier New" w:hint="default"/>
+      </w:rPr>
+    </w:lvl>
+    <w:lvl w:ilvl="5" w:tplc="729089A4">
+      <w:start w:val="1"/>
+      <w:numFmt w:val="bullet"/>
+      <w:lvlText w:val=""/>
+      <w:lvlJc w:val="left"/>
+      <w:pPr>
+        <w:ind w:left="4320" w:hanging="360"/>
+      </w:pPr>
+      <w:rPr>
+        <w:rFonts w:ascii="Wingdings" w:hAnsi="Wingdings" w:hint="default"/>
+      </w:rPr>
+    </w:lvl>
+    <w:lvl w:ilvl="6" w:tplc="D6900426">
+      <w:start w:val="1"/>
+      <w:numFmt w:val="bullet"/>
+      <w:lvlText w:val=""/>
+      <w:lvlJc w:val="left"/>
+      <w:pPr>
+        <w:ind w:left="5040" w:hanging="360"/>
+      </w:pPr>
+      <w:rPr>
+        <w:rFonts w:ascii="Symbol" w:hAnsi="Symbol" w:hint="default"/>
+      </w:rPr>
+    </w:lvl>
+    <w:lvl w:ilvl="7" w:tplc="6164901A">
+      <w:start w:val="1"/>
+      <w:numFmt w:val="bullet"/>
+      <w:lvlText w:val="o"/>
+      <w:lvlJc w:val="left"/>
+      <w:pPr>
+        <w:ind w:left="5760" w:hanging="360"/>
+      </w:pPr>
+      <w:rPr>
+        <w:rFonts w:ascii="Courier New" w:hAnsi="Courier New" w:hint="default"/>
+      </w:rPr>
+    </w:lvl>
+    <w:lvl w:ilvl="8" w:tplc="B6A8E2FC">
+      <w:start w:val="1"/>
+      <w:numFmt w:val="bullet"/>
+      <w:lvlText w:val=""/>
+      <w:lvlJc w:val="left"/>
+      <w:pPr>
+        <w:ind w:left="6480" w:hanging="360"/>
+      </w:pPr>
+      <w:rPr>
+        <w:rFonts w:ascii="Wingdings" w:hAnsi="Wingdings" w:hint="default"/>
+      </w:rPr>
+    </w:lvl>
+  </w:abstractNum>
+  <w:abstractNum w:abstractNumId="4" w15:restartNumberingAfterBreak="0">
     <w:nsid w:val="437C240B"/>
     <w:multiLevelType w:val="multilevel"/>
     <w:tmpl w:val="DC9257AE"/>
@@ -5535,7 +6092,7 @@
         <w:ind w:left="720" w:hanging="360"/>
       </w:pPr>
       <w:rPr>
-        <w:rFonts w:hint="default" w:ascii="Symbol" w:hAnsi="Symbol"/>
+        <w:rFonts w:ascii="Symbol" w:hAnsi="Symbol" w:hint="default"/>
         <w:sz w:val="20"/>
       </w:rPr>
     </w:lvl>
@@ -5551,7 +6108,7 @@
         <w:ind w:left="1440" w:hanging="360"/>
       </w:pPr>
       <w:rPr>
-        <w:rFonts w:hint="default" w:ascii="Symbol" w:hAnsi="Symbol"/>
+        <w:rFonts w:ascii="Symbol" w:hAnsi="Symbol" w:hint="default"/>
         <w:sz w:val="20"/>
       </w:rPr>
     </w:lvl>
@@ -5567,7 +6124,7 @@
         <w:ind w:left="2160" w:hanging="360"/>
       </w:pPr>
       <w:rPr>
-        <w:rFonts w:hint="default" w:ascii="Symbol" w:hAnsi="Symbol"/>
+        <w:rFonts w:ascii="Symbol" w:hAnsi="Symbol" w:hint="default"/>
         <w:sz w:val="20"/>
       </w:rPr>
     </w:lvl>
@@ -5583,7 +6140,7 @@
         <w:ind w:left="2880" w:hanging="360"/>
       </w:pPr>
       <w:rPr>
-        <w:rFonts w:hint="default" w:ascii="Symbol" w:hAnsi="Symbol"/>
+        <w:rFonts w:ascii="Symbol" w:hAnsi="Symbol" w:hint="default"/>
         <w:sz w:val="20"/>
       </w:rPr>
     </w:lvl>
@@ -5599,7 +6156,7 @@
         <w:ind w:left="3600" w:hanging="360"/>
       </w:pPr>
       <w:rPr>
-        <w:rFonts w:hint="default" w:ascii="Symbol" w:hAnsi="Symbol"/>
+        <w:rFonts w:ascii="Symbol" w:hAnsi="Symbol" w:hint="default"/>
         <w:sz w:val="20"/>
       </w:rPr>
     </w:lvl>
@@ -5615,7 +6172,7 @@
         <w:ind w:left="4320" w:hanging="360"/>
       </w:pPr>
       <w:rPr>
-        <w:rFonts w:hint="default" w:ascii="Symbol" w:hAnsi="Symbol"/>
+        <w:rFonts w:ascii="Symbol" w:hAnsi="Symbol" w:hint="default"/>
         <w:sz w:val="20"/>
       </w:rPr>
     </w:lvl>
@@ -5631,7 +6188,7 @@
         <w:ind w:left="5040" w:hanging="360"/>
       </w:pPr>
       <w:rPr>
-        <w:rFonts w:hint="default" w:ascii="Symbol" w:hAnsi="Symbol"/>
+        <w:rFonts w:ascii="Symbol" w:hAnsi="Symbol" w:hint="default"/>
         <w:sz w:val="20"/>
       </w:rPr>
     </w:lvl>
@@ -5647,7 +6204,7 @@
         <w:ind w:left="5760" w:hanging="360"/>
       </w:pPr>
       <w:rPr>
-        <w:rFonts w:hint="default" w:ascii="Symbol" w:hAnsi="Symbol"/>
+        <w:rFonts w:ascii="Symbol" w:hAnsi="Symbol" w:hint="default"/>
         <w:sz w:val="20"/>
       </w:rPr>
     </w:lvl>
@@ -5663,12 +6220,12 @@
         <w:ind w:left="6480" w:hanging="360"/>
       </w:pPr>
       <w:rPr>
-        <w:rFonts w:hint="default" w:ascii="Symbol" w:hAnsi="Symbol"/>
+        <w:rFonts w:ascii="Symbol" w:hAnsi="Symbol" w:hint="default"/>
         <w:sz w:val="20"/>
       </w:rPr>
     </w:lvl>
   </w:abstractNum>
-  <w:abstractNum w:abstractNumId="4" w15:restartNumberingAfterBreak="0">
+  <w:abstractNum w:abstractNumId="5" w15:restartNumberingAfterBreak="0">
     <w:nsid w:val="4A89347D"/>
     <w:multiLevelType w:val="multilevel"/>
     <w:tmpl w:val="D68C4C9E"/>
@@ -5684,7 +6241,7 @@
         <w:ind w:left="720" w:hanging="360"/>
       </w:pPr>
       <w:rPr>
-        <w:rFonts w:hint="default" w:ascii="Courier New" w:hAnsi="Courier New"/>
+        <w:rFonts w:ascii="Courier New" w:hAnsi="Courier New" w:hint="default"/>
         <w:sz w:val="20"/>
       </w:rPr>
     </w:lvl>
@@ -5700,7 +6257,7 @@
         <w:ind w:left="1440" w:hanging="360"/>
       </w:pPr>
       <w:rPr>
-        <w:rFonts w:hint="default" w:ascii="Courier New" w:hAnsi="Courier New"/>
+        <w:rFonts w:ascii="Courier New" w:hAnsi="Courier New" w:hint="default"/>
         <w:sz w:val="20"/>
       </w:rPr>
     </w:lvl>
@@ -5716,7 +6273,7 @@
         <w:ind w:left="2160" w:hanging="360"/>
       </w:pPr>
       <w:rPr>
-        <w:rFonts w:hint="default" w:ascii="Courier New" w:hAnsi="Courier New"/>
+        <w:rFonts w:ascii="Courier New" w:hAnsi="Courier New" w:hint="default"/>
         <w:sz w:val="20"/>
       </w:rPr>
     </w:lvl>
@@ -5732,7 +6289,7 @@
         <w:ind w:left="2880" w:hanging="360"/>
       </w:pPr>
       <w:rPr>
-        <w:rFonts w:hint="default" w:ascii="Courier New" w:hAnsi="Courier New"/>
+        <w:rFonts w:ascii="Courier New" w:hAnsi="Courier New" w:hint="default"/>
         <w:sz w:val="20"/>
       </w:rPr>
     </w:lvl>
@@ -5748,7 +6305,7 @@
         <w:ind w:left="3600" w:hanging="360"/>
       </w:pPr>
       <w:rPr>
-        <w:rFonts w:hint="default" w:ascii="Courier New" w:hAnsi="Courier New"/>
+        <w:rFonts w:ascii="Courier New" w:hAnsi="Courier New" w:hint="default"/>
         <w:sz w:val="20"/>
       </w:rPr>
     </w:lvl>
@@ -5764,7 +6321,7 @@
         <w:ind w:left="4320" w:hanging="360"/>
       </w:pPr>
       <w:rPr>
-        <w:rFonts w:hint="default" w:ascii="Courier New" w:hAnsi="Courier New"/>
+        <w:rFonts w:ascii="Courier New" w:hAnsi="Courier New" w:hint="default"/>
         <w:sz w:val="20"/>
       </w:rPr>
     </w:lvl>
@@ -5780,7 +6337,7 @@
         <w:ind w:left="5040" w:hanging="360"/>
       </w:pPr>
       <w:rPr>
-        <w:rFonts w:hint="default" w:ascii="Courier New" w:hAnsi="Courier New"/>
+        <w:rFonts w:ascii="Courier New" w:hAnsi="Courier New" w:hint="default"/>
         <w:sz w:val="20"/>
       </w:rPr>
     </w:lvl>
@@ -5796,7 +6353,7 @@
         <w:ind w:left="5760" w:hanging="360"/>
       </w:pPr>
       <w:rPr>
-        <w:rFonts w:hint="default" w:ascii="Courier New" w:hAnsi="Courier New"/>
+        <w:rFonts w:ascii="Courier New" w:hAnsi="Courier New" w:hint="default"/>
         <w:sz w:val="20"/>
       </w:rPr>
     </w:lvl>
@@ -5812,12 +6369,125 @@
         <w:ind w:left="6480" w:hanging="360"/>
       </w:pPr>
       <w:rPr>
-        <w:rFonts w:hint="default" w:ascii="Courier New" w:hAnsi="Courier New"/>
+        <w:rFonts w:ascii="Courier New" w:hAnsi="Courier New" w:hint="default"/>
         <w:sz w:val="20"/>
       </w:rPr>
     </w:lvl>
   </w:abstractNum>
-  <w:abstractNum w:abstractNumId="5" w15:restartNumberingAfterBreak="0">
+  <w:abstractNum w:abstractNumId="6" w15:restartNumberingAfterBreak="0">
+    <w:nsid w:val="4F8B3AE5"/>
+    <w:multiLevelType w:val="hybridMultilevel"/>
+    <w:tmpl w:val="3C00530C"/>
+    <w:lvl w:ilvl="0" w:tplc="7BECB3A0">
+      <w:start w:val="1"/>
+      <w:numFmt w:val="bullet"/>
+      <w:lvlText w:val=""/>
+      <w:lvlJc w:val="left"/>
+      <w:pPr>
+        <w:ind w:left="720" w:hanging="360"/>
+      </w:pPr>
+      <w:rPr>
+        <w:rFonts w:ascii="Symbol" w:hAnsi="Symbol" w:hint="default"/>
+      </w:rPr>
+    </w:lvl>
+    <w:lvl w:ilvl="1" w:tplc="AFAA9F9E">
+      <w:start w:val="1"/>
+      <w:numFmt w:val="bullet"/>
+      <w:lvlText w:val="o"/>
+      <w:lvlJc w:val="left"/>
+      <w:pPr>
+        <w:ind w:left="1440" w:hanging="360"/>
+      </w:pPr>
+      <w:rPr>
+        <w:rFonts w:ascii="Courier New" w:hAnsi="Courier New" w:hint="default"/>
+      </w:rPr>
+    </w:lvl>
+    <w:lvl w:ilvl="2" w:tplc="DCC4C652">
+      <w:start w:val="1"/>
+      <w:numFmt w:val="bullet"/>
+      <w:lvlText w:val=""/>
+      <w:lvlJc w:val="left"/>
+      <w:pPr>
+        <w:ind w:left="2160" w:hanging="360"/>
+      </w:pPr>
+      <w:rPr>
+        <w:rFonts w:ascii="Wingdings" w:hAnsi="Wingdings" w:hint="default"/>
+      </w:rPr>
+    </w:lvl>
+    <w:lvl w:ilvl="3" w:tplc="C7C8D1DA">
+      <w:start w:val="1"/>
+      <w:numFmt w:val="bullet"/>
+      <w:lvlText w:val=""/>
+      <w:lvlJc w:val="left"/>
+      <w:pPr>
+        <w:ind w:left="2880" w:hanging="360"/>
+      </w:pPr>
+      <w:rPr>
+        <w:rFonts w:ascii="Symbol" w:hAnsi="Symbol" w:hint="default"/>
+      </w:rPr>
+    </w:lvl>
+    <w:lvl w:ilvl="4" w:tplc="0DE4656C">
+      <w:start w:val="1"/>
+      <w:numFmt w:val="bullet"/>
+      <w:lvlText w:val="o"/>
+      <w:lvlJc w:val="left"/>
+      <w:pPr>
+        <w:ind w:left="3600" w:hanging="360"/>
+      </w:pPr>
+      <w:rPr>
+        <w:rFonts w:ascii="Courier New" w:hAnsi="Courier New" w:hint="default"/>
+      </w:rPr>
+    </w:lvl>
+    <w:lvl w:ilvl="5" w:tplc="41805F82">
+      <w:start w:val="1"/>
+      <w:numFmt w:val="bullet"/>
+      <w:lvlText w:val=""/>
+      <w:lvlJc w:val="left"/>
+      <w:pPr>
+        <w:ind w:left="4320" w:hanging="360"/>
+      </w:pPr>
+      <w:rPr>
+        <w:rFonts w:ascii="Wingdings" w:hAnsi="Wingdings" w:hint="default"/>
+      </w:rPr>
+    </w:lvl>
+    <w:lvl w:ilvl="6" w:tplc="51302AD6">
+      <w:start w:val="1"/>
+      <w:numFmt w:val="bullet"/>
+      <w:lvlText w:val=""/>
+      <w:lvlJc w:val="left"/>
+      <w:pPr>
+        <w:ind w:left="5040" w:hanging="360"/>
+      </w:pPr>
+      <w:rPr>
+        <w:rFonts w:ascii="Symbol" w:hAnsi="Symbol" w:hint="default"/>
+      </w:rPr>
+    </w:lvl>
+    <w:lvl w:ilvl="7" w:tplc="B77828C2">
+      <w:start w:val="1"/>
+      <w:numFmt w:val="bullet"/>
+      <w:lvlText w:val="o"/>
+      <w:lvlJc w:val="left"/>
+      <w:pPr>
+        <w:ind w:left="5760" w:hanging="360"/>
+      </w:pPr>
+      <w:rPr>
+        <w:rFonts w:ascii="Courier New" w:hAnsi="Courier New" w:hint="default"/>
+      </w:rPr>
+    </w:lvl>
+    <w:lvl w:ilvl="8" w:tplc="F7A62236">
+      <w:start w:val="1"/>
+      <w:numFmt w:val="bullet"/>
+      <w:lvlText w:val=""/>
+      <w:lvlJc w:val="left"/>
+      <w:pPr>
+        <w:ind w:left="6480" w:hanging="360"/>
+      </w:pPr>
+      <w:rPr>
+        <w:rFonts w:ascii="Wingdings" w:hAnsi="Wingdings" w:hint="default"/>
+      </w:rPr>
+    </w:lvl>
+  </w:abstractNum>
+  <w:abstractNum w:abstractNumId="7" w15:restartNumberingAfterBreak="0">
     <w:nsid w:val="5B4F27B9"/>
     <w:multiLevelType w:val="multilevel"/>
     <w:tmpl w:val="485AF376"/>
@@ -5833,7 +6503,7 @@
         <w:ind w:left="720" w:hanging="360"/>
       </w:pPr>
       <w:rPr>
-        <w:rFonts w:hint="default" w:ascii="Symbol" w:hAnsi="Symbol"/>
+        <w:rFonts w:ascii="Symbol" w:hAnsi="Symbol" w:hint="default"/>
         <w:sz w:val="20"/>
       </w:rPr>
     </w:lvl>
@@ -5849,7 +6519,7 @@
         <w:ind w:left="1440" w:hanging="360"/>
       </w:pPr>
       <w:rPr>
-        <w:rFonts w:hint="default" w:ascii="Symbol" w:hAnsi="Symbol"/>
+        <w:rFonts w:ascii="Symbol" w:hAnsi="Symbol" w:hint="default"/>
         <w:sz w:val="20"/>
       </w:rPr>
     </w:lvl>
@@ -5865,7 +6535,7 @@
         <w:ind w:left="2160" w:hanging="360"/>
       </w:pPr>
       <w:rPr>
-        <w:rFonts w:hint="default" w:ascii="Symbol" w:hAnsi="Symbol"/>
+        <w:rFonts w:ascii="Symbol" w:hAnsi="Symbol" w:hint="default"/>
         <w:sz w:val="20"/>
       </w:rPr>
     </w:lvl>
@@ -5881,7 +6551,7 @@
         <w:ind w:left="2880" w:hanging="360"/>
       </w:pPr>
       <w:rPr>
-        <w:rFonts w:hint="default" w:ascii="Symbol" w:hAnsi="Symbol"/>
+        <w:rFonts w:ascii="Symbol" w:hAnsi="Symbol" w:hint="default"/>
         <w:sz w:val="20"/>
       </w:rPr>
     </w:lvl>
@@ -5897,7 +6567,7 @@
         <w:ind w:left="3600" w:hanging="360"/>
       </w:pPr>
       <w:rPr>
-        <w:rFonts w:hint="default" w:ascii="Symbol" w:hAnsi="Symbol"/>
+        <w:rFonts w:ascii="Symbol" w:hAnsi="Symbol" w:hint="default"/>
         <w:sz w:val="20"/>
       </w:rPr>
     </w:lvl>
@@ -5913,7 +6583,7 @@
         <w:ind w:left="4320" w:hanging="360"/>
       </w:pPr>
       <w:rPr>
-        <w:rFonts w:hint="default" w:ascii="Symbol" w:hAnsi="Symbol"/>
+        <w:rFonts w:ascii="Symbol" w:hAnsi="Symbol" w:hint="default"/>
         <w:sz w:val="20"/>
       </w:rPr>
     </w:lvl>
@@ -5929,7 +6599,7 @@
         <w:ind w:left="5040" w:hanging="360"/>
       </w:pPr>
       <w:rPr>
-        <w:rFonts w:hint="default" w:ascii="Symbol" w:hAnsi="Symbol"/>
+        <w:rFonts w:ascii="Symbol" w:hAnsi="Symbol" w:hint="default"/>
         <w:sz w:val="20"/>
       </w:rPr>
     </w:lvl>
@@ -5945,7 +6615,7 @@
         <w:ind w:left="5760" w:hanging="360"/>
       </w:pPr>
       <w:rPr>
-        <w:rFonts w:hint="default" w:ascii="Symbol" w:hAnsi="Symbol"/>
+        <w:rFonts w:ascii="Symbol" w:hAnsi="Symbol" w:hint="default"/>
         <w:sz w:val="20"/>
       </w:rPr>
     </w:lvl>
@@ -5961,12 +6631,12 @@
         <w:ind w:left="6480" w:hanging="360"/>
       </w:pPr>
       <w:rPr>
-        <w:rFonts w:hint="default" w:ascii="Symbol" w:hAnsi="Symbol"/>
+        <w:rFonts w:ascii="Symbol" w:hAnsi="Symbol" w:hint="default"/>
         <w:sz w:val="20"/>
       </w:rPr>
     </w:lvl>
   </w:abstractNum>
-  <w:abstractNum w:abstractNumId="6" w15:restartNumberingAfterBreak="0">
+  <w:abstractNum w:abstractNumId="8" w15:restartNumberingAfterBreak="0">
     <w:nsid w:val="5EB47616"/>
     <w:multiLevelType w:val="multilevel"/>
     <w:tmpl w:val="F6C46232"/>
@@ -5982,7 +6652,7 @@
         <w:ind w:left="720" w:hanging="360"/>
       </w:pPr>
       <w:rPr>
-        <w:rFonts w:hint="default" w:ascii="Symbol" w:hAnsi="Symbol"/>
+        <w:rFonts w:ascii="Symbol" w:hAnsi="Symbol" w:hint="default"/>
         <w:sz w:val="20"/>
       </w:rPr>
     </w:lvl>
@@ -5998,7 +6668,7 @@
         <w:ind w:left="1440" w:hanging="360"/>
       </w:pPr>
       <w:rPr>
-        <w:rFonts w:hint="default" w:ascii="Symbol" w:hAnsi="Symbol"/>
+        <w:rFonts w:ascii="Symbol" w:hAnsi="Symbol" w:hint="default"/>
         <w:sz w:val="20"/>
       </w:rPr>
     </w:lvl>
@@ -6014,7 +6684,7 @@
         <w:ind w:left="2160" w:hanging="360"/>
       </w:pPr>
       <w:rPr>
-        <w:rFonts w:hint="default" w:ascii="Symbol" w:hAnsi="Symbol"/>
+        <w:rFonts w:ascii="Symbol" w:hAnsi="Symbol" w:hint="default"/>
         <w:sz w:val="20"/>
       </w:rPr>
     </w:lvl>
@@ -6030,7 +6700,7 @@
         <w:ind w:left="2880" w:hanging="360"/>
       </w:pPr>
       <w:rPr>
-        <w:rFonts w:hint="default" w:ascii="Symbol" w:hAnsi="Symbol"/>
+        <w:rFonts w:ascii="Symbol" w:hAnsi="Symbol" w:hint="default"/>
         <w:sz w:val="20"/>
       </w:rPr>
     </w:lvl>
@@ -6046,7 +6716,7 @@
         <w:ind w:left="3600" w:hanging="360"/>
       </w:pPr>
       <w:rPr>
-        <w:rFonts w:hint="default" w:ascii="Symbol" w:hAnsi="Symbol"/>
+        <w:rFonts w:ascii="Symbol" w:hAnsi="Symbol" w:hint="default"/>
         <w:sz w:val="20"/>
       </w:rPr>
     </w:lvl>
@@ -6062,7 +6732,7 @@
         <w:ind w:left="4320" w:hanging="360"/>
       </w:pPr>
       <w:rPr>
-        <w:rFonts w:hint="default" w:ascii="Symbol" w:hAnsi="Symbol"/>
+        <w:rFonts w:ascii="Symbol" w:hAnsi="Symbol" w:hint="default"/>
         <w:sz w:val="20"/>
       </w:rPr>
     </w:lvl>
@@ -6078,7 +6748,7 @@
         <w:ind w:left="5040" w:hanging="360"/>
       </w:pPr>
       <w:rPr>
-        <w:rFonts w:hint="default" w:ascii="Symbol" w:hAnsi="Symbol"/>
+        <w:rFonts w:ascii="Symbol" w:hAnsi="Symbol" w:hint="default"/>
         <w:sz w:val="20"/>
       </w:rPr>
     </w:lvl>
@@ -6094,7 +6764,7 @@
         <w:ind w:left="5760" w:hanging="360"/>
       </w:pPr>
       <w:rPr>
-        <w:rFonts w:hint="default" w:ascii="Symbol" w:hAnsi="Symbol"/>
+        <w:rFonts w:ascii="Symbol" w:hAnsi="Symbol" w:hint="default"/>
         <w:sz w:val="20"/>
       </w:rPr>
     </w:lvl>
@@ -6110,22 +6780,16 @@
         <w:ind w:left="6480" w:hanging="360"/>
       </w:pPr>
       <w:rPr>
-        <w:rFonts w:hint="default" w:ascii="Symbol" w:hAnsi="Symbol"/>
+        <w:rFonts w:ascii="Symbol" w:hAnsi="Symbol" w:hint="default"/>
         <w:sz w:val="20"/>
       </w:rPr>
     </w:lvl>
   </w:abstractNum>
-  <w:num w:numId="18">
-    <w:abstractNumId w:val="8"/>
-  </w:num>
-  <w:num w:numId="17">
-    <w:abstractNumId w:val="7"/>
-  </w:num>
   <w:num w:numId="1">
-    <w:abstractNumId w:val="1"/>
+    <w:abstractNumId w:val="3"/>
   </w:num>
   <w:num w:numId="2">
-    <w:abstractNumId w:val="1"/>
+    <w:abstractNumId w:val="6"/>
   </w:num>
   <w:num w:numId="3">
     <w:abstractNumId w:val="1"/>
@@ -6152,21 +6816,27 @@
     <w:abstractNumId w:val="1"/>
   </w:num>
   <w:num w:numId="11">
-    <w:abstractNumId w:val="6"/>
+    <w:abstractNumId w:val="1"/>
   </w:num>
   <w:num w:numId="12">
+    <w:abstractNumId w:val="1"/>
+  </w:num>
+  <w:num w:numId="13">
+    <w:abstractNumId w:val="8"/>
+  </w:num>
+  <w:num w:numId="14">
+    <w:abstractNumId w:val="5"/>
+  </w:num>
+  <w:num w:numId="15">
+    <w:abstractNumId w:val="7"/>
+  </w:num>
+  <w:num w:numId="16">
     <w:abstractNumId w:val="4"/>
   </w:num>
-  <w:num w:numId="13">
-    <w:abstractNumId w:val="5"/>
-  </w:num>
-  <w:num w:numId="14">
-    <w:abstractNumId w:val="3"/>
-  </w:num>
-  <w:num w:numId="15">
+  <w:num w:numId="17">
     <w:abstractNumId w:val="0"/>
   </w:num>
-  <w:num w:numId="16">
+  <w:num w:numId="18">
     <w:abstractNumId w:val="2"/>
   </w:num>
 </w:numbering>
@@ -6177,7 +6847,7 @@
   <w:docDefaults>
     <w:rPrDefault>
       <w:rPr>
-        <w:rFonts w:asciiTheme="minorHAnsi" w:hAnsiTheme="minorHAnsi" w:eastAsiaTheme="minorEastAsia" w:cstheme="minorBidi"/>
+        <w:rFonts w:asciiTheme="minorHAnsi" w:eastAsiaTheme="minorEastAsia" w:hAnsiTheme="minorHAnsi" w:cstheme="minorBidi"/>
         <w:sz w:val="22"/>
         <w:szCs w:val="22"/>
         <w:lang w:val="es-ES" w:eastAsia="en-US" w:bidi="ar-SA"/>
@@ -6192,14 +6862,14 @@
   <w:latentStyles w:defLockedState="0" w:defUIPriority="99" w:defSemiHidden="0" w:defUnhideWhenUsed="0" w:defQFormat="0" w:count="376">
     <w:lsdException w:name="Normal" w:uiPriority="0" w:qFormat="1"/>
     <w:lsdException w:name="heading 1" w:uiPriority="9" w:qFormat="1"/>
-    <w:lsdException w:name="heading 2" w:uiPriority="9" w:semiHidden="1" w:unhideWhenUsed="1" w:qFormat="1"/>
-    <w:lsdException w:name="heading 3" w:uiPriority="9" w:semiHidden="1" w:unhideWhenUsed="1" w:qFormat="1"/>
-    <w:lsdException w:name="heading 4" w:uiPriority="9" w:semiHidden="1" w:unhideWhenUsed="1" w:qFormat="1"/>
-    <w:lsdException w:name="heading 5" w:uiPriority="9" w:semiHidden="1" w:unhideWhenUsed="1" w:qFormat="1"/>
-    <w:lsdException w:name="heading 6" w:uiPriority="9" w:semiHidden="1" w:unhideWhenUsed="1" w:qFormat="1"/>
-    <w:lsdException w:name="heading 7" w:uiPriority="9" w:semiHidden="1" w:unhideWhenUsed="1" w:qFormat="1"/>
-    <w:lsdException w:name="heading 8" w:uiPriority="9" w:semiHidden="1" w:unhideWhenUsed="1" w:qFormat="1"/>
-    <w:lsdException w:name="heading 9" w:uiPriority="9" w:semiHidden="1" w:unhideWhenUsed="1" w:qFormat="1"/>
+    <w:lsdException w:name="heading 2" w:semiHidden="1" w:uiPriority="9" w:unhideWhenUsed="1" w:qFormat="1"/>
+    <w:lsdException w:name="heading 3" w:semiHidden="1" w:uiPriority="9" w:unhideWhenUsed="1" w:qFormat="1"/>
+    <w:lsdException w:name="heading 4" w:semiHidden="1" w:uiPriority="9" w:unhideWhenUsed="1" w:qFormat="1"/>
+    <w:lsdException w:name="heading 5" w:semiHidden="1" w:uiPriority="9" w:unhideWhenUsed="1" w:qFormat="1"/>
+    <w:lsdException w:name="heading 6" w:semiHidden="1" w:uiPriority="9" w:unhideWhenUsed="1" w:qFormat="1"/>
+    <w:lsdException w:name="heading 7" w:semiHidden="1" w:uiPriority="9" w:unhideWhenUsed="1" w:qFormat="1"/>
+    <w:lsdException w:name="heading 8" w:semiHidden="1" w:uiPriority="9" w:unhideWhenUsed="1" w:qFormat="1"/>
+    <w:lsdException w:name="heading 9" w:semiHidden="1" w:uiPriority="9" w:unhideWhenUsed="1" w:qFormat="1"/>
     <w:lsdException w:name="index 1" w:semiHidden="1" w:unhideWhenUsed="1"/>
     <w:lsdException w:name="index 2" w:semiHidden="1" w:unhideWhenUsed="1"/>
     <w:lsdException w:name="index 3" w:semiHidden="1" w:unhideWhenUsed="1"/>
@@ -6209,22 +6879,22 @@
     <w:lsdException w:name="index 7" w:semiHidden="1" w:unhideWhenUsed="1"/>
     <w:lsdException w:name="index 8" w:semiHidden="1" w:unhideWhenUsed="1"/>
     <w:lsdException w:name="index 9" w:semiHidden="1" w:unhideWhenUsed="1"/>
-    <w:lsdException w:name="toc 1" w:uiPriority="39" w:semiHidden="1" w:unhideWhenUsed="1"/>
-    <w:lsdException w:name="toc 2" w:uiPriority="39" w:semiHidden="1" w:unhideWhenUsed="1"/>
-    <w:lsdException w:name="toc 3" w:uiPriority="39" w:semiHidden="1" w:unhideWhenUsed="1"/>
-    <w:lsdException w:name="toc 4" w:uiPriority="39" w:semiHidden="1" w:unhideWhenUsed="1"/>
-    <w:lsdException w:name="toc 5" w:uiPriority="39" w:semiHidden="1" w:unhideWhenUsed="1"/>
-    <w:lsdException w:name="toc 6" w:uiPriority="39" w:semiHidden="1" w:unhideWhenUsed="1"/>
-    <w:lsdException w:name="toc 7" w:uiPriority="39" w:semiHidden="1" w:unhideWhenUsed="1"/>
-    <w:lsdException w:name="toc 8" w:uiPriority="39" w:semiHidden="1" w:unhideWhenUsed="1"/>
-    <w:lsdException w:name="toc 9" w:uiPriority="39" w:semiHidden="1" w:unhideWhenUsed="1"/>
+    <w:lsdException w:name="toc 1" w:semiHidden="1" w:uiPriority="39" w:unhideWhenUsed="1"/>
+    <w:lsdException w:name="toc 2" w:semiHidden="1" w:uiPriority="39" w:unhideWhenUsed="1"/>
+    <w:lsdException w:name="toc 3" w:semiHidden="1" w:uiPriority="39" w:unhideWhenUsed="1"/>
+    <w:lsdException w:name="toc 4" w:semiHidden="1" w:uiPriority="39" w:unhideWhenUsed="1"/>
+    <w:lsdException w:name="toc 5" w:semiHidden="1" w:uiPriority="39" w:unhideWhenUsed="1"/>
+    <w:lsdException w:name="toc 6" w:semiHidden="1" w:uiPriority="39" w:unhideWhenUsed="1"/>
+    <w:lsdException w:name="toc 7" w:semiHidden="1" w:uiPriority="39" w:unhideWhenUsed="1"/>
+    <w:lsdException w:name="toc 8" w:semiHidden="1" w:uiPriority="39" w:unhideWhenUsed="1"/>
+    <w:lsdException w:name="toc 9" w:semiHidden="1" w:uiPriority="39" w:unhideWhenUsed="1"/>
     <w:lsdException w:name="Normal Indent" w:semiHidden="1" w:unhideWhenUsed="1"/>
     <w:lsdException w:name="footnote text" w:semiHidden="1" w:unhideWhenUsed="1"/>
     <w:lsdException w:name="annotation text" w:semiHidden="1" w:unhideWhenUsed="1"/>
     <w:lsdException w:name="header" w:semiHidden="1" w:unhideWhenUsed="1"/>
     <w:lsdException w:name="footer" w:semiHidden="1" w:unhideWhenUsed="1"/>
     <w:lsdException w:name="index heading" w:semiHidden="1" w:unhideWhenUsed="1"/>
-    <w:lsdException w:name="caption" w:uiPriority="35" w:semiHidden="1" w:unhideWhenUsed="1" w:qFormat="1"/>
+    <w:lsdException w:name="caption" w:semiHidden="1" w:uiPriority="35" w:unhideWhenUsed="1" w:qFormat="1"/>
     <w:lsdException w:name="table of figures" w:semiHidden="1" w:unhideWhenUsed="1"/>
     <w:lsdException w:name="envelope address" w:semiHidden="1" w:unhideWhenUsed="1"/>
     <w:lsdException w:name="envelope return" w:semiHidden="1" w:unhideWhenUsed="1"/>
@@ -6255,7 +6925,7 @@
     <w:lsdException w:name="Title" w:uiPriority="10" w:qFormat="1"/>
     <w:lsdException w:name="Closing" w:semiHidden="1" w:unhideWhenUsed="1"/>
     <w:lsdException w:name="Signature" w:semiHidden="1" w:unhideWhenUsed="1"/>
-    <w:lsdException w:name="Default Paragraph Font" w:uiPriority="1" w:semiHidden="1" w:unhideWhenUsed="1"/>
+    <w:lsdException w:name="Default Paragraph Font" w:semiHidden="1" w:uiPriority="1" w:unhideWhenUsed="1"/>
     <w:lsdException w:name="Body Text" w:semiHidden="1" w:unhideWhenUsed="1"/>
     <w:lsdException w:name="Body Text Indent" w:semiHidden="1" w:unhideWhenUsed="1"/>
     <w:lsdException w:name="List Continue" w:semiHidden="1" w:unhideWhenUsed="1"/>
@@ -6455,8 +7125,8 @@
     <w:lsdException w:name="Subtle Reference" w:uiPriority="31" w:qFormat="1"/>
     <w:lsdException w:name="Intense Reference" w:uiPriority="32" w:qFormat="1"/>
     <w:lsdException w:name="Book Title" w:uiPriority="33" w:qFormat="1"/>
-    <w:lsdException w:name="Bibliography" w:uiPriority="37" w:semiHidden="1" w:unhideWhenUsed="1"/>
-    <w:lsdException w:name="TOC Heading" w:uiPriority="39" w:semiHidden="1" w:unhideWhenUsed="1" w:qFormat="1"/>
+    <w:lsdException w:name="Bibliography" w:semiHidden="1" w:uiPriority="37" w:unhideWhenUsed="1"/>
+    <w:lsdException w:name="TOC Heading" w:semiHidden="1" w:uiPriority="39" w:unhideWhenUsed="1" w:qFormat="1"/>
     <w:lsdException w:name="Plain Table 1" w:uiPriority="41"/>
     <w:lsdException w:name="Plain Table 2" w:uiPriority="42"/>
     <w:lsdException w:name="Plain Table 3" w:uiPriority="43"/>
@@ -6567,7 +7237,7 @@
     <w:lsdException w:name="Unresolved Mention" w:semiHidden="1" w:unhideWhenUsed="1"/>
     <w:lsdException w:name="Smart Link" w:semiHidden="1" w:unhideWhenUsed="1"/>
   </w:latentStyles>
-  <w:style w:type="paragraph" w:styleId="Normal" w:default="1">
+  <w:style w:type="paragraph" w:default="1" w:styleId="Normal">
     <w:name w:val="Normal"/>
     <w:qFormat/>
     <w:rsid w:val="00577CF5"/>
@@ -6587,7 +7257,7 @@
       <w:outlineLvl w:val="0"/>
     </w:pPr>
     <w:rPr>
-      <w:rFonts w:asciiTheme="majorHAnsi" w:hAnsiTheme="majorHAnsi" w:eastAsiaTheme="majorEastAsia" w:cstheme="majorBidi"/>
+      <w:rFonts w:asciiTheme="majorHAnsi" w:eastAsiaTheme="majorEastAsia" w:hAnsiTheme="majorHAnsi" w:cstheme="majorBidi"/>
       <w:color w:val="1F3864" w:themeColor="accent1" w:themeShade="80"/>
       <w:sz w:val="36"/>
       <w:szCs w:val="36"/>
@@ -6609,7 +7279,7 @@
       <w:outlineLvl w:val="1"/>
     </w:pPr>
     <w:rPr>
-      <w:rFonts w:asciiTheme="majorHAnsi" w:hAnsiTheme="majorHAnsi" w:eastAsiaTheme="majorEastAsia" w:cstheme="majorBidi"/>
+      <w:rFonts w:asciiTheme="majorHAnsi" w:eastAsiaTheme="majorEastAsia" w:hAnsiTheme="majorHAnsi" w:cstheme="majorBidi"/>
       <w:color w:val="2F5496" w:themeColor="accent1" w:themeShade="BF"/>
       <w:sz w:val="32"/>
       <w:szCs w:val="32"/>
@@ -6632,7 +7302,7 @@
       <w:outlineLvl w:val="2"/>
     </w:pPr>
     <w:rPr>
-      <w:rFonts w:asciiTheme="majorHAnsi" w:hAnsiTheme="majorHAnsi" w:eastAsiaTheme="majorEastAsia" w:cstheme="majorBidi"/>
+      <w:rFonts w:asciiTheme="majorHAnsi" w:eastAsiaTheme="majorEastAsia" w:hAnsiTheme="majorHAnsi" w:cstheme="majorBidi"/>
       <w:color w:val="2F5496" w:themeColor="accent1" w:themeShade="BF"/>
       <w:sz w:val="28"/>
       <w:szCs w:val="28"/>
@@ -6655,7 +7325,7 @@
       <w:outlineLvl w:val="3"/>
     </w:pPr>
     <w:rPr>
-      <w:rFonts w:asciiTheme="majorHAnsi" w:hAnsiTheme="majorHAnsi" w:eastAsiaTheme="majorEastAsia" w:cstheme="majorBidi"/>
+      <w:rFonts w:asciiTheme="majorHAnsi" w:eastAsiaTheme="majorEastAsia" w:hAnsiTheme="majorHAnsi" w:cstheme="majorBidi"/>
       <w:color w:val="2F5496" w:themeColor="accent1" w:themeShade="BF"/>
       <w:sz w:val="24"/>
       <w:szCs w:val="24"/>
@@ -6678,7 +7348,7 @@
       <w:outlineLvl w:val="4"/>
     </w:pPr>
     <w:rPr>
-      <w:rFonts w:asciiTheme="majorHAnsi" w:hAnsiTheme="majorHAnsi" w:eastAsiaTheme="majorEastAsia" w:cstheme="majorBidi"/>
+      <w:rFonts w:asciiTheme="majorHAnsi" w:eastAsiaTheme="majorEastAsia" w:hAnsiTheme="majorHAnsi" w:cstheme="majorBidi"/>
       <w:caps/>
       <w:color w:val="2F5496" w:themeColor="accent1" w:themeShade="BF"/>
     </w:rPr>
@@ -6700,7 +7370,7 @@
       <w:outlineLvl w:val="5"/>
     </w:pPr>
     <w:rPr>
-      <w:rFonts w:asciiTheme="majorHAnsi" w:hAnsiTheme="majorHAnsi" w:eastAsiaTheme="majorEastAsia" w:cstheme="majorBidi"/>
+      <w:rFonts w:asciiTheme="majorHAnsi" w:eastAsiaTheme="majorEastAsia" w:hAnsiTheme="majorHAnsi" w:cstheme="majorBidi"/>
       <w:i/>
       <w:iCs/>
       <w:caps/>
@@ -6724,7 +7394,7 @@
       <w:outlineLvl w:val="6"/>
     </w:pPr>
     <w:rPr>
-      <w:rFonts w:asciiTheme="majorHAnsi" w:hAnsiTheme="majorHAnsi" w:eastAsiaTheme="majorEastAsia" w:cstheme="majorBidi"/>
+      <w:rFonts w:asciiTheme="majorHAnsi" w:eastAsiaTheme="majorEastAsia" w:hAnsiTheme="majorHAnsi" w:cstheme="majorBidi"/>
       <w:b/>
       <w:bCs/>
       <w:color w:val="1F3864" w:themeColor="accent1" w:themeShade="80"/>
@@ -6747,7 +7417,7 @@
       <w:outlineLvl w:val="7"/>
     </w:pPr>
     <w:rPr>
-      <w:rFonts w:asciiTheme="majorHAnsi" w:hAnsiTheme="majorHAnsi" w:eastAsiaTheme="majorEastAsia" w:cstheme="majorBidi"/>
+      <w:rFonts w:asciiTheme="majorHAnsi" w:eastAsiaTheme="majorEastAsia" w:hAnsiTheme="majorHAnsi" w:cstheme="majorBidi"/>
       <w:b/>
       <w:bCs/>
       <w:i/>
@@ -6772,19 +7442,19 @@
       <w:outlineLvl w:val="8"/>
     </w:pPr>
     <w:rPr>
-      <w:rFonts w:asciiTheme="majorHAnsi" w:hAnsiTheme="majorHAnsi" w:eastAsiaTheme="majorEastAsia" w:cstheme="majorBidi"/>
+      <w:rFonts w:asciiTheme="majorHAnsi" w:eastAsiaTheme="majorEastAsia" w:hAnsiTheme="majorHAnsi" w:cstheme="majorBidi"/>
       <w:i/>
       <w:iCs/>
       <w:color w:val="1F3864" w:themeColor="accent1" w:themeShade="80"/>
     </w:rPr>
   </w:style>
-  <w:style w:type="character" w:styleId="Fuentedeprrafopredeter" w:default="1">
+  <w:style w:type="character" w:default="1" w:styleId="Fuentedeprrafopredeter">
     <w:name w:val="Default Paragraph Font"/>
     <w:uiPriority w:val="1"/>
     <w:semiHidden/>
     <w:unhideWhenUsed/>
   </w:style>
-  <w:style w:type="table" w:styleId="Tablanormal" w:default="1">
+  <w:style w:type="table" w:default="1" w:styleId="Tablanormal">
     <w:name w:val="Normal Table"/>
     <w:uiPriority w:val="99"/>
     <w:semiHidden/>
@@ -6799,39 +7469,39 @@
       </w:tblCellMar>
     </w:tblPr>
   </w:style>
-  <w:style w:type="numbering" w:styleId="Sinlista" w:default="1">
+  <w:style w:type="numbering" w:default="1" w:styleId="Sinlista">
     <w:name w:val="No List"/>
     <w:uiPriority w:val="99"/>
     <w:semiHidden/>
     <w:unhideWhenUsed/>
   </w:style>
-  <w:style w:type="character" w:styleId="Ttulo1Car" w:customStyle="1">
+  <w:style w:type="character" w:customStyle="1" w:styleId="Ttulo1Car">
     <w:name w:val="Título 1 Car"/>
     <w:basedOn w:val="Fuentedeprrafopredeter"/>
     <w:link w:val="Ttulo1"/>
     <w:uiPriority w:val="9"/>
     <w:rsid w:val="00577CF5"/>
     <w:rPr>
-      <w:rFonts w:asciiTheme="majorHAnsi" w:hAnsiTheme="majorHAnsi" w:eastAsiaTheme="majorEastAsia" w:cstheme="majorBidi"/>
+      <w:rFonts w:asciiTheme="majorHAnsi" w:eastAsiaTheme="majorEastAsia" w:hAnsiTheme="majorHAnsi" w:cstheme="majorBidi"/>
       <w:color w:val="1F3864" w:themeColor="accent1" w:themeShade="80"/>
       <w:sz w:val="36"/>
       <w:szCs w:val="36"/>
     </w:rPr>
   </w:style>
-  <w:style w:type="character" w:styleId="Ttulo2Car" w:customStyle="1">
+  <w:style w:type="character" w:customStyle="1" w:styleId="Ttulo2Car">
     <w:name w:val="Título 2 Car"/>
     <w:basedOn w:val="Fuentedeprrafopredeter"/>
     <w:link w:val="Ttulo2"/>
     <w:uiPriority w:val="9"/>
     <w:rsid w:val="00577CF5"/>
     <w:rPr>
-      <w:rFonts w:asciiTheme="majorHAnsi" w:hAnsiTheme="majorHAnsi" w:eastAsiaTheme="majorEastAsia" w:cstheme="majorBidi"/>
+      <w:rFonts w:asciiTheme="majorHAnsi" w:eastAsiaTheme="majorEastAsia" w:hAnsiTheme="majorHAnsi" w:cstheme="majorBidi"/>
       <w:color w:val="2F5496" w:themeColor="accent1" w:themeShade="BF"/>
       <w:sz w:val="32"/>
       <w:szCs w:val="32"/>
     </w:rPr>
   </w:style>
-  <w:style w:type="character" w:styleId="Ttulo3Car" w:customStyle="1">
+  <w:style w:type="character" w:customStyle="1" w:styleId="Ttulo3Car">
     <w:name w:val="Título 3 Car"/>
     <w:basedOn w:val="Fuentedeprrafopredeter"/>
     <w:link w:val="Ttulo3"/>
@@ -6839,13 +7509,13 @@
     <w:semiHidden/>
     <w:rsid w:val="00577CF5"/>
     <w:rPr>
-      <w:rFonts w:asciiTheme="majorHAnsi" w:hAnsiTheme="majorHAnsi" w:eastAsiaTheme="majorEastAsia" w:cstheme="majorBidi"/>
+      <w:rFonts w:asciiTheme="majorHAnsi" w:eastAsiaTheme="majorEastAsia" w:hAnsiTheme="majorHAnsi" w:cstheme="majorBidi"/>
       <w:color w:val="2F5496" w:themeColor="accent1" w:themeShade="BF"/>
       <w:sz w:val="28"/>
       <w:szCs w:val="28"/>
     </w:rPr>
   </w:style>
-  <w:style w:type="character" w:styleId="Ttulo4Car" w:customStyle="1">
+  <w:style w:type="character" w:customStyle="1" w:styleId="Ttulo4Car">
     <w:name w:val="Título 4 Car"/>
     <w:basedOn w:val="Fuentedeprrafopredeter"/>
     <w:link w:val="Ttulo4"/>
@@ -6853,13 +7523,13 @@
     <w:semiHidden/>
     <w:rsid w:val="00577CF5"/>
     <w:rPr>
-      <w:rFonts w:asciiTheme="majorHAnsi" w:hAnsiTheme="majorHAnsi" w:eastAsiaTheme="majorEastAsia" w:cstheme="majorBidi"/>
+      <w:rFonts w:asciiTheme="majorHAnsi" w:eastAsiaTheme="majorEastAsia" w:hAnsiTheme="majorHAnsi" w:cstheme="majorBidi"/>
       <w:color w:val="2F5496" w:themeColor="accent1" w:themeShade="BF"/>
       <w:sz w:val="24"/>
       <w:szCs w:val="24"/>
     </w:rPr>
   </w:style>
-  <w:style w:type="character" w:styleId="Ttulo5Car" w:customStyle="1">
+  <w:style w:type="character" w:customStyle="1" w:styleId="Ttulo5Car">
     <w:name w:val="Título 5 Car"/>
     <w:basedOn w:val="Fuentedeprrafopredeter"/>
     <w:link w:val="Ttulo5"/>
@@ -6867,12 +7537,12 @@
     <w:semiHidden/>
     <w:rsid w:val="00577CF5"/>
     <w:rPr>
-      <w:rFonts w:asciiTheme="majorHAnsi" w:hAnsiTheme="majorHAnsi" w:eastAsiaTheme="majorEastAsia" w:cstheme="majorBidi"/>
+      <w:rFonts w:asciiTheme="majorHAnsi" w:eastAsiaTheme="majorEastAsia" w:hAnsiTheme="majorHAnsi" w:cstheme="majorBidi"/>
       <w:caps/>
       <w:color w:val="2F5496" w:themeColor="accent1" w:themeShade="BF"/>
     </w:rPr>
   </w:style>
-  <w:style w:type="character" w:styleId="Ttulo6Car" w:customStyle="1">
+  <w:style w:type="character" w:customStyle="1" w:styleId="Ttulo6Car">
     <w:name w:val="Título 6 Car"/>
     <w:basedOn w:val="Fuentedeprrafopredeter"/>
     <w:link w:val="Ttulo6"/>
@@ -6880,14 +7550,14 @@
     <w:semiHidden/>
     <w:rsid w:val="00577CF5"/>
     <w:rPr>
-      <w:rFonts w:asciiTheme="majorHAnsi" w:hAnsiTheme="majorHAnsi" w:eastAsiaTheme="majorEastAsia" w:cstheme="majorBidi"/>
+      <w:rFonts w:asciiTheme="majorHAnsi" w:eastAsiaTheme="majorEastAsia" w:hAnsiTheme="majorHAnsi" w:cstheme="majorBidi"/>
       <w:i/>
       <w:iCs/>
       <w:caps/>
       <w:color w:val="1F3864" w:themeColor="accent1" w:themeShade="80"/>
     </w:rPr>
   </w:style>
-  <w:style w:type="character" w:styleId="Ttulo7Car" w:customStyle="1">
+  <w:style w:type="character" w:customStyle="1" w:styleId="Ttulo7Car">
     <w:name w:val="Título 7 Car"/>
     <w:basedOn w:val="Fuentedeprrafopredeter"/>
     <w:link w:val="Ttulo7"/>
@@ -6895,13 +7565,13 @@
     <w:semiHidden/>
     <w:rsid w:val="00577CF5"/>
     <w:rPr>
-      <w:rFonts w:asciiTheme="majorHAnsi" w:hAnsiTheme="majorHAnsi" w:eastAsiaTheme="majorEastAsia" w:cstheme="majorBidi"/>
+      <w:rFonts w:asciiTheme="majorHAnsi" w:eastAsiaTheme="majorEastAsia" w:hAnsiTheme="majorHAnsi" w:cstheme="majorBidi"/>
       <w:b/>
       <w:bCs/>
       <w:color w:val="1F3864" w:themeColor="accent1" w:themeShade="80"/>
     </w:rPr>
   </w:style>
-  <w:style w:type="character" w:styleId="Ttulo8Car" w:customStyle="1">
+  <w:style w:type="character" w:customStyle="1" w:styleId="Ttulo8Car">
     <w:name w:val="Título 8 Car"/>
     <w:basedOn w:val="Fuentedeprrafopredeter"/>
     <w:link w:val="Ttulo8"/>
@@ -6909,7 +7579,7 @@
     <w:semiHidden/>
     <w:rsid w:val="00577CF5"/>
     <w:rPr>
-      <w:rFonts w:asciiTheme="majorHAnsi" w:hAnsiTheme="majorHAnsi" w:eastAsiaTheme="majorEastAsia" w:cstheme="majorBidi"/>
+      <w:rFonts w:asciiTheme="majorHAnsi" w:eastAsiaTheme="majorEastAsia" w:hAnsiTheme="majorHAnsi" w:cstheme="majorBidi"/>
       <w:b/>
       <w:bCs/>
       <w:i/>
@@ -6917,7 +7587,7 @@
       <w:color w:val="1F3864" w:themeColor="accent1" w:themeShade="80"/>
     </w:rPr>
   </w:style>
-  <w:style w:type="character" w:styleId="Ttulo9Car" w:customStyle="1">
+  <w:style w:type="character" w:customStyle="1" w:styleId="Ttulo9Car">
     <w:name w:val="Título 9 Car"/>
     <w:basedOn w:val="Fuentedeprrafopredeter"/>
     <w:link w:val="Ttulo9"/>
@@ -6925,7 +7595,7 @@
     <w:semiHidden/>
     <w:rsid w:val="00577CF5"/>
     <w:rPr>
-      <w:rFonts w:asciiTheme="majorHAnsi" w:hAnsiTheme="majorHAnsi" w:eastAsiaTheme="majorEastAsia" w:cstheme="majorBidi"/>
+      <w:rFonts w:asciiTheme="majorHAnsi" w:eastAsiaTheme="majorEastAsia" w:hAnsiTheme="majorHAnsi" w:cstheme="majorBidi"/>
       <w:i/>
       <w:iCs/>
       <w:color w:val="1F3864" w:themeColor="accent1" w:themeShade="80"/>
@@ -6962,7 +7632,7 @@
       <w:contextualSpacing/>
     </w:pPr>
     <w:rPr>
-      <w:rFonts w:asciiTheme="majorHAnsi" w:hAnsiTheme="majorHAnsi" w:eastAsiaTheme="majorEastAsia" w:cstheme="majorBidi"/>
+      <w:rFonts w:asciiTheme="majorHAnsi" w:eastAsiaTheme="majorEastAsia" w:hAnsiTheme="majorHAnsi" w:cstheme="majorBidi"/>
       <w:caps/>
       <w:color w:val="44546A" w:themeColor="text2"/>
       <w:spacing w:val="-15"/>
@@ -6970,14 +7640,14 @@
       <w:szCs w:val="72"/>
     </w:rPr>
   </w:style>
-  <w:style w:type="character" w:styleId="TtuloCar" w:customStyle="1">
+  <w:style w:type="character" w:customStyle="1" w:styleId="TtuloCar">
     <w:name w:val="Título Car"/>
     <w:basedOn w:val="Fuentedeprrafopredeter"/>
     <w:link w:val="Ttulo"/>
     <w:uiPriority w:val="10"/>
     <w:rsid w:val="00577CF5"/>
     <w:rPr>
-      <w:rFonts w:asciiTheme="majorHAnsi" w:hAnsiTheme="majorHAnsi" w:eastAsiaTheme="majorEastAsia" w:cstheme="majorBidi"/>
+      <w:rFonts w:asciiTheme="majorHAnsi" w:eastAsiaTheme="majorEastAsia" w:hAnsiTheme="majorHAnsi" w:cstheme="majorBidi"/>
       <w:caps/>
       <w:color w:val="44546A" w:themeColor="text2"/>
       <w:spacing w:val="-15"/>
@@ -7000,20 +7670,20 @@
       <w:spacing w:after="240" w:line="240" w:lineRule="auto"/>
     </w:pPr>
     <w:rPr>
-      <w:rFonts w:asciiTheme="majorHAnsi" w:hAnsiTheme="majorHAnsi" w:eastAsiaTheme="majorEastAsia" w:cstheme="majorBidi"/>
+      <w:rFonts w:asciiTheme="majorHAnsi" w:eastAsiaTheme="majorEastAsia" w:hAnsiTheme="majorHAnsi" w:cstheme="majorBidi"/>
       <w:color w:val="4472C4" w:themeColor="accent1"/>
       <w:sz w:val="28"/>
       <w:szCs w:val="28"/>
     </w:rPr>
   </w:style>
-  <w:style w:type="character" w:styleId="SubttuloCar" w:customStyle="1">
+  <w:style w:type="character" w:customStyle="1" w:styleId="SubttuloCar">
     <w:name w:val="Subtítulo Car"/>
     <w:basedOn w:val="Fuentedeprrafopredeter"/>
     <w:link w:val="Subttulo"/>
     <w:uiPriority w:val="11"/>
     <w:rsid w:val="00577CF5"/>
     <w:rPr>
-      <w:rFonts w:asciiTheme="majorHAnsi" w:hAnsiTheme="majorHAnsi" w:eastAsiaTheme="majorEastAsia" w:cstheme="majorBidi"/>
+      <w:rFonts w:asciiTheme="majorHAnsi" w:eastAsiaTheme="majorEastAsia" w:hAnsiTheme="majorHAnsi" w:cstheme="majorBidi"/>
       <w:color w:val="4472C4" w:themeColor="accent1"/>
       <w:sz w:val="28"/>
       <w:szCs w:val="28"/>
@@ -7069,7 +7739,7 @@
       <w:szCs w:val="24"/>
     </w:rPr>
   </w:style>
-  <w:style w:type="character" w:styleId="CitaCar" w:customStyle="1">
+  <w:style w:type="character" w:customStyle="1" w:styleId="CitaCar">
     <w:name w:val="Cita Car"/>
     <w:basedOn w:val="Fuentedeprrafopredeter"/>
     <w:link w:val="Cita"/>
@@ -7095,21 +7765,21 @@
       <w:jc w:val="center"/>
     </w:pPr>
     <w:rPr>
-      <w:rFonts w:asciiTheme="majorHAnsi" w:hAnsiTheme="majorHAnsi" w:eastAsiaTheme="majorEastAsia" w:cstheme="majorBidi"/>
+      <w:rFonts w:asciiTheme="majorHAnsi" w:eastAsiaTheme="majorEastAsia" w:hAnsiTheme="majorHAnsi" w:cstheme="majorBidi"/>
       <w:color w:val="44546A" w:themeColor="text2"/>
       <w:spacing w:val="-6"/>
       <w:sz w:val="32"/>
       <w:szCs w:val="32"/>
     </w:rPr>
   </w:style>
-  <w:style w:type="character" w:styleId="CitadestacadaCar" w:customStyle="1">
+  <w:style w:type="character" w:customStyle="1" w:styleId="CitadestacadaCar">
     <w:name w:val="Cita destacada Car"/>
     <w:basedOn w:val="Fuentedeprrafopredeter"/>
     <w:link w:val="Citadestacada"/>
     <w:uiPriority w:val="30"/>
     <w:rsid w:val="00577CF5"/>
     <w:rPr>
-      <w:rFonts w:asciiTheme="majorHAnsi" w:hAnsiTheme="majorHAnsi" w:eastAsiaTheme="majorEastAsia" w:cstheme="majorBidi"/>
+      <w:rFonts w:asciiTheme="majorHAnsi" w:eastAsiaTheme="majorEastAsia" w:hAnsiTheme="majorHAnsi" w:cstheme="majorBidi"/>
       <w:color w:val="44546A" w:themeColor="text2"/>
       <w:spacing w:val="-6"/>
       <w:sz w:val="32"/>
@@ -7151,7 +7821,7 @@
       <w:smallCaps/>
       <w:color w:val="595959" w:themeColor="text1" w:themeTint="A6"/>
       <w:u w:val="none" w:color="7F7F7F" w:themeColor="text1" w:themeTint="80"/>
-      <w:bdr w:val="none" w:color="auto" w:sz="0" w:space="0"/>
+      <w:bdr w:val="none" w:sz="0" w:space="0" w:color="auto"/>
     </w:rPr>
   </w:style>
   <w:style w:type="character" w:styleId="Referenciaintensa">
@@ -7193,7 +7863,7 @@
       <w:outlineLvl w:val="9"/>
     </w:pPr>
   </w:style>
-  <w:style w:type="character" w:styleId="SinespaciadoCar" w:customStyle="1">
+  <w:style w:type="character" w:customStyle="1" w:styleId="SinespaciadoCar">
     <w:name w:val="Sin espaciado Car"/>
     <w:basedOn w:val="Fuentedeprrafopredeter"/>
     <w:link w:val="Sinespaciado"/>
@@ -7215,7 +7885,7 @@
       <w:spacing w:after="0" w:line="240" w:lineRule="auto"/>
     </w:pPr>
   </w:style>
-  <w:style w:type="character" w:styleId="EncabezadoCar" w:customStyle="1">
+  <w:style w:type="character" w:customStyle="1" w:styleId="EncabezadoCar">
     <w:name w:val="Encabezado Car"/>
     <w:basedOn w:val="Fuentedeprrafopredeter"/>
     <w:link w:val="Encabezado"/>
@@ -7237,7 +7907,7 @@
       <w:spacing w:after="0" w:line="240" w:lineRule="auto"/>
     </w:pPr>
   </w:style>
-  <w:style w:type="character" w:styleId="PiedepginaCar" w:customStyle="1">
+  <w:style w:type="character" w:customStyle="1" w:styleId="PiedepginaCar">
     <w:name w:val="Pie de página Car"/>
     <w:basedOn w:val="Fuentedeprrafopredeter"/>
     <w:link w:val="Piedepgina"/>
@@ -7267,7 +7937,7 @@
       <w:u w:val="single"/>
     </w:rPr>
   </w:style>
-  <w:style w:type="paragraph" w:styleId="paragraph" w:customStyle="1">
+  <w:style w:type="paragraph" w:customStyle="1" w:styleId="paragraph">
     <w:name w:val="paragraph"/>
     <w:basedOn w:val="Normal"/>
     <w:rsid w:val="009B0824"/>
@@ -7275,28 +7945,28 @@
       <w:spacing w:before="100" w:beforeAutospacing="1" w:after="100" w:afterAutospacing="1" w:line="240" w:lineRule="auto"/>
     </w:pPr>
     <w:rPr>
-      <w:rFonts w:ascii="Times New Roman" w:hAnsi="Times New Roman" w:eastAsia="Times New Roman" w:cs="Times New Roman"/>
+      <w:rFonts w:ascii="Times New Roman" w:eastAsia="Times New Roman" w:hAnsi="Times New Roman" w:cs="Times New Roman"/>
       <w:sz w:val="24"/>
       <w:szCs w:val="24"/>
       <w:lang w:eastAsia="es-ES"/>
     </w:rPr>
   </w:style>
-  <w:style w:type="character" w:styleId="normaltextrun" w:customStyle="1">
+  <w:style w:type="character" w:customStyle="1" w:styleId="normaltextrun">
     <w:name w:val="normaltextrun"/>
     <w:basedOn w:val="Fuentedeprrafopredeter"/>
     <w:rsid w:val="009B0824"/>
   </w:style>
-  <w:style w:type="character" w:styleId="eop" w:customStyle="1">
+  <w:style w:type="character" w:customStyle="1" w:styleId="eop">
     <w:name w:val="eop"/>
     <w:basedOn w:val="Fuentedeprrafopredeter"/>
     <w:rsid w:val="009B0824"/>
   </w:style>
-  <w:style w:type="character" w:styleId="spellingerror" w:customStyle="1">
+  <w:style w:type="character" w:customStyle="1" w:styleId="spellingerror">
     <w:name w:val="spellingerror"/>
     <w:basedOn w:val="Fuentedeprrafopredeter"/>
     <w:rsid w:val="009B0824"/>
   </w:style>
-  <w:style w:type="character" w:styleId="contextualspellingandgrammarerror" w:customStyle="1">
+  <w:style w:type="character" w:customStyle="1" w:styleId="contextualspellingandgrammarerror">
     <w:name w:val="contextualspellingandgrammarerror"/>
     <w:basedOn w:val="Fuentedeprrafopredeter"/>
     <w:rsid w:val="009B0824"/>
@@ -7312,40 +7982,20 @@
       <w:contextualSpacing/>
     </w:pPr>
   </w:style>
+  <w:style w:type="paragraph" w:styleId="TDC2">
+    <w:name w:val="toc 2"/>
+    <w:basedOn w:val="Normal"/>
+    <w:next w:val="Normal"/>
+    <w:autoRedefine/>
+    <w:uiPriority w:val="39"/>
+    <w:unhideWhenUsed/>
+    <w:rsid w:val="009E6102"/>
+    <w:pPr>
+      <w:spacing w:after="100"/>
+      <w:ind w:left="220"/>
+    </w:pPr>
+  </w:style>
 </w:styles>
-</file>
-
-<file path=word/glossary/document.xml><?xml version="1.0" encoding="utf-8"?>
-<w:glossaryDocument xmlns:w14="http://schemas.microsoft.com/office/word/2010/wordml" xmlns:w="http://schemas.openxmlformats.org/wordprocessingml/2006/main">
-  <w:docParts>
-    <w:docPart>
-      <w:docPartPr>
-        <w:name w:val="DefaultPlaceholder_1081868574"/>
-        <w:category>
-          <w:name w:val="General"/>
-          <w:gallery w:val="placeholder"/>
-        </w:category>
-        <w:types>
-          <w:type w:val="bbPlcHdr"/>
-        </w:types>
-        <w:behaviors>
-          <w:behavior w:val="content"/>
-        </w:behaviors>
-        <w:guid w:val="{52ae45dc-ee55-4686-a9c9-f9e507c04dba}"/>
-      </w:docPartPr>
-      <w:docPartBody>
-        <w:p>
-          <w:r>
-            <w:rPr>
-              <w:rStyle w:val="PlaceholderText"/>
-            </w:rPr>
-            <w:t/>
-          </w:r>
-        </w:p>
-      </w:docPartBody>
-    </w:docPart>
-  </w:docParts>
-</w:glossaryDocument>
 </file>
 
 <file path=word/theme/theme1.xml><?xml version="1.0" encoding="utf-8"?>
@@ -7648,7 +8298,7 @@
 </file>
 
 <file path=customXml/itemProps1.xml><?xml version="1.0" encoding="utf-8"?>
-<ds:datastoreItem xmlns:ds="http://schemas.openxmlformats.org/officeDocument/2006/customXml" ds:itemID="{DF73F583-E8B8-4042-99D1-B040726A5105}">
+<ds:datastoreItem xmlns:ds="http://schemas.openxmlformats.org/officeDocument/2006/customXml" ds:itemID="{210564D8-BA92-47E2-820E-6B73F0D5E94F}">
   <ds:schemaRefs>
     <ds:schemaRef ds:uri="http://schemas.openxmlformats.org/officeDocument/2006/bibliography"/>
   </ds:schemaRefs>
